--- a/etc/Dokumentace.docx
+++ b/etc/Dokumentace.docx
@@ -1,10 +1,11 @@
 
 <file path=word/document.xml><?xml version="1.0" encoding="utf-8"?>
-<w:document xmlns:wpc="http://schemas.microsoft.com/office/word/2010/wordprocessingCanvas" xmlns:cx="http://schemas.microsoft.com/office/drawing/2014/chartex" xmlns:mc="http://schemas.openxmlformats.org/markup-compatibility/2006" xmlns:o="urn:schemas-microsoft-com:office:office" xmlns:r="http://schemas.openxmlformats.org/officeDocument/2006/relationships" xmlns:m="http://schemas.openxmlformats.org/officeDocument/2006/math" xmlns:v="urn:schemas-microsoft-com:vml" xmlns:wp14="http://schemas.microsoft.com/office/word/2010/wordprocessingDrawing" xmlns:wp="http://schemas.openxmlformats.org/drawingml/2006/wordprocessingDrawing" xmlns:w10="urn:schemas-microsoft-com:office:word" xmlns:w="http://schemas.openxmlformats.org/wordprocessingml/2006/main" xmlns:w14="http://schemas.microsoft.com/office/word/2010/wordml" xmlns:w15="http://schemas.microsoft.com/office/word/2012/wordml" xmlns:w16se="http://schemas.microsoft.com/office/word/2015/wordml/symex" xmlns:wpg="http://schemas.microsoft.com/office/word/2010/wordprocessingGroup" xmlns:wpi="http://schemas.microsoft.com/office/word/2010/wordprocessingInk" xmlns:wne="http://schemas.microsoft.com/office/word/2006/wordml" xmlns:wps="http://schemas.microsoft.com/office/word/2010/wordprocessingShape" mc:Ignorable="w14 w15 w16se wp14">
+<w:document xmlns:o="urn:schemas-microsoft-com:office:office" xmlns:r="http://schemas.openxmlformats.org/officeDocument/2006/relationships" xmlns:v="urn:schemas-microsoft-com:vml" xmlns:w="http://schemas.openxmlformats.org/wordprocessingml/2006/main" xmlns:w10="urn:schemas-microsoft-com:office:word" xmlns:wp="http://schemas.openxmlformats.org/drawingml/2006/wordprocessingDrawing" xmlns:wps="http://schemas.microsoft.com/office/word/2010/wordprocessingShape" xmlns:wpg="http://schemas.microsoft.com/office/word/2010/wordprocessingGroup" xmlns:mc="http://schemas.openxmlformats.org/markup-compatibility/2006" xmlns:wp14="http://schemas.microsoft.com/office/word/2010/wordprocessingDrawing" xmlns:w14="http://schemas.microsoft.com/office/word/2010/wordml" mc:Ignorable="w14 wp14">
   <w:body>
     <w:p>
       <w:pPr>
-        <w:spacing w:after="0" w:line="240" w:lineRule="auto"/>
+        <w:pStyle w:val="Normal"/>
+        <w:spacing w:lineRule="auto" w:line="240" w:before="0" w:after="0"/>
         <w:jc w:val="center"/>
         <w:rPr>
           <w:rFonts w:ascii="Times New Roman" w:hAnsi="Times New Roman"/>
@@ -13,17 +14,11 @@
         </w:rPr>
       </w:pPr>
       <w:r>
-        <w:rPr>
-          <w:rFonts w:ascii="Times New Roman" w:hAnsi="Times New Roman"/>
-          <w:noProof/>
-          <w:sz w:val="32"/>
-          <w:szCs w:val="32"/>
-          <w:lang w:eastAsia="cs-CZ"/>
-        </w:rPr>
+        <w:rPr/>
         <w:drawing>
-          <wp:inline distT="0" distB="0" distL="0" distR="0" wp14:anchorId="1C00DB61" wp14:editId="67ECE6B0">
-            <wp:extent cx="1440000" cy="1437491"/>
-            <wp:effectExtent l="19050" t="0" r="7800" b="0"/>
+          <wp:inline distT="0" distB="0" distL="0" distR="0">
+            <wp:extent cx="1440180" cy="1437640"/>
+            <wp:effectExtent l="0" t="0" r="0" b="0"/>
             <wp:docPr id="1" name="Obrázek 0" descr="logo.png"/>
             <wp:cNvGraphicFramePr>
               <a:graphicFrameLocks xmlns:a="http://schemas.openxmlformats.org/drawingml/2006/main" noChangeAspect="1"/>
@@ -32,19 +27,21 @@
               <a:graphicData uri="http://schemas.openxmlformats.org/drawingml/2006/picture">
                 <pic:pic xmlns:pic="http://schemas.openxmlformats.org/drawingml/2006/picture">
                   <pic:nvPicPr>
-                    <pic:cNvPr id="0" name="logo.png"/>
-                    <pic:cNvPicPr/>
+                    <pic:cNvPr id="1" name="Obrázek 0" descr="logo.png"/>
+                    <pic:cNvPicPr>
+                      <a:picLocks noChangeAspect="1" noChangeArrowheads="1"/>
+                    </pic:cNvPicPr>
                   </pic:nvPicPr>
                   <pic:blipFill>
-                    <a:blip r:embed="rId7" cstate="print"/>
+                    <a:blip r:embed="rId2"/>
                     <a:stretch>
                       <a:fillRect/>
                     </a:stretch>
                   </pic:blipFill>
-                  <pic:spPr>
+                  <pic:spPr bwMode="auto">
                     <a:xfrm>
                       <a:off x="0" y="0"/>
-                      <a:ext cx="1440000" cy="1437491"/>
+                      <a:ext cx="1440180" cy="1437640"/>
                     </a:xfrm>
                     <a:prstGeom prst="rect">
                       <a:avLst/>
@@ -59,7 +56,8 @@
     </w:p>
     <w:p>
       <w:pPr>
-        <w:spacing w:before="400" w:after="0" w:line="240" w:lineRule="auto"/>
+        <w:pStyle w:val="Normal"/>
+        <w:spacing w:lineRule="auto" w:line="240" w:before="400" w:after="0"/>
         <w:jc w:val="center"/>
         <w:rPr>
           <w:rFonts w:ascii="Times New Roman" w:hAnsi="Times New Roman"/>
@@ -78,7 +76,8 @@
     </w:p>
     <w:p>
       <w:pPr>
-        <w:spacing w:before="4000" w:after="5200" w:line="240" w:lineRule="auto"/>
+        <w:pStyle w:val="Normal"/>
+        <w:spacing w:lineRule="auto" w:line="240" w:before="4000" w:after="5200"/>
         <w:jc w:val="center"/>
         <w:rPr>
           <w:rFonts w:ascii="Times New Roman" w:hAnsi="Times New Roman"/>
@@ -86,13 +85,6 @@
           <w:sz w:val="36"/>
           <w:szCs w:val="32"/>
         </w:rPr>
-        <w:sectPr>
-          <w:footerReference w:type="default" r:id="rId8"/>
-          <w:pgSz w:w="11906" w:h="16838"/>
-          <w:pgMar w:top="1417" w:right="1417" w:bottom="1417" w:left="1417" w:header="708" w:footer="708" w:gutter="0"/>
-          <w:cols w:space="708"/>
-          <w:docGrid w:linePitch="360"/>
-        </w:sectPr>
       </w:pPr>
       <w:r>
         <w:rPr>
@@ -106,7 +98,22 @@
     </w:p>
     <w:p>
       <w:pPr>
-        <w:spacing w:before="2800" w:after="4000" w:line="240" w:lineRule="auto"/>
+        <w:sectPr>
+          <w:footerReference w:type="default" r:id="rId3"/>
+          <w:type w:val="nextPage"/>
+          <w:pgSz w:w="11906" w:h="16838"/>
+          <w:pgMar w:left="1417" w:right="1417" w:gutter="0" w:header="0" w:top="1417" w:footer="708" w:bottom="1417"/>
+          <w:pgNumType w:fmt="decimal"/>
+          <w:formProt w:val="false"/>
+          <w:textDirection w:val="lrTb"/>
+          <w:docGrid w:type="default" w:linePitch="360" w:charSpace="0"/>
+        </w:sectPr>
+      </w:pPr>
+    </w:p>
+    <w:p>
+      <w:pPr>
+        <w:pStyle w:val="Normal"/>
+        <w:spacing w:lineRule="auto" w:line="240" w:before="2800" w:after="4000"/>
         <w:jc w:val="center"/>
         <w:rPr>
           <w:rFonts w:ascii="Times New Roman" w:hAnsi="Times New Roman"/>
@@ -122,13 +129,13 @@
           <w:sz w:val="36"/>
           <w:szCs w:val="32"/>
         </w:rPr>
-        <w:lastRenderedPageBreak/>
         <w:t>Bruntál 2021</w:t>
       </w:r>
     </w:p>
     <w:p>
       <w:pPr>
-        <w:spacing w:before="2800" w:after="4000" w:line="240" w:lineRule="auto"/>
+        <w:pStyle w:val="Normal"/>
+        <w:spacing w:lineRule="auto" w:line="240" w:before="2800" w:after="4000"/>
         <w:jc w:val="center"/>
         <w:rPr>
           <w:rFonts w:ascii="Times New Roman" w:hAnsi="Times New Roman"/>
@@ -136,13 +143,6 @@
           <w:sz w:val="36"/>
           <w:szCs w:val="32"/>
         </w:rPr>
-        <w:sectPr>
-          <w:type w:val="continuous"/>
-          <w:pgSz w:w="11906" w:h="16838"/>
-          <w:pgMar w:top="1417" w:right="1417" w:bottom="1417" w:left="1417" w:header="708" w:footer="708" w:gutter="0"/>
-          <w:cols w:num="2" w:space="708"/>
-          <w:docGrid w:linePitch="360"/>
-        </w:sectPr>
       </w:pPr>
       <w:r>
         <w:rPr>
@@ -151,284 +151,108 @@
           <w:sz w:val="36"/>
           <w:szCs w:val="32"/>
         </w:rPr>
-        <w:lastRenderedPageBreak/>
-        <w:t xml:space="preserve">David </w:t>
-      </w:r>
-      <w:proofErr w:type="spellStart"/>
-      <w:r>
-        <w:rPr>
-          <w:rFonts w:ascii="Times New Roman" w:hAnsi="Times New Roman"/>
-          <w:smallCaps/>
-          <w:sz w:val="36"/>
-          <w:szCs w:val="32"/>
-        </w:rPr>
-        <w:t>Bednárek</w:t>
-      </w:r>
-      <w:proofErr w:type="spellEnd"/>
+        <w:t>David Bednárek</w:t>
+      </w:r>
     </w:p>
     <w:p>
       <w:pPr>
-        <w:pStyle w:val="Nadpis1"/>
+        <w:sectPr>
+          <w:type w:val="continuous"/>
+          <w:pgSz w:w="11906" w:h="16838"/>
+          <w:pgMar w:left="1417" w:right="1417" w:gutter="0" w:header="0" w:top="1417" w:footer="708" w:bottom="1417"/>
+          <w:cols w:num="2" w:space="708" w:equalWidth="true" w:sep="false"/>
+          <w:formProt w:val="false"/>
+          <w:textDirection w:val="lrTb"/>
+          <w:docGrid w:type="default" w:linePitch="360" w:charSpace="0"/>
+        </w:sectPr>
+      </w:pPr>
+    </w:p>
+    <w:p>
+      <w:pPr>
+        <w:pStyle w:val="Heading1"/>
         <w:rPr>
-          <w:rFonts w:asciiTheme="minorHAnsi" w:eastAsiaTheme="minorHAnsi" w:hAnsiTheme="minorHAnsi" w:cstheme="minorBidi"/>
-          <w:b w:val="0"/>
+          <w:rFonts w:ascii="Calibri" w:hAnsi="Calibri" w:eastAsia="Calibri" w:cs="" w:asciiTheme="minorHAnsi" w:cstheme="minorBidi" w:eastAsiaTheme="minorHAnsi" w:hAnsiTheme="minorHAnsi"/>
+          <w:b w:val="false"/>
+          <w:b w:val="false"/>
           <w:sz w:val="24"/>
           <w:szCs w:val="22"/>
         </w:rPr>
       </w:pPr>
       <w:bookmarkStart w:id="0" w:name="_Toc82515558"/>
       <w:r>
-        <w:lastRenderedPageBreak/>
+        <w:rPr/>
         <w:t>Abstrakt</w:t>
       </w:r>
       <w:bookmarkEnd w:id="0"/>
     </w:p>
     <w:p>
-      <w:r>
-        <w:t xml:space="preserve">Tento projekt </w:t>
-      </w:r>
-      <w:r>
-        <w:t>se zabývá vytvořením webové hry za použití ja</w:t>
-      </w:r>
-      <w:r>
-        <w:t xml:space="preserve">zyků HTML, CSS, </w:t>
-      </w:r>
-      <w:proofErr w:type="spellStart"/>
-      <w:r>
-        <w:t>JavaScript</w:t>
-      </w:r>
-      <w:proofErr w:type="spellEnd"/>
-      <w:r>
-        <w:t>. Cílem je vytvořit hru na téma obchodování s </w:t>
-      </w:r>
-      <w:proofErr w:type="spellStart"/>
-      <w:r>
-        <w:t>kryptoměnami</w:t>
-      </w:r>
-      <w:proofErr w:type="spellEnd"/>
-      <w:r>
-        <w:t>.</w:t>
+      <w:pPr>
+        <w:pStyle w:val="Normal"/>
+        <w:rPr/>
+      </w:pPr>
+      <w:r>
+        <w:rPr/>
+        <w:t>Tento projekt se zabývá vytvořením webové hry za použití jazyků HTML, CSS, JavaScript. Cílem je vytvořit hru na téma obchodování s kryptoměnami.</w:t>
       </w:r>
     </w:p>
     <w:p>
       <w:pPr>
-        <w:pStyle w:val="Nadpis1"/>
+        <w:pStyle w:val="Heading1"/>
+        <w:rPr/>
       </w:pPr>
-      <w:bookmarkStart w:id="1" w:name="_Toc82515372"/>
+      <w:bookmarkStart w:id="1" w:name="_Toc82515559"/>
       <w:bookmarkStart w:id="2" w:name="_Toc82515508"/>
-      <w:bookmarkStart w:id="3" w:name="_Toc82515559"/>
-      <w:proofErr w:type="spellStart"/>
-      <w:r>
+      <w:bookmarkStart w:id="3" w:name="_Toc82515372"/>
+      <w:r>
+        <w:rPr/>
         <w:t>Abstract</w:t>
       </w:r>
       <w:bookmarkEnd w:id="1"/>
       <w:bookmarkEnd w:id="2"/>
       <w:bookmarkEnd w:id="3"/>
-      <w:proofErr w:type="spellEnd"/>
+    </w:p>
+    <w:p>
+      <w:pPr>
+        <w:pStyle w:val="Normal"/>
+        <w:rPr/>
+      </w:pPr>
+      <w:r>
+        <w:rPr/>
+        <w:t>This project is about creating a web game using HTML, CSS and</w:t>
+      </w:r>
+      <w:bookmarkStart w:id="4" w:name="_GoBack"/>
+      <w:bookmarkEnd w:id="4"/>
+      <w:r>
+        <w:rPr/>
+        <w:t xml:space="preserve"> JavaScript languages. The goal of this project is to create a game with a theme of trading cryptocurrencies.</w:t>
+      </w:r>
     </w:p>
     <w:p>
       <w:pPr>
         <w:sectPr>
+          <w:footerReference w:type="default" r:id="rId4"/>
+          <w:type w:val="nextPage"/>
           <w:pgSz w:w="11906" w:h="16838"/>
-          <w:pgMar w:top="1417" w:right="1417" w:bottom="1417" w:left="1417" w:header="708" w:footer="708" w:gutter="0"/>
-          <w:cols w:space="708"/>
-          <w:docGrid w:linePitch="360"/>
+          <w:pgMar w:left="1417" w:right="1417" w:gutter="0" w:header="0" w:top="1417" w:footer="708" w:bottom="1417"/>
+          <w:pgNumType w:fmt="decimal"/>
+          <w:formProt w:val="false"/>
+          <w:textDirection w:val="lrTb"/>
+          <w:docGrid w:type="default" w:linePitch="360" w:charSpace="0"/>
         </w:sectPr>
       </w:pPr>
-      <w:proofErr w:type="spellStart"/>
-      <w:r>
-        <w:t>This</w:t>
-      </w:r>
-      <w:proofErr w:type="spellEnd"/>
-      <w:r>
-        <w:t xml:space="preserve"> </w:t>
-      </w:r>
-      <w:proofErr w:type="spellStart"/>
-      <w:r>
-        <w:t>project</w:t>
-      </w:r>
-      <w:proofErr w:type="spellEnd"/>
-      <w:r>
-        <w:t xml:space="preserve"> </w:t>
-      </w:r>
-      <w:proofErr w:type="spellStart"/>
-      <w:r>
-        <w:t>is</w:t>
-      </w:r>
-      <w:proofErr w:type="spellEnd"/>
-      <w:r>
-        <w:t xml:space="preserve"> </w:t>
-      </w:r>
-      <w:proofErr w:type="spellStart"/>
-      <w:r>
-        <w:t>about</w:t>
-      </w:r>
-      <w:proofErr w:type="spellEnd"/>
-      <w:r>
-        <w:t xml:space="preserve"> </w:t>
-      </w:r>
-      <w:proofErr w:type="spellStart"/>
-      <w:r>
-        <w:t>creating</w:t>
-      </w:r>
-      <w:proofErr w:type="spellEnd"/>
-      <w:r>
-        <w:t xml:space="preserve"> a web game </w:t>
-      </w:r>
-      <w:proofErr w:type="spellStart"/>
-      <w:r>
-        <w:t>usi</w:t>
-      </w:r>
-      <w:r>
-        <w:t>ng</w:t>
-      </w:r>
-      <w:proofErr w:type="spellEnd"/>
-      <w:r>
-        <w:t xml:space="preserve"> HTML, CSS and</w:t>
-      </w:r>
-      <w:bookmarkStart w:id="4" w:name="_GoBack"/>
-      <w:bookmarkEnd w:id="4"/>
-      <w:r>
-        <w:t xml:space="preserve"> </w:t>
-      </w:r>
-      <w:proofErr w:type="spellStart"/>
-      <w:r>
-        <w:t>JavaScript</w:t>
-      </w:r>
-      <w:proofErr w:type="spellEnd"/>
-      <w:r>
-        <w:t xml:space="preserve"> </w:t>
-      </w:r>
-      <w:proofErr w:type="spellStart"/>
-      <w:r>
-        <w:t>languages</w:t>
-      </w:r>
-      <w:proofErr w:type="spellEnd"/>
-      <w:r>
-        <w:t xml:space="preserve">. </w:t>
-      </w:r>
-      <w:proofErr w:type="spellStart"/>
-      <w:r>
-        <w:t>The</w:t>
-      </w:r>
-      <w:proofErr w:type="spellEnd"/>
-      <w:r>
-        <w:t xml:space="preserve"> </w:t>
-      </w:r>
-      <w:proofErr w:type="spellStart"/>
-      <w:r>
-        <w:t>goal</w:t>
-      </w:r>
-      <w:proofErr w:type="spellEnd"/>
-      <w:r>
-        <w:t xml:space="preserve"> </w:t>
-      </w:r>
-      <w:proofErr w:type="spellStart"/>
-      <w:r>
-        <w:t>of</w:t>
-      </w:r>
-      <w:proofErr w:type="spellEnd"/>
-      <w:r>
-        <w:t xml:space="preserve"> </w:t>
-      </w:r>
-      <w:proofErr w:type="spellStart"/>
-      <w:r>
-        <w:t>this</w:t>
-      </w:r>
-      <w:proofErr w:type="spellEnd"/>
-      <w:r>
-        <w:t xml:space="preserve"> </w:t>
-      </w:r>
-      <w:proofErr w:type="spellStart"/>
-      <w:r>
-        <w:t>project</w:t>
-      </w:r>
-      <w:proofErr w:type="spellEnd"/>
-      <w:r>
-        <w:t xml:space="preserve"> </w:t>
-      </w:r>
-      <w:proofErr w:type="spellStart"/>
-      <w:r>
-        <w:t>is</w:t>
-      </w:r>
-      <w:proofErr w:type="spellEnd"/>
-      <w:r>
-        <w:t xml:space="preserve"> to </w:t>
-      </w:r>
-      <w:proofErr w:type="spellStart"/>
-      <w:r>
-        <w:t>create</w:t>
-      </w:r>
-      <w:proofErr w:type="spellEnd"/>
-      <w:r>
-        <w:t xml:space="preserve"> a game </w:t>
-      </w:r>
-      <w:proofErr w:type="spellStart"/>
-      <w:r>
-        <w:t>with</w:t>
-      </w:r>
-      <w:proofErr w:type="spellEnd"/>
-      <w:r>
-        <w:t xml:space="preserve"> a </w:t>
-      </w:r>
-      <w:proofErr w:type="spellStart"/>
-      <w:r>
-        <w:t>theme</w:t>
-      </w:r>
-      <w:proofErr w:type="spellEnd"/>
-      <w:r>
-        <w:t xml:space="preserve"> </w:t>
-      </w:r>
-      <w:proofErr w:type="spellStart"/>
-      <w:r>
-        <w:t>of</w:t>
-      </w:r>
-      <w:proofErr w:type="spellEnd"/>
-      <w:r>
-        <w:t xml:space="preserve"> </w:t>
-      </w:r>
-      <w:proofErr w:type="spellStart"/>
-      <w:r>
-        <w:t>trading</w:t>
-      </w:r>
-      <w:proofErr w:type="spellEnd"/>
-      <w:r>
-        <w:t xml:space="preserve"> </w:t>
-      </w:r>
-      <w:proofErr w:type="spellStart"/>
-      <w:r>
-        <w:t>cryptocurrencies</w:t>
-      </w:r>
-      <w:proofErr w:type="spellEnd"/>
-      <w:r>
-        <w:t>.</w:t>
-      </w:r>
     </w:p>
     <w:sdt>
       <w:sdtPr>
-        <w:rPr>
-          <w:rFonts w:asciiTheme="minorHAnsi" w:eastAsiaTheme="minorHAnsi" w:hAnsiTheme="minorHAnsi" w:cstheme="minorBidi"/>
-          <w:color w:val="000000" w:themeColor="text1"/>
-          <w:sz w:val="28"/>
-          <w:szCs w:val="22"/>
-          <w:lang w:eastAsia="en-US"/>
-        </w:rPr>
-        <w:id w:val="-1821953538"/>
         <w:docPartObj>
           <w:docPartGallery w:val="Table of Contents"/>
-          <w:docPartUnique/>
+          <w:docPartUnique w:val="true"/>
         </w:docPartObj>
+        <w:id w:val="2047300988"/>
       </w:sdtPr>
-      <w:sdtEndPr>
-        <w:rPr>
-          <w:b/>
-          <w:bCs/>
-        </w:rPr>
-      </w:sdtEndPr>
       <w:sdtContent>
         <w:p>
           <w:pPr>
-            <w:pStyle w:val="Nadpisobsahu"/>
+            <w:pStyle w:val="TOCHeading"/>
             <w:rPr>
               <w:rStyle w:val="Nadpis1Char"/>
             </w:rPr>
@@ -442,13 +266,13 @@
         </w:p>
         <w:p>
           <w:pPr>
-            <w:pStyle w:val="Obsah1"/>
+            <w:pStyle w:val="Contents1"/>
             <w:tabs>
-              <w:tab w:val="right" w:leader="dot" w:pos="9062"/>
+              <w:tab w:val="clear" w:pos="708"/>
+              <w:tab w:val="right" w:pos="9062" w:leader="dot"/>
             </w:tabs>
             <w:rPr>
-              <w:rFonts w:eastAsiaTheme="minorEastAsia"/>
-              <w:noProof/>
+              <w:rFonts w:eastAsia="" w:eastAsiaTheme="minorEastAsia"/>
               <w:color w:val="auto"/>
               <w:sz w:val="22"/>
               <w:lang w:eastAsia="cs-CZ"/>
@@ -458,63 +282,55 @@
             <w:fldChar w:fldCharType="begin"/>
           </w:r>
           <w:r>
-            <w:instrText xml:space="preserve"> TOC \o "1-3" \h \z \u </w:instrText>
+            <w:rPr>
+              <w:webHidden/>
+              <w:rStyle w:val="IndexLink"/>
+            </w:rPr>
+            <w:instrText> TOC \z \o "1-3" \u \h</w:instrText>
           </w:r>
           <w:r>
+            <w:rPr>
+              <w:webHidden/>
+              <w:rStyle w:val="IndexLink"/>
+            </w:rPr>
             <w:fldChar w:fldCharType="separate"/>
           </w:r>
-          <w:hyperlink w:anchor="_Toc82515558" w:history="1">
+          <w:hyperlink w:anchor="_Toc82515558">
             <w:r>
               <w:rPr>
-                <w:rStyle w:val="Hypertextovodkaz"/>
-                <w:noProof/>
+                <w:webHidden/>
+                <w:rStyle w:val="IndexLink"/>
               </w:rPr>
               <w:t>Abstrakt</w:t>
             </w:r>
             <w:r>
               <w:rPr>
-                <w:noProof/>
-                <w:webHidden/>
-              </w:rPr>
-              <w:tab/>
-            </w:r>
-            <w:r>
-              <w:rPr>
-                <w:noProof/>
                 <w:webHidden/>
               </w:rPr>
               <w:fldChar w:fldCharType="begin"/>
             </w:r>
             <w:r>
               <w:rPr>
-                <w:noProof/>
                 <w:webHidden/>
               </w:rPr>
-              <w:instrText xml:space="preserve"> PAGEREF _Toc82515558 \h </w:instrText>
+              <w:instrText>PAGEREF _Toc82515558 \h</w:instrText>
             </w:r>
             <w:r>
               <w:rPr>
-                <w:noProof/>
-                <w:webHidden/>
-              </w:rPr>
-            </w:r>
-            <w:r>
-              <w:rPr>
-                <w:noProof/>
                 <w:webHidden/>
               </w:rPr>
               <w:fldChar w:fldCharType="separate"/>
             </w:r>
             <w:r>
               <w:rPr>
-                <w:noProof/>
-                <w:webHidden/>
+                <w:rStyle w:val="IndexLink"/>
+                <w:vanish w:val="false"/>
               </w:rPr>
+              <w:tab/>
               <w:t>2</w:t>
             </w:r>
             <w:r>
               <w:rPr>
-                <w:noProof/>
                 <w:webHidden/>
               </w:rPr>
               <w:fldChar w:fldCharType="end"/>
@@ -523,70 +339,54 @@
         </w:p>
         <w:p>
           <w:pPr>
-            <w:pStyle w:val="Obsah1"/>
+            <w:pStyle w:val="Contents1"/>
             <w:tabs>
-              <w:tab w:val="right" w:leader="dot" w:pos="9062"/>
+              <w:tab w:val="clear" w:pos="708"/>
+              <w:tab w:val="right" w:pos="9062" w:leader="dot"/>
             </w:tabs>
             <w:rPr>
-              <w:rFonts w:eastAsiaTheme="minorEastAsia"/>
-              <w:noProof/>
+              <w:rFonts w:eastAsia="" w:eastAsiaTheme="minorEastAsia"/>
               <w:color w:val="auto"/>
               <w:sz w:val="22"/>
               <w:lang w:eastAsia="cs-CZ"/>
             </w:rPr>
           </w:pPr>
-          <w:hyperlink w:anchor="_Toc82515560" w:history="1">
+          <w:hyperlink w:anchor="_Toc82515560">
             <w:r>
               <w:rPr>
-                <w:rStyle w:val="Hypertextovodkaz"/>
-                <w:noProof/>
+                <w:webHidden/>
+                <w:rStyle w:val="IndexLink"/>
               </w:rPr>
               <w:t>Úvod</w:t>
             </w:r>
             <w:r>
               <w:rPr>
-                <w:noProof/>
-                <w:webHidden/>
-              </w:rPr>
-              <w:tab/>
-            </w:r>
-            <w:r>
-              <w:rPr>
-                <w:noProof/>
                 <w:webHidden/>
               </w:rPr>
               <w:fldChar w:fldCharType="begin"/>
             </w:r>
             <w:r>
               <w:rPr>
-                <w:noProof/>
                 <w:webHidden/>
               </w:rPr>
-              <w:instrText xml:space="preserve"> PAGEREF _Toc82515560 \h </w:instrText>
+              <w:instrText>PAGEREF _Toc82515560 \h</w:instrText>
             </w:r>
             <w:r>
               <w:rPr>
-                <w:noProof/>
-                <w:webHidden/>
-              </w:rPr>
-            </w:r>
-            <w:r>
-              <w:rPr>
-                <w:noProof/>
                 <w:webHidden/>
               </w:rPr>
               <w:fldChar w:fldCharType="separate"/>
             </w:r>
             <w:r>
               <w:rPr>
-                <w:noProof/>
-                <w:webHidden/>
+                <w:rStyle w:val="IndexLink"/>
+                <w:vanish w:val="false"/>
               </w:rPr>
+              <w:tab/>
               <w:t>4</w:t>
             </w:r>
             <w:r>
               <w:rPr>
-                <w:noProof/>
                 <w:webHidden/>
               </w:rPr>
               <w:fldChar w:fldCharType="end"/>
@@ -595,7 +395,9 @@
         </w:p>
         <w:p>
           <w:pPr>
+            <w:pStyle w:val="Normal"/>
             <w:rPr>
+              <w:b/>
               <w:b/>
               <w:bCs/>
             </w:rPr>
@@ -605,169 +407,158 @@
               <w:b/>
               <w:bCs/>
             </w:rPr>
+          </w:r>
+          <w:r>
+            <w:rPr>
+              <w:b/>
+              <w:bCs/>
+            </w:rPr>
             <w:fldChar w:fldCharType="end"/>
           </w:r>
+        </w:p>
+        <w:p>
+          <w:pPr>
+            <w:sectPr>
+              <w:footerReference w:type="default" r:id="rId5"/>
+              <w:type w:val="nextPage"/>
+              <w:pgSz w:w="11906" w:h="16838"/>
+              <w:pgMar w:left="1417" w:right="1417" w:gutter="0" w:header="0" w:top="1417" w:footer="708" w:bottom="1417"/>
+              <w:pgNumType w:fmt="decimal"/>
+              <w:formProt w:val="false"/>
+              <w:textDirection w:val="lrTb"/>
+              <w:docGrid w:type="default" w:linePitch="360" w:charSpace="0"/>
+            </w:sectPr>
+          </w:pPr>
         </w:p>
       </w:sdtContent>
     </w:sdt>
     <w:p>
       <w:pPr>
+        <w:pStyle w:val="Heading1"/>
         <w:rPr>
+          <w:b/>
           <w:b/>
           <w:bCs/>
         </w:rPr>
-        <w:sectPr>
-          <w:pgSz w:w="11906" w:h="16838"/>
-          <w:pgMar w:top="1417" w:right="1417" w:bottom="1417" w:left="1417" w:header="708" w:footer="708" w:gutter="0"/>
-          <w:cols w:space="708"/>
-          <w:docGrid w:linePitch="360"/>
-        </w:sectPr>
       </w:pPr>
+      <w:bookmarkStart w:id="5" w:name="_Toc82515560"/>
+      <w:r>
+        <w:rPr/>
+        <w:t>Úvod</w:t>
+      </w:r>
+      <w:bookmarkEnd w:id="5"/>
     </w:p>
     <w:p>
       <w:pPr>
-        <w:pStyle w:val="Nadpis1"/>
+        <w:pStyle w:val="Normal"/>
+        <w:spacing w:before="0" w:after="160"/>
+        <w:rPr>
+          <w:b/>
+          <w:b/>
+          <w:bCs/>
+        </w:rPr>
       </w:pPr>
-      <w:bookmarkStart w:id="5" w:name="_Toc82515560"/>
-      <w:r>
-        <w:lastRenderedPageBreak/>
-        <w:t>Úvod</w:t>
-      </w:r>
-      <w:bookmarkEnd w:id="5"/>
-    </w:p>
-    <w:p>
-      <w:r>
-        <w:t>Cílem projektu je vytvořit webovou hru s tématem obchodování s </w:t>
-      </w:r>
-      <w:proofErr w:type="spellStart"/>
-      <w:r>
-        <w:t>kryptoměnami</w:t>
-      </w:r>
-      <w:proofErr w:type="spellEnd"/>
-      <w:r>
-        <w:t>.</w:t>
-      </w:r>
-      <w:r>
-        <w:t xml:space="preserve"> Textovou editaci souboru budu provádět pomocí Notepad++.</w:t>
-      </w:r>
-      <w:r>
-        <w:t xml:space="preserve"> Stránka bude hostována službou Endora.cz.</w:t>
-      </w:r>
-      <w:r>
-        <w:t xml:space="preserve"> Pro FTP správu používám program </w:t>
-      </w:r>
-      <w:proofErr w:type="spellStart"/>
-      <w:r>
-        <w:t>Total</w:t>
-      </w:r>
-      <w:proofErr w:type="spellEnd"/>
-      <w:r>
-        <w:t xml:space="preserve"> </w:t>
-      </w:r>
-      <w:proofErr w:type="spellStart"/>
-      <w:r>
-        <w:t>Commander</w:t>
-      </w:r>
-      <w:proofErr w:type="spellEnd"/>
-      <w:r>
-        <w:t>.</w:t>
-      </w:r>
-      <w:r>
-        <w:t xml:space="preserve"> Na </w:t>
-      </w:r>
-      <w:r>
-        <w:t>kostru</w:t>
-      </w:r>
-      <w:r>
-        <w:t xml:space="preserve"> stránky použiji jazyk HTML. Na skripty použiji jazyky </w:t>
-      </w:r>
-      <w:proofErr w:type="spellStart"/>
-      <w:r>
-        <w:t>JavaScr</w:t>
-      </w:r>
-      <w:r>
-        <w:t>ipt</w:t>
-      </w:r>
-      <w:proofErr w:type="spellEnd"/>
-      <w:r>
-        <w:t xml:space="preserve">. Pro vzhled stránky použiju zvlášť CSS soubor. Nejdříve je nutné zjistit, jak a proč se mění hodnota </w:t>
-      </w:r>
-      <w:proofErr w:type="spellStart"/>
-      <w:r>
-        <w:t>kryptoměn</w:t>
-      </w:r>
-      <w:proofErr w:type="spellEnd"/>
-      <w:r>
-        <w:t>. Poté udělám jednoduchou tabulku s kurzy, kterou později graficky zkrášlím.</w:t>
+      <w:r>
+        <w:rPr/>
+        <w:t>Cílem projektu je vytvořit webovou hru s tématem obchodování s kryptoměnami. Textovou editaci soubor</w:t>
+      </w:r>
+      <w:r>
+        <w:rPr/>
+        <w:t>ů</w:t>
+      </w:r>
+      <w:r>
+        <w:rPr/>
+        <w:t xml:space="preserve"> budu provádět pomocí </w:t>
+      </w:r>
+      <w:r>
+        <w:rPr/>
+        <w:t xml:space="preserve">programu </w:t>
+      </w:r>
+      <w:r>
+        <w:rPr/>
+        <w:t xml:space="preserve">Notepad++. Stránka bude hostována službou </w:t>
+      </w:r>
+      <w:hyperlink r:id="rId6">
+        <w:r>
+          <w:rPr>
+            <w:rStyle w:val="InternetLink"/>
+          </w:rPr>
+          <w:t>GitHub Pages</w:t>
+        </w:r>
+      </w:hyperlink>
+      <w:r>
+        <w:rPr/>
+        <w:t xml:space="preserve"> na doméně </w:t>
+      </w:r>
+      <w:hyperlink r:id="rId7">
+        <w:r>
+          <w:rPr>
+            <w:rStyle w:val="InternetLink"/>
+          </w:rPr>
+          <w:t>soudruhJantar.github.io/bitcoin-trader</w:t>
+        </w:r>
+      </w:hyperlink>
+      <w:r>
+        <w:rPr/>
+        <w:t xml:space="preserve">. </w:t>
+      </w:r>
+      <w:r>
+        <w:rPr/>
+        <w:t>GitHub pages se postará i o FTP.</w:t>
+      </w:r>
+      <w:r>
+        <w:rPr/>
+        <w:t xml:space="preserve"> Na kostru stránky použiji jazyk HTML. Na skripty použiji jazyk JavaScript. Pro vzhled stránky použiju zvlášť CSS soubor. Nejdříve je nutné zjistit, jak a proč se mění hodnota kryptoměn. Poté udělám jednoduchou tabulku s kurzy, kterou později graficky zkrášlím.</w:t>
       </w:r>
     </w:p>
     <w:sectPr>
+      <w:footerReference w:type="default" r:id="rId8"/>
+      <w:type w:val="nextPage"/>
       <w:pgSz w:w="11906" w:h="16838"/>
-      <w:pgMar w:top="1417" w:right="1417" w:bottom="1417" w:left="1417" w:header="708" w:footer="708" w:gutter="0"/>
-      <w:cols w:space="708"/>
-      <w:docGrid w:linePitch="360"/>
+      <w:pgMar w:left="1417" w:right="1417" w:gutter="0" w:header="0" w:top="1417" w:footer="708" w:bottom="1417"/>
+      <w:pgNumType w:fmt="decimal"/>
+      <w:formProt w:val="false"/>
+      <w:textDirection w:val="lrTb"/>
+      <w:docGrid w:type="default" w:linePitch="360" w:charSpace="0"/>
     </w:sectPr>
   </w:body>
 </w:document>
 </file>
 
-<file path=word/endnotes.xml><?xml version="1.0" encoding="utf-8"?>
-<w:endnotes xmlns:wpc="http://schemas.microsoft.com/office/word/2010/wordprocessingCanvas" xmlns:cx="http://schemas.microsoft.com/office/drawing/2014/chartex" xmlns:mc="http://schemas.openxmlformats.org/markup-compatibility/2006" xmlns:o="urn:schemas-microsoft-com:office:office" xmlns:r="http://schemas.openxmlformats.org/officeDocument/2006/relationships" xmlns:m="http://schemas.openxmlformats.org/officeDocument/2006/math" xmlns:v="urn:schemas-microsoft-com:vml" xmlns:wp14="http://schemas.microsoft.com/office/word/2010/wordprocessingDrawing" xmlns:wp="http://schemas.openxmlformats.org/drawingml/2006/wordprocessingDrawing" xmlns:w10="urn:schemas-microsoft-com:office:word" xmlns:w="http://schemas.openxmlformats.org/wordprocessingml/2006/main" xmlns:w14="http://schemas.microsoft.com/office/word/2010/wordml" xmlns:w15="http://schemas.microsoft.com/office/word/2012/wordml" xmlns:w16se="http://schemas.microsoft.com/office/word/2015/wordml/symex" xmlns:wpg="http://schemas.microsoft.com/office/word/2010/wordprocessingGroup" xmlns:wpi="http://schemas.microsoft.com/office/word/2010/wordprocessingInk" xmlns:wne="http://schemas.microsoft.com/office/word/2006/wordml" xmlns:wps="http://schemas.microsoft.com/office/word/2010/wordprocessingShape" mc:Ignorable="w14 w15 w16se wp14">
-  <w:endnote w:type="separator" w:id="-1">
-    <w:p>
-      <w:pPr>
-        <w:spacing w:after="0" w:line="240" w:lineRule="auto"/>
-      </w:pPr>
-      <w:r>
-        <w:separator/>
-      </w:r>
-    </w:p>
-  </w:endnote>
-  <w:endnote w:type="continuationSeparator" w:id="0">
-    <w:p>
-      <w:pPr>
-        <w:spacing w:after="0" w:line="240" w:lineRule="auto"/>
-      </w:pPr>
-      <w:r>
-        <w:continuationSeparator/>
-      </w:r>
-    </w:p>
-  </w:endnote>
-</w:endnotes>
-</file>
-
 <file path=word/footer1.xml><?xml version="1.0" encoding="utf-8"?>
-<w:ftr xmlns:wpc="http://schemas.microsoft.com/office/word/2010/wordprocessingCanvas" xmlns:cx="http://schemas.microsoft.com/office/drawing/2014/chartex" xmlns:mc="http://schemas.openxmlformats.org/markup-compatibility/2006" xmlns:o="urn:schemas-microsoft-com:office:office" xmlns:r="http://schemas.openxmlformats.org/officeDocument/2006/relationships" xmlns:m="http://schemas.openxmlformats.org/officeDocument/2006/math" xmlns:v="urn:schemas-microsoft-com:vml" xmlns:wp14="http://schemas.microsoft.com/office/word/2010/wordprocessingDrawing" xmlns:wp="http://schemas.openxmlformats.org/drawingml/2006/wordprocessingDrawing" xmlns:w10="urn:schemas-microsoft-com:office:word" xmlns:w="http://schemas.openxmlformats.org/wordprocessingml/2006/main" xmlns:w14="http://schemas.microsoft.com/office/word/2010/wordml" xmlns:w15="http://schemas.microsoft.com/office/word/2012/wordml" xmlns:w16se="http://schemas.microsoft.com/office/word/2015/wordml/symex" xmlns:wpg="http://schemas.microsoft.com/office/word/2010/wordprocessingGroup" xmlns:wpi="http://schemas.microsoft.com/office/word/2010/wordprocessingInk" xmlns:wne="http://schemas.microsoft.com/office/word/2006/wordml" xmlns:wps="http://schemas.microsoft.com/office/word/2010/wordprocessingShape" mc:Ignorable="w14 w15 w16se wp14">
+<w:ftr xmlns:o="urn:schemas-microsoft-com:office:office" xmlns:r="http://schemas.openxmlformats.org/officeDocument/2006/relationships" xmlns:v="urn:schemas-microsoft-com:vml" xmlns:w="http://schemas.openxmlformats.org/wordprocessingml/2006/main" xmlns:w10="urn:schemas-microsoft-com:office:word" xmlns:wp="http://schemas.openxmlformats.org/drawingml/2006/wordprocessingDrawing" xmlns:wps="http://schemas.microsoft.com/office/word/2010/wordprocessingShape" xmlns:wpg="http://schemas.microsoft.com/office/word/2010/wordprocessingGroup" xmlns:mc="http://schemas.openxmlformats.org/markup-compatibility/2006" xmlns:wp14="http://schemas.microsoft.com/office/word/2010/wordprocessingDrawing" xmlns:w14="http://schemas.microsoft.com/office/word/2010/wordml" mc:Ignorable="w14 wp14">
   <w:sdt>
     <w:sdtPr>
-      <w:id w:val="-623387317"/>
       <w:docPartObj>
         <w:docPartGallery w:val="Page Numbers (Bottom of Page)"/>
-        <w:docPartUnique/>
+        <w:docPartUnique w:val="true"/>
       </w:docPartObj>
+      <w:id w:val="1990038997"/>
     </w:sdtPr>
-    <w:sdtEndPr/>
     <w:sdtContent>
       <w:p>
         <w:pPr>
-          <w:pStyle w:val="Zpat"/>
+          <w:pStyle w:val="Footer"/>
+          <w:rPr/>
         </w:pPr>
         <w:r>
+          <w:rPr/>
           <w:fldChar w:fldCharType="begin"/>
         </w:r>
         <w:r>
-          <w:instrText>PAGE   \* MERGEFORMAT</w:instrText>
-        </w:r>
-        <w:r>
+          <w:rPr/>
+          <w:instrText> PAGE </w:instrText>
+        </w:r>
+        <w:r>
+          <w:rPr/>
           <w:fldChar w:fldCharType="separate"/>
         </w:r>
         <w:r>
-          <w:rPr>
-            <w:noProof/>
-          </w:rPr>
-          <w:t>2</w:t>
-        </w:r>
-        <w:r>
+          <w:rPr/>
+          <w:t>3</w:t>
+        </w:r>
+        <w:r>
+          <w:rPr/>
           <w:fldChar w:fldCharType="end"/>
         </w:r>
       </w:p>
@@ -776,37 +567,138 @@
 </w:ftr>
 </file>
 
-<file path=word/footnotes.xml><?xml version="1.0" encoding="utf-8"?>
-<w:footnotes xmlns:wpc="http://schemas.microsoft.com/office/word/2010/wordprocessingCanvas" xmlns:cx="http://schemas.microsoft.com/office/drawing/2014/chartex" xmlns:mc="http://schemas.openxmlformats.org/markup-compatibility/2006" xmlns:o="urn:schemas-microsoft-com:office:office" xmlns:r="http://schemas.openxmlformats.org/officeDocument/2006/relationships" xmlns:m="http://schemas.openxmlformats.org/officeDocument/2006/math" xmlns:v="urn:schemas-microsoft-com:vml" xmlns:wp14="http://schemas.microsoft.com/office/word/2010/wordprocessingDrawing" xmlns:wp="http://schemas.openxmlformats.org/drawingml/2006/wordprocessingDrawing" xmlns:w10="urn:schemas-microsoft-com:office:word" xmlns:w="http://schemas.openxmlformats.org/wordprocessingml/2006/main" xmlns:w14="http://schemas.microsoft.com/office/word/2010/wordml" xmlns:w15="http://schemas.microsoft.com/office/word/2012/wordml" xmlns:w16se="http://schemas.microsoft.com/office/word/2015/wordml/symex" xmlns:wpg="http://schemas.microsoft.com/office/word/2010/wordprocessingGroup" xmlns:wpi="http://schemas.microsoft.com/office/word/2010/wordprocessingInk" xmlns:wne="http://schemas.microsoft.com/office/word/2006/wordml" xmlns:wps="http://schemas.microsoft.com/office/word/2010/wordprocessingShape" mc:Ignorable="w14 w15 w16se wp14">
-  <w:footnote w:type="separator" w:id="-1">
-    <w:p>
-      <w:pPr>
-        <w:spacing w:after="0" w:line="240" w:lineRule="auto"/>
-      </w:pPr>
-      <w:r>
-        <w:separator/>
-      </w:r>
-    </w:p>
-  </w:footnote>
-  <w:footnote w:type="continuationSeparator" w:id="0">
-    <w:p>
-      <w:pPr>
-        <w:spacing w:after="0" w:line="240" w:lineRule="auto"/>
-      </w:pPr>
-      <w:r>
-        <w:continuationSeparator/>
-      </w:r>
-    </w:p>
-  </w:footnote>
-</w:footnotes>
+<file path=word/footer2.xml><?xml version="1.0" encoding="utf-8"?>
+<w:ftr xmlns:o="urn:schemas-microsoft-com:office:office" xmlns:r="http://schemas.openxmlformats.org/officeDocument/2006/relationships" xmlns:v="urn:schemas-microsoft-com:vml" xmlns:w="http://schemas.openxmlformats.org/wordprocessingml/2006/main" xmlns:w10="urn:schemas-microsoft-com:office:word" xmlns:wp="http://schemas.openxmlformats.org/drawingml/2006/wordprocessingDrawing" xmlns:wps="http://schemas.microsoft.com/office/word/2010/wordprocessingShape" xmlns:wpg="http://schemas.microsoft.com/office/word/2010/wordprocessingGroup" xmlns:mc="http://schemas.openxmlformats.org/markup-compatibility/2006" xmlns:wp14="http://schemas.microsoft.com/office/word/2010/wordprocessingDrawing" xmlns:w14="http://schemas.microsoft.com/office/word/2010/wordml" mc:Ignorable="w14 wp14">
+  <w:sdt>
+    <w:sdtPr>
+      <w:docPartObj>
+        <w:docPartGallery w:val="Page Numbers (Bottom of Page)"/>
+        <w:docPartUnique w:val="true"/>
+      </w:docPartObj>
+      <w:id w:val="1594729007"/>
+    </w:sdtPr>
+    <w:sdtContent>
+      <w:p>
+        <w:pPr>
+          <w:pStyle w:val="Footer"/>
+          <w:rPr/>
+        </w:pPr>
+        <w:r>
+          <w:rPr/>
+          <w:fldChar w:fldCharType="begin"/>
+        </w:r>
+        <w:r>
+          <w:rPr/>
+          <w:instrText> PAGE </w:instrText>
+        </w:r>
+        <w:r>
+          <w:rPr/>
+          <w:fldChar w:fldCharType="separate"/>
+        </w:r>
+        <w:r>
+          <w:rPr/>
+          <w:t>2</w:t>
+        </w:r>
+        <w:r>
+          <w:rPr/>
+          <w:fldChar w:fldCharType="end"/>
+        </w:r>
+      </w:p>
+    </w:sdtContent>
+  </w:sdt>
+</w:ftr>
+</file>
+
+<file path=word/footer3.xml><?xml version="1.0" encoding="utf-8"?>
+<w:ftr xmlns:o="urn:schemas-microsoft-com:office:office" xmlns:r="http://schemas.openxmlformats.org/officeDocument/2006/relationships" xmlns:v="urn:schemas-microsoft-com:vml" xmlns:w="http://schemas.openxmlformats.org/wordprocessingml/2006/main" xmlns:w10="urn:schemas-microsoft-com:office:word" xmlns:wp="http://schemas.openxmlformats.org/drawingml/2006/wordprocessingDrawing" xmlns:wps="http://schemas.microsoft.com/office/word/2010/wordprocessingShape" xmlns:wpg="http://schemas.microsoft.com/office/word/2010/wordprocessingGroup" xmlns:mc="http://schemas.openxmlformats.org/markup-compatibility/2006" xmlns:wp14="http://schemas.microsoft.com/office/word/2010/wordprocessingDrawing" xmlns:w14="http://schemas.microsoft.com/office/word/2010/wordml" mc:Ignorable="w14 wp14">
+  <w:sdt>
+    <w:sdtPr>
+      <w:docPartObj>
+        <w:docPartGallery w:val="Page Numbers (Bottom of Page)"/>
+        <w:docPartUnique w:val="true"/>
+      </w:docPartObj>
+      <w:id w:val="1344113128"/>
+    </w:sdtPr>
+    <w:sdtContent>
+      <w:p>
+        <w:pPr>
+          <w:pStyle w:val="Footer"/>
+          <w:rPr/>
+        </w:pPr>
+        <w:r>
+          <w:rPr/>
+          <w:fldChar w:fldCharType="begin"/>
+        </w:r>
+        <w:r>
+          <w:rPr/>
+          <w:instrText> PAGE </w:instrText>
+        </w:r>
+        <w:r>
+          <w:rPr/>
+          <w:fldChar w:fldCharType="separate"/>
+        </w:r>
+        <w:r>
+          <w:rPr/>
+          <w:t>3</w:t>
+        </w:r>
+        <w:r>
+          <w:rPr/>
+          <w:fldChar w:fldCharType="end"/>
+        </w:r>
+      </w:p>
+    </w:sdtContent>
+  </w:sdt>
+</w:ftr>
+</file>
+
+<file path=word/footer4.xml><?xml version="1.0" encoding="utf-8"?>
+<w:ftr xmlns:o="urn:schemas-microsoft-com:office:office" xmlns:r="http://schemas.openxmlformats.org/officeDocument/2006/relationships" xmlns:v="urn:schemas-microsoft-com:vml" xmlns:w="http://schemas.openxmlformats.org/wordprocessingml/2006/main" xmlns:w10="urn:schemas-microsoft-com:office:word" xmlns:wp="http://schemas.openxmlformats.org/drawingml/2006/wordprocessingDrawing" xmlns:wps="http://schemas.microsoft.com/office/word/2010/wordprocessingShape" xmlns:wpg="http://schemas.microsoft.com/office/word/2010/wordprocessingGroup" xmlns:mc="http://schemas.openxmlformats.org/markup-compatibility/2006" xmlns:wp14="http://schemas.microsoft.com/office/word/2010/wordprocessingDrawing" xmlns:w14="http://schemas.microsoft.com/office/word/2010/wordml" mc:Ignorable="w14 wp14">
+  <w:sdt>
+    <w:sdtPr>
+      <w:docPartObj>
+        <w:docPartGallery w:val="Page Numbers (Bottom of Page)"/>
+        <w:docPartUnique w:val="true"/>
+      </w:docPartObj>
+      <w:id w:val="259543581"/>
+    </w:sdtPr>
+    <w:sdtContent>
+      <w:p>
+        <w:pPr>
+          <w:pStyle w:val="Footer"/>
+          <w:rPr/>
+        </w:pPr>
+        <w:r>
+          <w:rPr/>
+          <w:fldChar w:fldCharType="begin"/>
+        </w:r>
+        <w:r>
+          <w:rPr/>
+          <w:instrText> PAGE </w:instrText>
+        </w:r>
+        <w:r>
+          <w:rPr/>
+          <w:fldChar w:fldCharType="separate"/>
+        </w:r>
+        <w:r>
+          <w:rPr/>
+          <w:t>4</w:t>
+        </w:r>
+        <w:r>
+          <w:rPr/>
+          <w:fldChar w:fldCharType="end"/>
+        </w:r>
+      </w:p>
+    </w:sdtContent>
+  </w:sdt>
+</w:ftr>
 </file>
 
 <file path=word/styles.xml><?xml version="1.0" encoding="utf-8"?>
-<w:styles xmlns:mc="http://schemas.openxmlformats.org/markup-compatibility/2006" xmlns:r="http://schemas.openxmlformats.org/officeDocument/2006/relationships" xmlns:w="http://schemas.openxmlformats.org/wordprocessingml/2006/main" xmlns:w14="http://schemas.microsoft.com/office/word/2010/wordml" xmlns:w15="http://schemas.microsoft.com/office/word/2012/wordml" xmlns:w16se="http://schemas.microsoft.com/office/word/2015/wordml/symex" mc:Ignorable="w14 w15 w16se">
+<w:styles xmlns:w="http://schemas.openxmlformats.org/wordprocessingml/2006/main" xmlns:w14="http://schemas.microsoft.com/office/word/2010/wordml" xmlns:mc="http://schemas.openxmlformats.org/markup-compatibility/2006" mc:Ignorable="w14">
   <w:docDefaults>
     <w:rPrDefault>
       <w:rPr>
-        <w:rFonts w:asciiTheme="minorHAnsi" w:eastAsiaTheme="minorHAnsi" w:hAnsiTheme="minorHAnsi" w:cstheme="minorBidi"/>
+        <w:rFonts w:ascii="Calibri" w:hAnsi="Calibri" w:eastAsia="Calibri" w:cs="" w:asciiTheme="minorHAnsi" w:cstheme="minorBidi" w:eastAsiaTheme="minorHAnsi" w:hAnsiTheme="minorHAnsi"/>
         <w:sz w:val="22"/>
         <w:szCs w:val="22"/>
         <w:lang w:val="cs-CZ" w:eastAsia="en-US" w:bidi="ar-SA"/>
@@ -814,21 +706,21 @@
     </w:rPrDefault>
     <w:pPrDefault>
       <w:pPr>
-        <w:spacing w:after="160" w:line="259" w:lineRule="auto"/>
+        <w:suppressAutoHyphens w:val="true"/>
       </w:pPr>
     </w:pPrDefault>
   </w:docDefaults>
   <w:latentStyles w:defLockedState="0" w:defUIPriority="99" w:defSemiHidden="0" w:defUnhideWhenUsed="0" w:defQFormat="0" w:count="371">
     <w:lsdException w:name="Normal" w:uiPriority="0" w:qFormat="1"/>
     <w:lsdException w:name="heading 1" w:uiPriority="9" w:qFormat="1"/>
-    <w:lsdException w:name="heading 2" w:semiHidden="1" w:uiPriority="9" w:unhideWhenUsed="1" w:qFormat="1"/>
-    <w:lsdException w:name="heading 3" w:semiHidden="1" w:uiPriority="9" w:unhideWhenUsed="1" w:qFormat="1"/>
-    <w:lsdException w:name="heading 4" w:semiHidden="1" w:uiPriority="9" w:unhideWhenUsed="1" w:qFormat="1"/>
-    <w:lsdException w:name="heading 5" w:semiHidden="1" w:uiPriority="9" w:unhideWhenUsed="1" w:qFormat="1"/>
-    <w:lsdException w:name="heading 6" w:semiHidden="1" w:uiPriority="9" w:unhideWhenUsed="1" w:qFormat="1"/>
-    <w:lsdException w:name="heading 7" w:semiHidden="1" w:uiPriority="9" w:unhideWhenUsed="1" w:qFormat="1"/>
-    <w:lsdException w:name="heading 8" w:semiHidden="1" w:uiPriority="9" w:unhideWhenUsed="1" w:qFormat="1"/>
-    <w:lsdException w:name="heading 9" w:semiHidden="1" w:uiPriority="9" w:unhideWhenUsed="1" w:qFormat="1"/>
+    <w:lsdException w:name="heading 2" w:uiPriority="9" w:semiHidden="1" w:unhideWhenUsed="1" w:qFormat="1"/>
+    <w:lsdException w:name="heading 3" w:uiPriority="9" w:semiHidden="1" w:unhideWhenUsed="1" w:qFormat="1"/>
+    <w:lsdException w:name="heading 4" w:uiPriority="9" w:semiHidden="1" w:unhideWhenUsed="1" w:qFormat="1"/>
+    <w:lsdException w:name="heading 5" w:uiPriority="9" w:semiHidden="1" w:unhideWhenUsed="1" w:qFormat="1"/>
+    <w:lsdException w:name="heading 6" w:uiPriority="9" w:semiHidden="1" w:unhideWhenUsed="1" w:qFormat="1"/>
+    <w:lsdException w:name="heading 7" w:uiPriority="9" w:semiHidden="1" w:unhideWhenUsed="1" w:qFormat="1"/>
+    <w:lsdException w:name="heading 8" w:uiPriority="9" w:semiHidden="1" w:unhideWhenUsed="1" w:qFormat="1"/>
+    <w:lsdException w:name="heading 9" w:uiPriority="9" w:semiHidden="1" w:unhideWhenUsed="1" w:qFormat="1"/>
     <w:lsdException w:name="index 1" w:semiHidden="1" w:unhideWhenUsed="1"/>
     <w:lsdException w:name="index 2" w:semiHidden="1" w:unhideWhenUsed="1"/>
     <w:lsdException w:name="index 3" w:semiHidden="1" w:unhideWhenUsed="1"/>
@@ -838,22 +730,22 @@
     <w:lsdException w:name="index 7" w:semiHidden="1" w:unhideWhenUsed="1"/>
     <w:lsdException w:name="index 8" w:semiHidden="1" w:unhideWhenUsed="1"/>
     <w:lsdException w:name="index 9" w:semiHidden="1" w:unhideWhenUsed="1"/>
-    <w:lsdException w:name="toc 1" w:semiHidden="1" w:uiPriority="39" w:unhideWhenUsed="1"/>
-    <w:lsdException w:name="toc 2" w:semiHidden="1" w:uiPriority="39" w:unhideWhenUsed="1"/>
-    <w:lsdException w:name="toc 3" w:semiHidden="1" w:uiPriority="39" w:unhideWhenUsed="1"/>
-    <w:lsdException w:name="toc 4" w:semiHidden="1" w:uiPriority="39" w:unhideWhenUsed="1"/>
-    <w:lsdException w:name="toc 5" w:semiHidden="1" w:uiPriority="39" w:unhideWhenUsed="1"/>
-    <w:lsdException w:name="toc 6" w:semiHidden="1" w:uiPriority="39" w:unhideWhenUsed="1"/>
-    <w:lsdException w:name="toc 7" w:semiHidden="1" w:uiPriority="39" w:unhideWhenUsed="1"/>
-    <w:lsdException w:name="toc 8" w:semiHidden="1" w:uiPriority="39" w:unhideWhenUsed="1"/>
-    <w:lsdException w:name="toc 9" w:semiHidden="1" w:uiPriority="39" w:unhideWhenUsed="1"/>
+    <w:lsdException w:name="toc 1" w:uiPriority="39" w:semiHidden="1" w:unhideWhenUsed="1"/>
+    <w:lsdException w:name="toc 2" w:uiPriority="39" w:semiHidden="1" w:unhideWhenUsed="1"/>
+    <w:lsdException w:name="toc 3" w:uiPriority="39" w:semiHidden="1" w:unhideWhenUsed="1"/>
+    <w:lsdException w:name="toc 4" w:uiPriority="39" w:semiHidden="1" w:unhideWhenUsed="1"/>
+    <w:lsdException w:name="toc 5" w:uiPriority="39" w:semiHidden="1" w:unhideWhenUsed="1"/>
+    <w:lsdException w:name="toc 6" w:uiPriority="39" w:semiHidden="1" w:unhideWhenUsed="1"/>
+    <w:lsdException w:name="toc 7" w:uiPriority="39" w:semiHidden="1" w:unhideWhenUsed="1"/>
+    <w:lsdException w:name="toc 8" w:uiPriority="39" w:semiHidden="1" w:unhideWhenUsed="1"/>
+    <w:lsdException w:name="toc 9" w:uiPriority="39" w:semiHidden="1" w:unhideWhenUsed="1"/>
     <w:lsdException w:name="Normal Indent" w:semiHidden="1" w:unhideWhenUsed="1"/>
     <w:lsdException w:name="footnote text" w:semiHidden="1" w:unhideWhenUsed="1"/>
     <w:lsdException w:name="annotation text" w:semiHidden="1" w:unhideWhenUsed="1"/>
     <w:lsdException w:name="header" w:semiHidden="1" w:unhideWhenUsed="1"/>
     <w:lsdException w:name="footer" w:semiHidden="1" w:unhideWhenUsed="1"/>
     <w:lsdException w:name="index heading" w:semiHidden="1" w:unhideWhenUsed="1"/>
-    <w:lsdException w:name="caption" w:semiHidden="1" w:uiPriority="35" w:unhideWhenUsed="1" w:qFormat="1"/>
+    <w:lsdException w:name="caption" w:uiPriority="35" w:semiHidden="1" w:unhideWhenUsed="1" w:qFormat="1"/>
     <w:lsdException w:name="table of figures" w:semiHidden="1" w:unhideWhenUsed="1"/>
     <w:lsdException w:name="envelope address" w:semiHidden="1" w:unhideWhenUsed="1"/>
     <w:lsdException w:name="envelope return" w:semiHidden="1" w:unhideWhenUsed="1"/>
@@ -884,7 +776,7 @@
     <w:lsdException w:name="Title" w:uiPriority="10" w:qFormat="1"/>
     <w:lsdException w:name="Closing" w:semiHidden="1" w:unhideWhenUsed="1"/>
     <w:lsdException w:name="Signature" w:semiHidden="1" w:unhideWhenUsed="1"/>
-    <w:lsdException w:name="Default Paragraph Font" w:semiHidden="1" w:uiPriority="1" w:unhideWhenUsed="1"/>
+    <w:lsdException w:name="Default Paragraph Font" w:uiPriority="1" w:semiHidden="1" w:unhideWhenUsed="1"/>
     <w:lsdException w:name="Body Text" w:semiHidden="1" w:unhideWhenUsed="1"/>
     <w:lsdException w:name="Body Text Indent" w:semiHidden="1" w:unhideWhenUsed="1"/>
     <w:lsdException w:name="List Continue" w:semiHidden="1" w:unhideWhenUsed="1"/>
@@ -1084,8 +976,8 @@
     <w:lsdException w:name="Subtle Reference" w:uiPriority="31" w:qFormat="1"/>
     <w:lsdException w:name="Intense Reference" w:uiPriority="32" w:qFormat="1"/>
     <w:lsdException w:name="Book Title" w:uiPriority="33" w:qFormat="1"/>
-    <w:lsdException w:name="Bibliography" w:semiHidden="1" w:uiPriority="37" w:unhideWhenUsed="1"/>
-    <w:lsdException w:name="TOC Heading" w:semiHidden="1" w:uiPriority="39" w:unhideWhenUsed="1" w:qFormat="1"/>
+    <w:lsdException w:name="Bibliography" w:uiPriority="37" w:semiHidden="1" w:unhideWhenUsed="1"/>
+    <w:lsdException w:name="TOC Heading" w:uiPriority="39" w:semiHidden="1" w:unhideWhenUsed="1" w:qFormat="1"/>
     <w:lsdException w:name="Plain Table 1" w:uiPriority="41"/>
     <w:lsdException w:name="Plain Table 2" w:uiPriority="42"/>
     <w:lsdException w:name="Plain Table 3" w:uiPriority="43"/>
@@ -1191,47 +1083,251 @@
     <w:lsdException w:name="List Table 6 Colorful Accent 6" w:uiPriority="51"/>
     <w:lsdException w:name="List Table 7 Colorful Accent 6" w:uiPriority="52"/>
   </w:latentStyles>
-  <w:style w:type="paragraph" w:default="1" w:styleId="Normln">
+  <w:style w:type="paragraph" w:styleId="Normal" w:default="1">
     <w:name w:val="Normal"/>
     <w:qFormat/>
     <w:rsid w:val="00417692"/>
     <w:pPr>
+      <w:widowControl/>
+      <w:bidi w:val="0"/>
+      <w:spacing w:lineRule="auto" w:line="259" w:before="0" w:after="160"/>
       <w:jc w:val="both"/>
     </w:pPr>
     <w:rPr>
+      <w:rFonts w:ascii="Calibri" w:hAnsi="Calibri" w:eastAsia="Calibri" w:cs=""/>
       <w:color w:val="000000" w:themeColor="text1"/>
+      <w:kern w:val="0"/>
       <w:sz w:val="28"/>
+      <w:szCs w:val="22"/>
+      <w:lang w:val="cs-CZ" w:eastAsia="en-US" w:bidi="ar-SA"/>
     </w:rPr>
   </w:style>
-  <w:style w:type="paragraph" w:styleId="Nadpis1">
-    <w:name w:val="heading 1"/>
-    <w:aliases w:val="Nadpis"/>
-    <w:basedOn w:val="Normln"/>
-    <w:next w:val="Normln"/>
+  <w:style w:type="paragraph" w:styleId="Heading1">
+    <w:name w:val="Heading 1"/>
+    <w:basedOn w:val="Normal"/>
+    <w:next w:val="Normal"/>
     <w:link w:val="Nadpis1Char"/>
     <w:autoRedefine/>
     <w:uiPriority w:val="9"/>
     <w:qFormat/>
     <w:rsid w:val="00916773"/>
     <w:pPr>
-      <w:keepNext/>
+      <w:keepNext w:val="true"/>
       <w:keepLines/>
       <w:spacing w:before="480" w:after="0"/>
-      <w:ind w:left="709"/>
+      <w:ind w:left="709" w:hanging="0"/>
       <w:outlineLvl w:val="0"/>
     </w:pPr>
     <w:rPr>
-      <w:rFonts w:asciiTheme="majorHAnsi" w:eastAsiaTheme="majorEastAsia" w:hAnsiTheme="majorHAnsi" w:cstheme="majorBidi"/>
+      <w:rFonts w:ascii="Calibri Light" w:hAnsi="Calibri Light" w:eastAsia="" w:cs="" w:asciiTheme="majorHAnsi" w:cstheme="majorBidi" w:eastAsiaTheme="majorEastAsia" w:hAnsiTheme="majorHAnsi"/>
       <w:b/>
       <w:sz w:val="48"/>
       <w:szCs w:val="32"/>
     </w:rPr>
   </w:style>
-  <w:style w:type="character" w:default="1" w:styleId="Standardnpsmoodstavce">
+  <w:style w:type="character" w:styleId="DefaultParagraphFont" w:default="1">
     <w:name w:val="Default Paragraph Font"/>
     <w:uiPriority w:val="1"/>
     <w:semiHidden/>
     <w:unhideWhenUsed/>
+    <w:qFormat/>
+    <w:rPr/>
+  </w:style>
+  <w:style w:type="character" w:styleId="Nadpis1Char" w:customStyle="1">
+    <w:name w:val="Nadpis 1 Char"/>
+    <w:basedOn w:val="DefaultParagraphFont"/>
+    <w:link w:val="Nadpis1"/>
+    <w:uiPriority w:val="9"/>
+    <w:qFormat/>
+    <w:rsid w:val="00916773"/>
+    <w:rPr>
+      <w:rFonts w:ascii="Calibri Light" w:hAnsi="Calibri Light" w:eastAsia="" w:cs="" w:asciiTheme="majorHAnsi" w:cstheme="majorBidi" w:eastAsiaTheme="majorEastAsia" w:hAnsiTheme="majorHAnsi"/>
+      <w:b/>
+      <w:color w:val="000000" w:themeColor="text1"/>
+      <w:sz w:val="48"/>
+      <w:szCs w:val="32"/>
+    </w:rPr>
+  </w:style>
+  <w:style w:type="character" w:styleId="InternetLink">
+    <w:name w:val="Hyperlink"/>
+    <w:basedOn w:val="DefaultParagraphFont"/>
+    <w:uiPriority w:val="99"/>
+    <w:unhideWhenUsed/>
+    <w:rsid w:val="00916773"/>
+    <w:rPr>
+      <w:color w:val="0563C1" w:themeColor="hyperlink"/>
+      <w:u w:val="single"/>
+    </w:rPr>
+  </w:style>
+  <w:style w:type="character" w:styleId="ZhlavChar" w:customStyle="1">
+    <w:name w:val="Záhlaví Char"/>
+    <w:basedOn w:val="DefaultParagraphFont"/>
+    <w:link w:val="Zhlav"/>
+    <w:uiPriority w:val="99"/>
+    <w:qFormat/>
+    <w:rsid w:val="00916773"/>
+    <w:rPr>
+      <w:color w:val="000000" w:themeColor="text1"/>
+      <w:sz w:val="28"/>
+    </w:rPr>
+  </w:style>
+  <w:style w:type="character" w:styleId="ZpatChar" w:customStyle="1">
+    <w:name w:val="Zápatí Char"/>
+    <w:basedOn w:val="DefaultParagraphFont"/>
+    <w:link w:val="Zpat"/>
+    <w:uiPriority w:val="99"/>
+    <w:qFormat/>
+    <w:rsid w:val="00916773"/>
+    <w:rPr>
+      <w:color w:val="000000" w:themeColor="text1"/>
+      <w:sz w:val="28"/>
+    </w:rPr>
+  </w:style>
+  <w:style w:type="character" w:styleId="IndexLink">
+    <w:name w:val="Index Link"/>
+    <w:qFormat/>
+    <w:rPr/>
+  </w:style>
+  <w:style w:type="paragraph" w:styleId="Heading">
+    <w:name w:val="Heading"/>
+    <w:basedOn w:val="Normal"/>
+    <w:next w:val="TextBody"/>
+    <w:qFormat/>
+    <w:pPr>
+      <w:keepNext w:val="true"/>
+      <w:spacing w:before="240" w:after="120"/>
+    </w:pPr>
+    <w:rPr>
+      <w:rFonts w:ascii="Liberation Sans" w:hAnsi="Liberation Sans" w:eastAsia="Noto Sans CJK SC" w:cs="Noto Sans Devanagari"/>
+      <w:sz w:val="28"/>
+      <w:szCs w:val="28"/>
+    </w:rPr>
+  </w:style>
+  <w:style w:type="paragraph" w:styleId="TextBody">
+    <w:name w:val="Body Text"/>
+    <w:basedOn w:val="Normal"/>
+    <w:pPr>
+      <w:spacing w:lineRule="auto" w:line="276" w:before="0" w:after="140"/>
+    </w:pPr>
+    <w:rPr/>
+  </w:style>
+  <w:style w:type="paragraph" w:styleId="List">
+    <w:name w:val="List"/>
+    <w:basedOn w:val="TextBody"/>
+    <w:pPr/>
+    <w:rPr>
+      <w:rFonts w:cs="Noto Sans Devanagari"/>
+    </w:rPr>
+  </w:style>
+  <w:style w:type="paragraph" w:styleId="Caption">
+    <w:name w:val="Caption"/>
+    <w:basedOn w:val="Normal"/>
+    <w:qFormat/>
+    <w:pPr>
+      <w:suppressLineNumbers/>
+      <w:spacing w:before="120" w:after="120"/>
+    </w:pPr>
+    <w:rPr>
+      <w:rFonts w:cs="Noto Sans Devanagari"/>
+      <w:i/>
+      <w:iCs/>
+      <w:sz w:val="24"/>
+      <w:szCs w:val="24"/>
+    </w:rPr>
+  </w:style>
+  <w:style w:type="paragraph" w:styleId="Index">
+    <w:name w:val="Index"/>
+    <w:basedOn w:val="Normal"/>
+    <w:qFormat/>
+    <w:pPr>
+      <w:suppressLineNumbers/>
+    </w:pPr>
+    <w:rPr>
+      <w:rFonts w:cs="Noto Sans Devanagari"/>
+      <w:lang w:val="zxx" w:eastAsia="zxx" w:bidi="zxx"/>
+    </w:rPr>
+  </w:style>
+  <w:style w:type="paragraph" w:styleId="TOCHeading">
+    <w:name w:val="TOC Heading"/>
+    <w:basedOn w:val="Heading1"/>
+    <w:next w:val="Normal"/>
+    <w:uiPriority w:val="39"/>
+    <w:unhideWhenUsed/>
+    <w:qFormat/>
+    <w:rsid w:val="00916773"/>
+    <w:pPr>
+      <w:spacing w:before="240" w:after="0"/>
+      <w:ind w:left="0" w:hanging="0"/>
+      <w:jc w:val="left"/>
+      <w:outlineLvl w:val="9"/>
+    </w:pPr>
+    <w:rPr>
+      <w:b w:val="false"/>
+      <w:color w:val="2E74B5" w:themeColor="accent1" w:themeShade="bf"/>
+      <w:sz w:val="32"/>
+      <w:lang w:eastAsia="cs-CZ"/>
+    </w:rPr>
+  </w:style>
+  <w:style w:type="paragraph" w:styleId="Contents1">
+    <w:name w:val="TOC 1"/>
+    <w:basedOn w:val="Normal"/>
+    <w:next w:val="Normal"/>
+    <w:autoRedefine/>
+    <w:uiPriority w:val="39"/>
+    <w:unhideWhenUsed/>
+    <w:rsid w:val="00916773"/>
+    <w:pPr>
+      <w:spacing w:before="0" w:after="100"/>
+    </w:pPr>
+    <w:rPr/>
+  </w:style>
+  <w:style w:type="paragraph" w:styleId="HeaderandFooter">
+    <w:name w:val="Header and Footer"/>
+    <w:basedOn w:val="Normal"/>
+    <w:qFormat/>
+    <w:pPr/>
+    <w:rPr/>
+  </w:style>
+  <w:style w:type="paragraph" w:styleId="Header">
+    <w:name w:val="Header"/>
+    <w:basedOn w:val="Normal"/>
+    <w:link w:val="ZhlavChar"/>
+    <w:uiPriority w:val="99"/>
+    <w:unhideWhenUsed/>
+    <w:rsid w:val="00916773"/>
+    <w:pPr>
+      <w:tabs>
+        <w:tab w:val="clear" w:pos="708"/>
+        <w:tab w:val="center" w:pos="4536" w:leader="none"/>
+        <w:tab w:val="right" w:pos="9072" w:leader="none"/>
+      </w:tabs>
+      <w:spacing w:lineRule="auto" w:line="240" w:before="0" w:after="0"/>
+    </w:pPr>
+    <w:rPr/>
+  </w:style>
+  <w:style w:type="paragraph" w:styleId="Footer">
+    <w:name w:val="Footer"/>
+    <w:basedOn w:val="Normal"/>
+    <w:link w:val="ZpatChar"/>
+    <w:uiPriority w:val="99"/>
+    <w:unhideWhenUsed/>
+    <w:rsid w:val="00916773"/>
+    <w:pPr>
+      <w:tabs>
+        <w:tab w:val="clear" w:pos="708"/>
+        <w:tab w:val="center" w:pos="4536" w:leader="none"/>
+        <w:tab w:val="right" w:pos="9072" w:leader="none"/>
+      </w:tabs>
+      <w:spacing w:lineRule="auto" w:line="240" w:before="0" w:after="0"/>
+    </w:pPr>
+    <w:rPr/>
+  </w:style>
+  <w:style w:type="numbering" w:styleId="NoList" w:default="1">
+    <w:name w:val="No List"/>
+    <w:uiPriority w:val="99"/>
+    <w:semiHidden/>
+    <w:unhideWhenUsed/>
+    <w:qFormat/>
   </w:style>
   <w:style w:type="table" w:default="1" w:styleId="Normlntabulka">
     <w:name w:val="Normal Table"/>
@@ -1239,7 +1335,6 @@
     <w:semiHidden/>
     <w:unhideWhenUsed/>
     <w:tblPr>
-      <w:tblInd w:w="0" w:type="dxa"/>
       <w:tblCellMar>
         <w:top w:w="0" w:type="dxa"/>
         <w:left w:w="108" w:type="dxa"/>
@@ -1247,123 +1342,6 @@
         <w:right w:w="108" w:type="dxa"/>
       </w:tblCellMar>
     </w:tblPr>
-  </w:style>
-  <w:style w:type="numbering" w:default="1" w:styleId="Bezseznamu">
-    <w:name w:val="No List"/>
-    <w:uiPriority w:val="99"/>
-    <w:semiHidden/>
-    <w:unhideWhenUsed/>
-  </w:style>
-  <w:style w:type="character" w:customStyle="1" w:styleId="Nadpis1Char">
-    <w:name w:val="Nadpis 1 Char"/>
-    <w:aliases w:val="Nadpis Char"/>
-    <w:basedOn w:val="Standardnpsmoodstavce"/>
-    <w:link w:val="Nadpis1"/>
-    <w:uiPriority w:val="9"/>
-    <w:rsid w:val="00916773"/>
-    <w:rPr>
-      <w:rFonts w:asciiTheme="majorHAnsi" w:eastAsiaTheme="majorEastAsia" w:hAnsiTheme="majorHAnsi" w:cstheme="majorBidi"/>
-      <w:b/>
-      <w:color w:val="000000" w:themeColor="text1"/>
-      <w:sz w:val="48"/>
-      <w:szCs w:val="32"/>
-    </w:rPr>
-  </w:style>
-  <w:style w:type="paragraph" w:styleId="Nadpisobsahu">
-    <w:name w:val="TOC Heading"/>
-    <w:basedOn w:val="Nadpis1"/>
-    <w:next w:val="Normln"/>
-    <w:uiPriority w:val="39"/>
-    <w:unhideWhenUsed/>
-    <w:qFormat/>
-    <w:rsid w:val="00916773"/>
-    <w:pPr>
-      <w:spacing w:before="240"/>
-      <w:ind w:left="0"/>
-      <w:jc w:val="left"/>
-      <w:outlineLvl w:val="9"/>
-    </w:pPr>
-    <w:rPr>
-      <w:b w:val="0"/>
-      <w:color w:val="2E74B5" w:themeColor="accent1" w:themeShade="BF"/>
-      <w:sz w:val="32"/>
-      <w:lang w:eastAsia="cs-CZ"/>
-    </w:rPr>
-  </w:style>
-  <w:style w:type="paragraph" w:styleId="Obsah1">
-    <w:name w:val="toc 1"/>
-    <w:basedOn w:val="Normln"/>
-    <w:next w:val="Normln"/>
-    <w:autoRedefine/>
-    <w:uiPriority w:val="39"/>
-    <w:unhideWhenUsed/>
-    <w:rsid w:val="00916773"/>
-    <w:pPr>
-      <w:spacing w:after="100"/>
-    </w:pPr>
-  </w:style>
-  <w:style w:type="character" w:styleId="Hypertextovodkaz">
-    <w:name w:val="Hyperlink"/>
-    <w:basedOn w:val="Standardnpsmoodstavce"/>
-    <w:uiPriority w:val="99"/>
-    <w:unhideWhenUsed/>
-    <w:rsid w:val="00916773"/>
-    <w:rPr>
-      <w:color w:val="0563C1" w:themeColor="hyperlink"/>
-      <w:u w:val="single"/>
-    </w:rPr>
-  </w:style>
-  <w:style w:type="paragraph" w:styleId="Zhlav">
-    <w:name w:val="header"/>
-    <w:basedOn w:val="Normln"/>
-    <w:link w:val="ZhlavChar"/>
-    <w:uiPriority w:val="99"/>
-    <w:unhideWhenUsed/>
-    <w:rsid w:val="00916773"/>
-    <w:pPr>
-      <w:tabs>
-        <w:tab w:val="center" w:pos="4536"/>
-        <w:tab w:val="right" w:pos="9072"/>
-      </w:tabs>
-      <w:spacing w:after="0" w:line="240" w:lineRule="auto"/>
-    </w:pPr>
-  </w:style>
-  <w:style w:type="character" w:customStyle="1" w:styleId="ZhlavChar">
-    <w:name w:val="Záhlaví Char"/>
-    <w:basedOn w:val="Standardnpsmoodstavce"/>
-    <w:link w:val="Zhlav"/>
-    <w:uiPriority w:val="99"/>
-    <w:rsid w:val="00916773"/>
-    <w:rPr>
-      <w:color w:val="000000" w:themeColor="text1"/>
-      <w:sz w:val="28"/>
-    </w:rPr>
-  </w:style>
-  <w:style w:type="paragraph" w:styleId="Zpat">
-    <w:name w:val="footer"/>
-    <w:basedOn w:val="Normln"/>
-    <w:link w:val="ZpatChar"/>
-    <w:uiPriority w:val="99"/>
-    <w:unhideWhenUsed/>
-    <w:rsid w:val="00916773"/>
-    <w:pPr>
-      <w:tabs>
-        <w:tab w:val="center" w:pos="4536"/>
-        <w:tab w:val="right" w:pos="9072"/>
-      </w:tabs>
-      <w:spacing w:after="0" w:line="240" w:lineRule="auto"/>
-    </w:pPr>
-  </w:style>
-  <w:style w:type="character" w:customStyle="1" w:styleId="ZpatChar">
-    <w:name w:val="Zápatí Char"/>
-    <w:basedOn w:val="Standardnpsmoodstavce"/>
-    <w:link w:val="Zpat"/>
-    <w:uiPriority w:val="99"/>
-    <w:rsid w:val="00916773"/>
-    <w:rPr>
-      <w:color w:val="000000" w:themeColor="text1"/>
-      <w:sz w:val="28"/>
-    </w:rPr>
   </w:style>
 </w:styles>
 </file>

--- a/etc/Dokumentace.docx
+++ b/etc/Dokumentace.docx
@@ -178,12 +178,14 @@
           <w:szCs w:val="22"/>
         </w:rPr>
       </w:pPr>
-      <w:bookmarkStart w:id="0" w:name="_Toc82515558"/>
+      <w:bookmarkStart w:id="0" w:name="__RefHeading___Toc147_2648930386"/>
+      <w:bookmarkStart w:id="1" w:name="_Toc82515558"/>
+      <w:bookmarkEnd w:id="0"/>
       <w:r>
         <w:rPr/>
         <w:t>Abstrakt</w:t>
       </w:r>
-      <w:bookmarkEnd w:id="0"/>
+      <w:bookmarkEnd w:id="1"/>
     </w:p>
     <w:p>
       <w:pPr>
@@ -200,16 +202,18 @@
         <w:pStyle w:val="Heading1"/>
         <w:rPr/>
       </w:pPr>
-      <w:bookmarkStart w:id="1" w:name="_Toc82515559"/>
-      <w:bookmarkStart w:id="2" w:name="_Toc82515508"/>
+      <w:bookmarkStart w:id="2" w:name="__RefHeading___Toc149_2648930386"/>
       <w:bookmarkStart w:id="3" w:name="_Toc82515372"/>
+      <w:bookmarkStart w:id="4" w:name="_Toc82515508"/>
+      <w:bookmarkStart w:id="5" w:name="_Toc82515559"/>
+      <w:bookmarkEnd w:id="2"/>
       <w:r>
         <w:rPr/>
         <w:t>Abstract</w:t>
       </w:r>
-      <w:bookmarkEnd w:id="1"/>
-      <w:bookmarkEnd w:id="2"/>
       <w:bookmarkEnd w:id="3"/>
+      <w:bookmarkEnd w:id="4"/>
+      <w:bookmarkEnd w:id="5"/>
     </w:p>
     <w:p>
       <w:pPr>
@@ -220,8 +224,8 @@
         <w:rPr/>
         <w:t>This project is about creating a web game using HTML, CSS and</w:t>
       </w:r>
-      <w:bookmarkStart w:id="4" w:name="_GoBack"/>
-      <w:bookmarkEnd w:id="4"/>
+      <w:bookmarkStart w:id="6" w:name="_GoBack"/>
+      <w:bookmarkEnd w:id="6"/>
       <w:r>
         <w:rPr/>
         <w:t xml:space="preserve"> JavaScript languages. The goal of this project is to create a game with a theme of trading cryptocurrencies.</w:t>
@@ -247,20 +251,16 @@
           <w:docPartGallery w:val="Table of Contents"/>
           <w:docPartUnique w:val="true"/>
         </w:docPartObj>
-        <w:id w:val="2047300988"/>
+        <w:id w:val="976961661"/>
       </w:sdtPr>
       <w:sdtContent>
         <w:p>
           <w:pPr>
-            <w:pStyle w:val="TOCHeading"/>
-            <w:rPr>
-              <w:rStyle w:val="Nadpis1Char"/>
-            </w:rPr>
+            <w:pStyle w:val="ContentsHeading"/>
+            <w:rPr/>
           </w:pPr>
           <w:r>
-            <w:rPr>
-              <w:rStyle w:val="Nadpis1Char"/>
-            </w:rPr>
+            <w:rPr/>
             <w:t>Obsah</w:t>
           </w:r>
         </w:p>
@@ -269,14 +269,9 @@
             <w:pStyle w:val="Contents1"/>
             <w:tabs>
               <w:tab w:val="clear" w:pos="708"/>
-              <w:tab w:val="right" w:pos="9062" w:leader="dot"/>
+              <w:tab w:val="right" w:pos="9072" w:leader="dot"/>
             </w:tabs>
-            <w:rPr>
-              <w:rFonts w:eastAsia="" w:eastAsiaTheme="minorEastAsia"/>
-              <w:color w:val="auto"/>
-              <w:sz w:val="22"/>
-              <w:lang w:eastAsia="cs-CZ"/>
-            </w:rPr>
+            <w:rPr/>
           </w:pPr>
           <w:r>
             <w:fldChar w:fldCharType="begin"/>
@@ -295,45 +290,15 @@
             </w:rPr>
             <w:fldChar w:fldCharType="separate"/>
           </w:r>
-          <w:hyperlink w:anchor="_Toc82515558">
+          <w:hyperlink w:anchor="__RefHeading___Toc147_2648930386">
             <w:r>
               <w:rPr>
                 <w:webHidden/>
                 <w:rStyle w:val="IndexLink"/>
               </w:rPr>
               <w:t>Abstrakt</w:t>
-            </w:r>
-            <w:r>
-              <w:rPr>
-                <w:webHidden/>
-              </w:rPr>
-              <w:fldChar w:fldCharType="begin"/>
-            </w:r>
-            <w:r>
-              <w:rPr>
-                <w:webHidden/>
-              </w:rPr>
-              <w:instrText>PAGEREF _Toc82515558 \h</w:instrText>
-            </w:r>
-            <w:r>
-              <w:rPr>
-                <w:webHidden/>
-              </w:rPr>
-              <w:fldChar w:fldCharType="separate"/>
-            </w:r>
-            <w:r>
-              <w:rPr>
-                <w:rStyle w:val="IndexLink"/>
-                <w:vanish w:val="false"/>
-              </w:rPr>
               <w:tab/>
               <w:t>2</w:t>
-            </w:r>
-            <w:r>
-              <w:rPr>
-                <w:webHidden/>
-              </w:rPr>
-              <w:fldChar w:fldCharType="end"/>
             </w:r>
           </w:hyperlink>
         </w:p>
@@ -342,76 +307,150 @@
             <w:pStyle w:val="Contents1"/>
             <w:tabs>
               <w:tab w:val="clear" w:pos="708"/>
-              <w:tab w:val="right" w:pos="9062" w:leader="dot"/>
+              <w:tab w:val="right" w:pos="9072" w:leader="dot"/>
             </w:tabs>
-            <w:rPr>
-              <w:rFonts w:eastAsia="" w:eastAsiaTheme="minorEastAsia"/>
-              <w:color w:val="auto"/>
-              <w:sz w:val="22"/>
-              <w:lang w:eastAsia="cs-CZ"/>
-            </w:rPr>
+            <w:rPr/>
           </w:pPr>
-          <w:hyperlink w:anchor="_Toc82515560">
+          <w:hyperlink w:anchor="__RefHeading___Toc149_2648930386">
+            <w:r>
+              <w:rPr>
+                <w:webHidden/>
+                <w:rStyle w:val="IndexLink"/>
+              </w:rPr>
+              <w:t>Abstract</w:t>
+              <w:tab/>
+              <w:t>2</w:t>
+            </w:r>
+          </w:hyperlink>
+        </w:p>
+        <w:p>
+          <w:pPr>
+            <w:pStyle w:val="Contents1"/>
+            <w:tabs>
+              <w:tab w:val="clear" w:pos="708"/>
+              <w:tab w:val="right" w:pos="9072" w:leader="dot"/>
+            </w:tabs>
+            <w:rPr/>
+          </w:pPr>
+          <w:hyperlink w:anchor="__RefHeading___Toc151_2648930386">
             <w:r>
               <w:rPr>
                 <w:webHidden/>
                 <w:rStyle w:val="IndexLink"/>
               </w:rPr>
               <w:t>Úvod</w:t>
-            </w:r>
-            <w:r>
-              <w:rPr>
-                <w:webHidden/>
-              </w:rPr>
-              <w:fldChar w:fldCharType="begin"/>
-            </w:r>
-            <w:r>
-              <w:rPr>
-                <w:webHidden/>
-              </w:rPr>
-              <w:instrText>PAGEREF _Toc82515560 \h</w:instrText>
-            </w:r>
-            <w:r>
-              <w:rPr>
-                <w:webHidden/>
-              </w:rPr>
-              <w:fldChar w:fldCharType="separate"/>
-            </w:r>
-            <w:r>
-              <w:rPr>
-                <w:rStyle w:val="IndexLink"/>
-                <w:vanish w:val="false"/>
-              </w:rPr>
               <w:tab/>
               <w:t>4</w:t>
-            </w:r>
-            <w:r>
-              <w:rPr>
-                <w:webHidden/>
-              </w:rPr>
-              <w:fldChar w:fldCharType="end"/>
             </w:r>
           </w:hyperlink>
         </w:p>
         <w:p>
           <w:pPr>
-            <w:pStyle w:val="Normal"/>
-            <w:rPr>
-              <w:b/>
-              <w:b/>
-              <w:bCs/>
-            </w:rPr>
+            <w:pStyle w:val="Contents1"/>
+            <w:tabs>
+              <w:tab w:val="clear" w:pos="708"/>
+              <w:tab w:val="right" w:pos="9072" w:leader="dot"/>
+            </w:tabs>
+            <w:rPr/>
           </w:pPr>
+          <w:hyperlink w:anchor="__RefHeading___Toc56979_2648930386">
+            <w:r>
+              <w:rPr>
+                <w:webHidden/>
+                <w:rStyle w:val="IndexLink"/>
+              </w:rPr>
+              <w:t>Kryptoměny</w:t>
+              <w:tab/>
+              <w:t>5</w:t>
+            </w:r>
+          </w:hyperlink>
+        </w:p>
+        <w:p>
+          <w:pPr>
+            <w:pStyle w:val="Contents2"/>
+            <w:tabs>
+              <w:tab w:val="clear" w:pos="8789"/>
+              <w:tab w:val="right" w:pos="9072" w:leader="dot"/>
+            </w:tabs>
+            <w:rPr/>
+          </w:pPr>
+          <w:hyperlink w:anchor="__RefHeading___Toc56981_2648930386">
+            <w:r>
+              <w:rPr>
+                <w:webHidden/>
+                <w:rStyle w:val="IndexLink"/>
+              </w:rPr>
+              <w:t>Bitcoin (BTC)</w:t>
+              <w:tab/>
+              <w:t>5</w:t>
+            </w:r>
+          </w:hyperlink>
+        </w:p>
+        <w:p>
+          <w:pPr>
+            <w:pStyle w:val="Contents2"/>
+            <w:tabs>
+              <w:tab w:val="clear" w:pos="8789"/>
+              <w:tab w:val="right" w:pos="9072" w:leader="dot"/>
+            </w:tabs>
+            <w:rPr/>
+          </w:pPr>
+          <w:hyperlink w:anchor="__RefHeading___Toc56983_2648930386">
+            <w:r>
+              <w:rPr>
+                <w:webHidden/>
+                <w:rStyle w:val="IndexLink"/>
+              </w:rPr>
+              <w:t>Dogecoin (Đ)</w:t>
+              <w:tab/>
+              <w:t>5</w:t>
+            </w:r>
+          </w:hyperlink>
+        </w:p>
+        <w:p>
+          <w:pPr>
+            <w:pStyle w:val="Contents2"/>
+            <w:tabs>
+              <w:tab w:val="clear" w:pos="8789"/>
+              <w:tab w:val="right" w:pos="9072" w:leader="dot"/>
+            </w:tabs>
+            <w:rPr/>
+          </w:pPr>
+          <w:hyperlink w:anchor="__RefHeading___Toc56985_2648930386">
+            <w:r>
+              <w:rPr>
+                <w:webHidden/>
+                <w:rStyle w:val="IndexLink"/>
+              </w:rPr>
+              <w:t>Ethereum (ETH)</w:t>
+              <w:tab/>
+              <w:t>5</w:t>
+            </w:r>
+          </w:hyperlink>
+        </w:p>
+        <w:p>
+          <w:pPr>
+            <w:pStyle w:val="Contents1"/>
+            <w:tabs>
+              <w:tab w:val="clear" w:pos="708"/>
+              <w:tab w:val="right" w:pos="9072" w:leader="dot"/>
+            </w:tabs>
+            <w:rPr/>
+          </w:pPr>
+          <w:hyperlink w:anchor="__RefHeading___Toc56987_2648930386">
+            <w:r>
+              <w:rPr>
+                <w:webHidden/>
+                <w:rStyle w:val="IndexLink"/>
+              </w:rPr>
+              <w:t>Použitá literatura</w:t>
+              <w:tab/>
+              <w:t>6</w:t>
+            </w:r>
+          </w:hyperlink>
           <w:r>
             <w:rPr>
-              <w:b/>
-              <w:bCs/>
-            </w:rPr>
-          </w:r>
-          <w:r>
-            <w:rPr>
-              <w:b/>
-              <w:bCs/>
+              <w:rStyle w:val="IndexLink"/>
             </w:rPr>
             <w:fldChar w:fldCharType="end"/>
           </w:r>
@@ -441,12 +480,14 @@
           <w:bCs/>
         </w:rPr>
       </w:pPr>
-      <w:bookmarkStart w:id="5" w:name="_Toc82515560"/>
+      <w:bookmarkStart w:id="7" w:name="__RefHeading___Toc151_2648930386"/>
+      <w:bookmarkStart w:id="8" w:name="_Toc82515560"/>
+      <w:bookmarkEnd w:id="7"/>
       <w:r>
         <w:rPr/>
         <w:t>Úvod</w:t>
       </w:r>
-      <w:bookmarkEnd w:id="5"/>
+      <w:bookmarkEnd w:id="8"/>
     </w:p>
     <w:p>
       <w:pPr>
@@ -460,23 +501,7 @@
       </w:pPr>
       <w:r>
         <w:rPr/>
-        <w:t>Cílem projektu je vytvořit webovou hru s tématem obchodování s kryptoměnami. Textovou editaci soubor</w:t>
-      </w:r>
-      <w:r>
-        <w:rPr/>
-        <w:t>ů</w:t>
-      </w:r>
-      <w:r>
-        <w:rPr/>
-        <w:t xml:space="preserve"> budu provádět pomocí </w:t>
-      </w:r>
-      <w:r>
-        <w:rPr/>
-        <w:t xml:space="preserve">programu </w:t>
-      </w:r>
-      <w:r>
-        <w:rPr/>
-        <w:t xml:space="preserve">Notepad++. Stránka bude hostována službou </w:t>
+        <w:t xml:space="preserve">Cílem projektu je vytvořit webovou hru s tématem obchodování s kryptoměnami. Textovou editaci souborů budu provádět pomocí programu Notepad++. Stránka bude hostována službou </w:t>
       </w:r>
       <w:hyperlink r:id="rId6">
         <w:r>
@@ -500,19 +525,347 @@
       </w:hyperlink>
       <w:r>
         <w:rPr/>
-        <w:t xml:space="preserve">. </w:t>
-      </w:r>
-      <w:r>
-        <w:rPr/>
-        <w:t>GitHub pages se postará i o FTP.</w:t>
-      </w:r>
-      <w:r>
-        <w:rPr/>
-        <w:t xml:space="preserve"> Na kostru stránky použiji jazyk HTML. Na skripty použiji jazyk JavaScript. Pro vzhled stránky použiju zvlášť CSS soubor. Nejdříve je nutné zjistit, jak a proč se mění hodnota kryptoměn. Poté udělám jednoduchou tabulku s kurzy, kterou později graficky zkrášlím.</w:t>
-      </w:r>
+        <w:t>. GitHub pages se postará i o FTP. Na kostru stránky použiji jazyk HTML. Na skripty použiji jazyk JavaScript. Pro vzhled stránky použiju zvlášť CSS soubor. Nejdříve je nutné zjistit, jak a proč se mění hodnota kryptoměn. Poté udělám jednoduchou tabulku s kurzy, kterou později graficky zkrášlím.</w:t>
+      </w:r>
+      <w:r>
+        <w:br w:type="page"/>
+      </w:r>
+    </w:p>
+    <w:p>
+      <w:pPr>
+        <w:pStyle w:val="Heading1"/>
+        <w:rPr/>
+      </w:pPr>
+      <w:bookmarkStart w:id="9" w:name="__RefHeading___Toc56979_2648930386"/>
+      <w:bookmarkEnd w:id="9"/>
+      <w:r>
+        <w:rPr/>
+        <w:t>Kryptoměn</w:t>
+      </w:r>
+      <w:r>
+        <w:rPr/>
+        <w:t>y</w:t>
+      </w:r>
+    </w:p>
+    <w:p>
+      <w:pPr>
+        <w:pStyle w:val="Normal"/>
+        <w:rPr/>
+      </w:pPr>
+      <w:r>
+        <w:rPr/>
+        <w:t xml:space="preserve">Kryptoměna je druh měny tvořený elektronicky. Je to digitální, nehmotný, ale </w:t>
+      </w:r>
+      <w:r>
+        <w:rPr>
+          <w:rFonts w:eastAsia="Calibri" w:cs=""/>
+          <w:color w:val="000000" w:themeColor="text1"/>
+          <w:kern w:val="0"/>
+          <w:sz w:val="28"/>
+          <w:szCs w:val="22"/>
+          <w:lang w:val="cs-CZ" w:eastAsia="en-US" w:bidi="ar-SA"/>
+        </w:rPr>
+        <w:t>movitý majetek. Bitcoin je nejstarší a jeznámější kryptoměna. Funguje na způsobu šiftování kvůli digitálním podpisům všech převodů. [1]</w:t>
+      </w:r>
+    </w:p>
+    <w:p>
+      <w:pPr>
+        <w:pStyle w:val="Heading2"/>
+        <w:ind w:left="567" w:right="0" w:hanging="0"/>
+        <w:rPr/>
+      </w:pPr>
+      <w:bookmarkStart w:id="10" w:name="__RefHeading___Toc56981_2648930386"/>
+      <w:bookmarkEnd w:id="10"/>
+      <w:r>
+        <w:rPr/>
+        <w:t>Bitcoin (BTC)</w:t>
+      </w:r>
+    </w:p>
+    <w:p>
+      <w:pPr>
+        <w:pStyle w:val="TextBody"/>
+        <w:rPr/>
+      </w:pPr>
+      <w:r>
+        <w:rPr/>
+        <w:t xml:space="preserve">Jedna z kryptoměn používaná ve hře. Bitcoin je nejznámější a zároveň nejstarší kryptoměna. Je také velice rozšířená, že se s ní dá platit v mnoho e-shopech, jako například v obchodě Alza.cz, ale i v kamenných prodejnách. Cena jednoho BTC se pohybuje </w:t>
+      </w:r>
+      <w:bookmarkStart w:id="11" w:name="last_czk"/>
+      <w:bookmarkEnd w:id="11"/>
+      <w:r>
+        <w:rPr>
+          <w:rFonts w:eastAsia="Calibri" w:cs=""/>
+          <w:color w:val="000000" w:themeColor="text1"/>
+          <w:kern w:val="0"/>
+          <w:sz w:val="28"/>
+          <w:szCs w:val="22"/>
+          <w:lang w:val="cs-CZ" w:eastAsia="en-US" w:bidi="ar-SA"/>
+        </w:rPr>
+        <w:t>v okolí</w:t>
+      </w:r>
+      <w:r>
+        <w:rPr/>
+        <w:t xml:space="preserve"> 1 150 000 Kč. Ve hře začínám s 950 000 Kč. </w:t>
+      </w:r>
+      <w:r>
+        <w:rPr/>
+        <w:t>[2]</w:t>
+      </w:r>
+    </w:p>
+    <w:p>
+      <w:pPr>
+        <w:pStyle w:val="Heading2"/>
+        <w:ind w:left="567" w:right="0" w:hanging="0"/>
+        <w:rPr/>
+      </w:pPr>
+      <w:bookmarkStart w:id="12" w:name="__RefHeading___Toc56983_2648930386"/>
+      <w:bookmarkEnd w:id="12"/>
+      <w:r>
+        <w:rPr/>
+        <w:t>Dogecoin (Đ)</w:t>
+      </w:r>
+    </w:p>
+    <w:p>
+      <w:pPr>
+        <w:pStyle w:val="TextBody"/>
+        <w:rPr/>
+      </w:pPr>
+      <w:r>
+        <w:rPr/>
+        <w:t>Další kryptoměna ve hře je o</w:t>
+      </w:r>
+      <w:r>
+        <w:rPr/>
+        <w:t xml:space="preserve">značována zkratkami Đ, DOGE nebo XDC. </w:t>
+      </w:r>
+      <w:r>
+        <w:rPr/>
+        <w:t>Tato kryptoměna byla založena na základě internetových memů jako vtip. Cena se pohybuje okolo 4,5 Kč. Ve hře začínám s touto hodnotou.[3]</w:t>
+      </w:r>
+    </w:p>
+    <w:p>
+      <w:pPr>
+        <w:pStyle w:val="Heading2"/>
+        <w:ind w:left="567" w:right="0" w:hanging="0"/>
+        <w:rPr/>
+      </w:pPr>
+      <w:bookmarkStart w:id="13" w:name="__RefHeading___Toc56985_2648930386"/>
+      <w:bookmarkEnd w:id="13"/>
+      <w:r>
+        <w:rPr/>
+        <w:t>Ethereum (ETH)</w:t>
+      </w:r>
+    </w:p>
+    <w:p>
+      <w:pPr>
+        <w:pStyle w:val="TextBody"/>
+        <w:rPr/>
+      </w:pPr>
+      <w:r>
+        <w:rPr/>
+        <w:t>Poslední kryptoměna ve hře je Ethereum. Ethereum</w:t>
+      </w:r>
+      <w:r>
+        <w:rPr>
+          <w:rFonts w:eastAsia="Calibri" w:cs=""/>
+          <w:color w:val="000000" w:themeColor="text1"/>
+          <w:kern w:val="0"/>
+          <w:sz w:val="28"/>
+          <w:szCs w:val="22"/>
+          <w:lang w:val="cs-CZ" w:eastAsia="en-US" w:bidi="ar-SA"/>
+        </w:rPr>
+        <w:t xml:space="preserve"> je také jedna z nejznámějších kryptoměn. Cena za jeden ETH je přibližně 75 000 Kč. Ve hře začínám s touto částkou.</w:t>
+      </w:r>
+      <w:r>
+        <w:br w:type="page"/>
+      </w:r>
+    </w:p>
+    <w:p>
+      <w:pPr>
+        <w:pStyle w:val="Heading1"/>
+        <w:rPr/>
+      </w:pPr>
+      <w:bookmarkStart w:id="14" w:name="__RefHeading___Toc56987_2648930386"/>
+      <w:bookmarkEnd w:id="14"/>
+      <w:r>
+        <w:rPr/>
+        <w:t>Použitá literatura</w:t>
+      </w:r>
+    </w:p>
+    <w:p>
+      <w:pPr>
+        <w:pStyle w:val="TextBody"/>
+        <w:jc w:val="left"/>
+        <w:rPr/>
+      </w:pPr>
+      <w:r>
+        <w:rPr>
+          <w:rFonts w:ascii="Open Sans;sans-serif" w:hAnsi="Open Sans;sans-serif"/>
+          <w:b w:val="false"/>
+          <w:i w:val="false"/>
+          <w:caps w:val="false"/>
+          <w:smallCaps w:val="false"/>
+          <w:color w:val="000000"/>
+          <w:spacing w:val="0"/>
+          <w:sz w:val="20"/>
+          <w:szCs w:val="20"/>
+        </w:rPr>
+        <w:t xml:space="preserve">1. </w:t>
+      </w:r>
+      <w:r>
+        <w:rPr>
+          <w:rFonts w:ascii="Roboto Slab;Helvetica Neue;Helvetica;Arial;sans-serif" w:hAnsi="Roboto Slab;Helvetica Neue;Helvetica;Arial;sans-serif"/>
+          <w:b w:val="false"/>
+          <w:i w:val="false"/>
+          <w:caps w:val="false"/>
+          <w:smallCaps w:val="false"/>
+          <w:color w:val="000000"/>
+          <w:spacing w:val="0"/>
+          <w:sz w:val="20"/>
+          <w:szCs w:val="20"/>
+        </w:rPr>
+        <w:t>Kryptoměna – Wikipedie. [online]. Dostupné z: </w:t>
+      </w:r>
+      <w:hyperlink r:id="rId8">
+        <w:r>
+          <w:rPr>
+            <w:rStyle w:val="InternetLink"/>
+            <w:rFonts w:ascii="Roboto Slab;Helvetica Neue;Helvetica;Arial;sans-serif" w:hAnsi="Roboto Slab;Helvetica Neue;Helvetica;Arial;sans-serif"/>
+            <w:b w:val="false"/>
+            <w:i w:val="false"/>
+            <w:caps w:val="false"/>
+            <w:smallCaps w:val="false"/>
+            <w:strike w:val="false"/>
+            <w:dstrike w:val="false"/>
+            <w:color w:val="000000"/>
+            <w:spacing w:val="0"/>
+            <w:sz w:val="20"/>
+            <w:szCs w:val="20"/>
+            <w:u w:val="none"/>
+            <w:effect w:val="none"/>
+            <w:shd w:fill="auto" w:val="clear"/>
+          </w:rPr>
+          <w:t>https://cs.wikipedia.org/wiki/Kryptoměna</w:t>
+        </w:r>
+      </w:hyperlink>
+    </w:p>
+    <w:p>
+      <w:pPr>
+        <w:pStyle w:val="TextBody"/>
+        <w:jc w:val="left"/>
+        <w:rPr/>
+      </w:pPr>
+      <w:r>
+        <w:rPr>
+          <w:rFonts w:ascii="Open Sans;sans-serif" w:hAnsi="Open Sans;sans-serif"/>
+          <w:b w:val="false"/>
+          <w:i w:val="false"/>
+          <w:caps w:val="false"/>
+          <w:smallCaps w:val="false"/>
+          <w:color w:val="000000"/>
+          <w:spacing w:val="0"/>
+          <w:sz w:val="20"/>
+          <w:szCs w:val="20"/>
+        </w:rPr>
+        <w:t xml:space="preserve">2. </w:t>
+      </w:r>
+      <w:r>
+        <w:rPr>
+          <w:rFonts w:ascii="Roboto Slab;Helvetica Neue;Helvetica;Arial;sans-serif" w:hAnsi="Roboto Slab;Helvetica Neue;Helvetica;Arial;sans-serif"/>
+          <w:b w:val="false"/>
+          <w:i w:val="false"/>
+          <w:caps w:val="false"/>
+          <w:smallCaps w:val="false"/>
+          <w:color w:val="000000"/>
+          <w:spacing w:val="0"/>
+          <w:sz w:val="20"/>
+          <w:szCs w:val="20"/>
+        </w:rPr>
+        <w:t>Bitcoin – Wikipedie. [online]. Dostupné z: </w:t>
+      </w:r>
+      <w:hyperlink r:id="rId9">
+        <w:r>
+          <w:rPr>
+            <w:rStyle w:val="InternetLink"/>
+            <w:rFonts w:ascii="Roboto Slab;Helvetica Neue;Helvetica;Arial;sans-serif" w:hAnsi="Roboto Slab;Helvetica Neue;Helvetica;Arial;sans-serif"/>
+            <w:b w:val="false"/>
+            <w:i w:val="false"/>
+            <w:caps w:val="false"/>
+            <w:smallCaps w:val="false"/>
+            <w:strike w:val="false"/>
+            <w:dstrike w:val="false"/>
+            <w:color w:val="000000"/>
+            <w:spacing w:val="0"/>
+            <w:sz w:val="20"/>
+            <w:szCs w:val="20"/>
+            <w:u w:val="none"/>
+            <w:effect w:val="none"/>
+            <w:shd w:fill="auto" w:val="clear"/>
+          </w:rPr>
+          <w:t>https://cs.wikipedia.org/wiki/Bitcoin</w:t>
+        </w:r>
+      </w:hyperlink>
+    </w:p>
+    <w:p>
+      <w:pPr>
+        <w:pStyle w:val="TextBody"/>
+        <w:spacing w:before="0" w:after="140"/>
+        <w:jc w:val="left"/>
+        <w:rPr/>
+      </w:pPr>
+      <w:r>
+        <w:rPr>
+          <w:rFonts w:ascii="Open Sans;sans-serif" w:hAnsi="Open Sans;sans-serif"/>
+          <w:b w:val="false"/>
+          <w:i w:val="false"/>
+          <w:caps w:val="false"/>
+          <w:smallCaps w:val="false"/>
+          <w:color w:val="000000"/>
+          <w:spacing w:val="0"/>
+          <w:sz w:val="20"/>
+          <w:szCs w:val="20"/>
+        </w:rPr>
+        <w:t xml:space="preserve">3. </w:t>
+      </w:r>
+      <w:r>
+        <w:rPr>
+          <w:rFonts w:ascii="Roboto Slab;Helvetica Neue;Helvetica;Arial;sans-serif" w:hAnsi="Roboto Slab;Helvetica Neue;Helvetica;Arial;sans-serif"/>
+          <w:b w:val="false"/>
+          <w:i w:val="false"/>
+          <w:caps w:val="false"/>
+          <w:smallCaps w:val="false"/>
+          <w:color w:val="000000"/>
+          <w:spacing w:val="0"/>
+          <w:sz w:val="20"/>
+          <w:szCs w:val="20"/>
+        </w:rPr>
+        <w:t>Dogecoin – Wikipedie. [online]. Dostupné z: </w:t>
+      </w:r>
+      <w:hyperlink r:id="rId10">
+        <w:r>
+          <w:rPr>
+            <w:rStyle w:val="InternetLink"/>
+            <w:rFonts w:ascii="Roboto Slab;Helvetica Neue;Helvetica;Arial;sans-serif" w:hAnsi="Roboto Slab;Helvetica Neue;Helvetica;Arial;sans-serif"/>
+            <w:b w:val="false"/>
+            <w:i w:val="false"/>
+            <w:caps w:val="false"/>
+            <w:smallCaps w:val="false"/>
+            <w:strike w:val="false"/>
+            <w:dstrike w:val="false"/>
+            <w:color w:val="000000"/>
+            <w:spacing w:val="0"/>
+            <w:sz w:val="20"/>
+            <w:szCs w:val="20"/>
+            <w:u w:val="none"/>
+            <w:effect w:val="none"/>
+            <w:shd w:fill="auto" w:val="clear"/>
+          </w:rPr>
+          <w:t>https://cs.wikipedia.org/wiki/Dogecoin</w:t>
+        </w:r>
+      </w:hyperlink>
     </w:p>
     <w:sectPr>
-      <w:footerReference w:type="default" r:id="rId8"/>
+      <w:footerReference w:type="default" r:id="rId11"/>
       <w:type w:val="nextPage"/>
       <w:pgSz w:w="11906" w:h="16838"/>
       <w:pgMar w:left="1417" w:right="1417" w:gutter="0" w:header="0" w:top="1417" w:footer="708" w:bottom="1417"/>
@@ -533,7 +886,7 @@
         <w:docPartGallery w:val="Page Numbers (Bottom of Page)"/>
         <w:docPartUnique w:val="true"/>
       </w:docPartObj>
-      <w:id w:val="1990038997"/>
+      <w:id w:val="211192240"/>
     </w:sdtPr>
     <w:sdtContent>
       <w:p>
@@ -555,7 +908,7 @@
         </w:r>
         <w:r>
           <w:rPr/>
-          <w:t>3</w:t>
+          <w:t>1</w:t>
         </w:r>
         <w:r>
           <w:rPr/>
@@ -575,7 +928,7 @@
         <w:docPartGallery w:val="Page Numbers (Bottom of Page)"/>
         <w:docPartUnique w:val="true"/>
       </w:docPartObj>
-      <w:id w:val="1594729007"/>
+      <w:id w:val="205344022"/>
     </w:sdtPr>
     <w:sdtContent>
       <w:p>
@@ -617,7 +970,7 @@
         <w:docPartGallery w:val="Page Numbers (Bottom of Page)"/>
         <w:docPartUnique w:val="true"/>
       </w:docPartObj>
-      <w:id w:val="1344113128"/>
+      <w:id w:val="975261018"/>
     </w:sdtPr>
     <w:sdtContent>
       <w:p>
@@ -659,7 +1012,7 @@
         <w:docPartGallery w:val="Page Numbers (Bottom of Page)"/>
         <w:docPartUnique w:val="true"/>
       </w:docPartObj>
-      <w:id w:val="259543581"/>
+      <w:id w:val="589334925"/>
     </w:sdtPr>
     <w:sdtContent>
       <w:p>
@@ -681,7 +1034,7 @@
         </w:r>
         <w:r>
           <w:rPr/>
-          <w:t>4</w:t>
+          <w:t>6</w:t>
         </w:r>
         <w:r>
           <w:rPr/>
@@ -691,6 +1044,135 @@
     </w:sdtContent>
   </w:sdt>
 </w:ftr>
+</file>
+
+<file path=word/numbering.xml><?xml version="1.0" encoding="utf-8"?>
+<w:numbering xmlns:w="http://schemas.openxmlformats.org/wordprocessingml/2006/main" xmlns:o="urn:schemas-microsoft-com:office:office" xmlns:r="http://schemas.openxmlformats.org/officeDocument/2006/relationships" xmlns:v="urn:schemas-microsoft-com:vml" xmlns:mc="http://schemas.openxmlformats.org/markup-compatibility/2006" xmlns:w14="http://schemas.microsoft.com/office/word/2010/wordml" mc:Ignorable="w14">
+  <w:abstractNum w:abstractNumId="1">
+    <w:lvl w:ilvl="0">
+      <w:start w:val="1"/>
+      <w:numFmt w:val="none"/>
+      <w:suff w:val="nothing"/>
+      <w:lvlText w:val=""/>
+      <w:lvlJc w:val="left"/>
+      <w:pPr>
+        <w:tabs>
+          <w:tab w:val="num" w:pos="0"/>
+        </w:tabs>
+        <w:ind w:left="0" w:hanging="0"/>
+      </w:pPr>
+    </w:lvl>
+    <w:lvl w:ilvl="1">
+      <w:start w:val="1"/>
+      <w:pStyle w:val="Heading2"/>
+      <w:numFmt w:val="none"/>
+      <w:suff w:val="nothing"/>
+      <w:lvlText w:val=""/>
+      <w:lvlJc w:val="left"/>
+      <w:pPr>
+        <w:tabs>
+          <w:tab w:val="num" w:pos="0"/>
+        </w:tabs>
+        <w:ind w:left="0" w:hanging="0"/>
+      </w:pPr>
+    </w:lvl>
+    <w:lvl w:ilvl="2">
+      <w:start w:val="1"/>
+      <w:pStyle w:val="Heading3"/>
+      <w:numFmt w:val="none"/>
+      <w:suff w:val="nothing"/>
+      <w:lvlText w:val=""/>
+      <w:lvlJc w:val="left"/>
+      <w:pPr>
+        <w:tabs>
+          <w:tab w:val="num" w:pos="0"/>
+        </w:tabs>
+        <w:ind w:left="0" w:hanging="0"/>
+      </w:pPr>
+    </w:lvl>
+    <w:lvl w:ilvl="3">
+      <w:start w:val="1"/>
+      <w:numFmt w:val="none"/>
+      <w:suff w:val="nothing"/>
+      <w:lvlText w:val=""/>
+      <w:lvlJc w:val="left"/>
+      <w:pPr>
+        <w:tabs>
+          <w:tab w:val="num" w:pos="0"/>
+        </w:tabs>
+        <w:ind w:left="0" w:hanging="0"/>
+      </w:pPr>
+    </w:lvl>
+    <w:lvl w:ilvl="4">
+      <w:start w:val="1"/>
+      <w:numFmt w:val="none"/>
+      <w:suff w:val="nothing"/>
+      <w:lvlText w:val=""/>
+      <w:lvlJc w:val="left"/>
+      <w:pPr>
+        <w:tabs>
+          <w:tab w:val="num" w:pos="0"/>
+        </w:tabs>
+        <w:ind w:left="0" w:hanging="0"/>
+      </w:pPr>
+    </w:lvl>
+    <w:lvl w:ilvl="5">
+      <w:start w:val="1"/>
+      <w:numFmt w:val="none"/>
+      <w:suff w:val="nothing"/>
+      <w:lvlText w:val=""/>
+      <w:lvlJc w:val="left"/>
+      <w:pPr>
+        <w:tabs>
+          <w:tab w:val="num" w:pos="0"/>
+        </w:tabs>
+        <w:ind w:left="0" w:hanging="0"/>
+      </w:pPr>
+    </w:lvl>
+    <w:lvl w:ilvl="6">
+      <w:start w:val="1"/>
+      <w:numFmt w:val="none"/>
+      <w:suff w:val="nothing"/>
+      <w:lvlText w:val=""/>
+      <w:lvlJc w:val="left"/>
+      <w:pPr>
+        <w:tabs>
+          <w:tab w:val="num" w:pos="0"/>
+        </w:tabs>
+        <w:ind w:left="0" w:hanging="0"/>
+      </w:pPr>
+    </w:lvl>
+    <w:lvl w:ilvl="7">
+      <w:start w:val="1"/>
+      <w:numFmt w:val="none"/>
+      <w:suff w:val="nothing"/>
+      <w:lvlText w:val=""/>
+      <w:lvlJc w:val="left"/>
+      <w:pPr>
+        <w:tabs>
+          <w:tab w:val="num" w:pos="0"/>
+        </w:tabs>
+        <w:ind w:left="0" w:hanging="0"/>
+      </w:pPr>
+    </w:lvl>
+    <w:lvl w:ilvl="8">
+      <w:start w:val="1"/>
+      <w:numFmt w:val="none"/>
+      <w:suff w:val="nothing"/>
+      <w:lvlText w:val=""/>
+      <w:lvlJc w:val="left"/>
+      <w:pPr>
+        <w:tabs>
+          <w:tab w:val="num" w:pos="0"/>
+        </w:tabs>
+        <w:ind w:left="0" w:hanging="0"/>
+      </w:pPr>
+    </w:lvl>
+  </w:abstractNum>
+  <w:num w:numId="1">
+    <w:abstractNumId w:val="1"/>
+  </w:num>
+</w:numbering>
 </file>
 
 <file path=word/styles.xml><?xml version="1.0" encoding="utf-8"?>
@@ -1089,6 +1571,7 @@
     <w:rsid w:val="00417692"/>
     <w:pPr>
       <w:widowControl/>
+      <w:suppressAutoHyphens w:val="true"/>
       <w:bidi w:val="0"/>
       <w:spacing w:lineRule="auto" w:line="259" w:before="0" w:after="160"/>
       <w:jc w:val="both"/>
@@ -1125,6 +1608,48 @@
       <w:szCs w:val="32"/>
     </w:rPr>
   </w:style>
+  <w:style w:type="paragraph" w:styleId="Heading2">
+    <w:name w:val="Heading 2"/>
+    <w:basedOn w:val="Heading"/>
+    <w:next w:val="TextBody"/>
+    <w:autoRedefine/>
+    <w:qFormat/>
+    <w:pPr>
+      <w:numPr>
+        <w:ilvl w:val="1"/>
+        <w:numId w:val="1"/>
+      </w:numPr>
+      <w:spacing w:before="510" w:after="0"/>
+      <w:ind w:left="567" w:right="0" w:hanging="0"/>
+      <w:outlineLvl w:val="1"/>
+    </w:pPr>
+    <w:rPr>
+      <w:b/>
+      <w:bCs/>
+      <w:sz w:val="42"/>
+      <w:szCs w:val="32"/>
+    </w:rPr>
+  </w:style>
+  <w:style w:type="paragraph" w:styleId="Heading3">
+    <w:name w:val="Heading 3"/>
+    <w:basedOn w:val="Heading"/>
+    <w:next w:val="TextBody"/>
+    <w:qFormat/>
+    <w:pPr>
+      <w:numPr>
+        <w:ilvl w:val="2"/>
+        <w:numId w:val="1"/>
+      </w:numPr>
+      <w:spacing w:before="140" w:after="120"/>
+      <w:outlineLvl w:val="2"/>
+    </w:pPr>
+    <w:rPr>
+      <w:b/>
+      <w:bCs/>
+      <w:sz w:val="28"/>
+      <w:szCs w:val="28"/>
+    </w:rPr>
+  </w:style>
   <w:style w:type="character" w:styleId="DefaultParagraphFont" w:default="1">
     <w:name w:val="Default Paragraph Font"/>
     <w:uiPriority w:val="1"/>
@@ -1187,6 +1712,19 @@
     <w:name w:val="Index Link"/>
     <w:qFormat/>
     <w:rPr/>
+  </w:style>
+  <w:style w:type="character" w:styleId="NumberingSymbols">
+    <w:name w:val="Numbering Symbols"/>
+    <w:qFormat/>
+    <w:rPr/>
+  </w:style>
+  <w:style w:type="character" w:styleId="VisitedInternetLink">
+    <w:name w:val="FollowedHyperlink"/>
+    <w:rPr>
+      <w:color w:val="800000"/>
+      <w:u w:val="single"/>
+      <w:lang w:val="zxx" w:eastAsia="zxx" w:bidi="zxx"/>
+    </w:rPr>
   </w:style>
   <w:style w:type="paragraph" w:styleId="Heading">
     <w:name w:val="Heading"/>
@@ -1322,11 +1860,55 @@
     </w:pPr>
     <w:rPr/>
   </w:style>
+  <w:style w:type="paragraph" w:styleId="IndexHeading">
+    <w:name w:val="Index Heading"/>
+    <w:basedOn w:val="Heading"/>
+    <w:pPr>
+      <w:suppressLineNumbers/>
+      <w:ind w:left="0" w:hanging="0"/>
+    </w:pPr>
+    <w:rPr>
+      <w:b/>
+      <w:bCs/>
+      <w:sz w:val="32"/>
+      <w:szCs w:val="32"/>
+    </w:rPr>
+  </w:style>
+  <w:style w:type="paragraph" w:styleId="ContentsHeading">
+    <w:name w:val="TOA Heading"/>
+    <w:basedOn w:val="IndexHeading"/>
+    <w:pPr>
+      <w:suppressLineNumbers/>
+      <w:ind w:left="0" w:hanging="0"/>
+    </w:pPr>
+    <w:rPr>
+      <w:b/>
+      <w:bCs/>
+      <w:sz w:val="32"/>
+      <w:szCs w:val="32"/>
+    </w:rPr>
+  </w:style>
+  <w:style w:type="paragraph" w:styleId="Contents2">
+    <w:name w:val="TOC 2"/>
+    <w:basedOn w:val="Index"/>
+    <w:pPr>
+      <w:tabs>
+        <w:tab w:val="clear" w:pos="708"/>
+        <w:tab w:val="right" w:pos="8789" w:leader="dot"/>
+      </w:tabs>
+      <w:ind w:left="283" w:hanging="0"/>
+    </w:pPr>
+    <w:rPr/>
+  </w:style>
   <w:style w:type="numbering" w:styleId="NoList" w:default="1">
     <w:name w:val="No List"/>
     <w:uiPriority w:val="99"/>
     <w:semiHidden/>
     <w:unhideWhenUsed/>
+    <w:qFormat/>
+  </w:style>
+  <w:style w:type="numbering" w:styleId="NumberingABC">
+    <w:name w:val="Numbering ABC"/>
     <w:qFormat/>
   </w:style>
   <w:style w:type="table" w:default="1" w:styleId="Normlntabulka">

--- a/etc/Dokumentace.docx
+++ b/etc/Dokumentace.docx
@@ -1,11 +1,10 @@
 
 <file path=word/document.xml><?xml version="1.0" encoding="utf-8"?>
-<w:document xmlns:o="urn:schemas-microsoft-com:office:office" xmlns:r="http://schemas.openxmlformats.org/officeDocument/2006/relationships" xmlns:v="urn:schemas-microsoft-com:vml" xmlns:w="http://schemas.openxmlformats.org/wordprocessingml/2006/main" xmlns:w10="urn:schemas-microsoft-com:office:word" xmlns:wp="http://schemas.openxmlformats.org/drawingml/2006/wordprocessingDrawing" xmlns:wps="http://schemas.microsoft.com/office/word/2010/wordprocessingShape" xmlns:wpg="http://schemas.microsoft.com/office/word/2010/wordprocessingGroup" xmlns:mc="http://schemas.openxmlformats.org/markup-compatibility/2006" xmlns:wp14="http://schemas.microsoft.com/office/word/2010/wordprocessingDrawing" xmlns:w14="http://schemas.microsoft.com/office/word/2010/wordml" mc:Ignorable="w14 wp14">
+<w:document xmlns:wpc="http://schemas.microsoft.com/office/word/2010/wordprocessingCanvas" xmlns:cx="http://schemas.microsoft.com/office/drawing/2014/chartex" xmlns:mc="http://schemas.openxmlformats.org/markup-compatibility/2006" xmlns:o="urn:schemas-microsoft-com:office:office" xmlns:r="http://schemas.openxmlformats.org/officeDocument/2006/relationships" xmlns:m="http://schemas.openxmlformats.org/officeDocument/2006/math" xmlns:v="urn:schemas-microsoft-com:vml" xmlns:wp14="http://schemas.microsoft.com/office/word/2010/wordprocessingDrawing" xmlns:wp="http://schemas.openxmlformats.org/drawingml/2006/wordprocessingDrawing" xmlns:w10="urn:schemas-microsoft-com:office:word" xmlns:w="http://schemas.openxmlformats.org/wordprocessingml/2006/main" xmlns:w14="http://schemas.microsoft.com/office/word/2010/wordml" xmlns:w15="http://schemas.microsoft.com/office/word/2012/wordml" xmlns:w16se="http://schemas.microsoft.com/office/word/2015/wordml/symex" xmlns:wpg="http://schemas.microsoft.com/office/word/2010/wordprocessingGroup" xmlns:wpi="http://schemas.microsoft.com/office/word/2010/wordprocessingInk" xmlns:wne="http://schemas.microsoft.com/office/word/2006/wordml" xmlns:wps="http://schemas.microsoft.com/office/word/2010/wordprocessingShape" mc:Ignorable="w14 w15 w16se wp14">
   <w:body>
     <w:p>
       <w:pPr>
-        <w:pStyle w:val="Normal"/>
-        <w:spacing w:lineRule="auto" w:line="240" w:before="0" w:after="0"/>
+        <w:spacing w:after="0" w:line="240" w:lineRule="auto"/>
         <w:jc w:val="center"/>
         <w:rPr>
           <w:rFonts w:ascii="Times New Roman" w:hAnsi="Times New Roman"/>
@@ -14,7 +13,10 @@
         </w:rPr>
       </w:pPr>
       <w:r>
-        <w:rPr/>
+        <w:rPr>
+          <w:noProof/>
+          <w:lang w:eastAsia="cs-CZ"/>
+        </w:rPr>
         <w:drawing>
           <wp:inline distT="0" distB="0" distL="0" distR="0">
             <wp:extent cx="1440180" cy="1437640"/>
@@ -33,7 +35,7 @@
                     </pic:cNvPicPr>
                   </pic:nvPicPr>
                   <pic:blipFill>
-                    <a:blip r:embed="rId2"/>
+                    <a:blip r:embed="rId8"/>
                     <a:stretch>
                       <a:fillRect/>
                     </a:stretch>
@@ -53,31 +55,26 @@
           </wp:inline>
         </w:drawing>
       </w:r>
-    </w:p>
-    <w:p>
-      <w:pPr>
-        <w:pStyle w:val="Normal"/>
-        <w:spacing w:lineRule="auto" w:line="240" w:before="400" w:after="0"/>
-        <w:jc w:val="center"/>
+      <w:r>
+        <w:rPr>
+          <w:rFonts w:ascii="Times New Roman" w:hAnsi="Times New Roman"/>
+          <w:sz w:val="32"/>
+          <w:szCs w:val="32"/>
+        </w:rPr>
+        <w:br/>
+      </w:r>
+      <w:r>
         <w:rPr>
           <w:rFonts w:ascii="Times New Roman" w:hAnsi="Times New Roman"/>
           <w:sz w:val="36"/>
           <w:szCs w:val="32"/>
         </w:rPr>
-      </w:pPr>
-      <w:r>
-        <w:rPr>
-          <w:rFonts w:ascii="Times New Roman" w:hAnsi="Times New Roman"/>
-          <w:sz w:val="36"/>
-          <w:szCs w:val="32"/>
-        </w:rPr>
         <w:t>STŘEDNÍ PRŮMYSLOVÁ ŠKOLA A OBCHODNÍ AKADEMIE, BRUNTÁL, PŘÍSPĚVKOVÁ ORGANIZACE</w:t>
       </w:r>
     </w:p>
     <w:p>
       <w:pPr>
-        <w:pStyle w:val="Normal"/>
-        <w:spacing w:lineRule="auto" w:line="240" w:before="4000" w:after="5200"/>
+        <w:spacing w:before="4000" w:after="5200" w:line="240" w:lineRule="auto"/>
         <w:jc w:val="center"/>
         <w:rPr>
           <w:rFonts w:ascii="Times New Roman" w:hAnsi="Times New Roman"/>
@@ -85,6 +82,14 @@
           <w:sz w:val="36"/>
           <w:szCs w:val="32"/>
         </w:rPr>
+        <w:sectPr>
+          <w:footerReference w:type="default" r:id="rId9"/>
+          <w:pgSz w:w="11906" w:h="16838"/>
+          <w:pgMar w:top="1418" w:right="1418" w:bottom="1418" w:left="1418" w:header="0" w:footer="709" w:gutter="0"/>
+          <w:cols w:space="708"/>
+          <w:formProt w:val="0"/>
+          <w:docGrid w:linePitch="381"/>
+        </w:sectPr>
       </w:pPr>
       <w:r>
         <w:rPr>
@@ -98,22 +103,7 @@
     </w:p>
     <w:p>
       <w:pPr>
-        <w:sectPr>
-          <w:footerReference w:type="default" r:id="rId3"/>
-          <w:type w:val="nextPage"/>
-          <w:pgSz w:w="11906" w:h="16838"/>
-          <w:pgMar w:left="1417" w:right="1417" w:gutter="0" w:header="0" w:top="1417" w:footer="708" w:bottom="1417"/>
-          <w:pgNumType w:fmt="decimal"/>
-          <w:formProt w:val="false"/>
-          <w:textDirection w:val="lrTb"/>
-          <w:docGrid w:type="default" w:linePitch="360" w:charSpace="0"/>
-        </w:sectPr>
-      </w:pPr>
-    </w:p>
-    <w:p>
-      <w:pPr>
-        <w:pStyle w:val="Normal"/>
-        <w:spacing w:lineRule="auto" w:line="240" w:before="2800" w:after="4000"/>
+        <w:spacing w:before="2800" w:after="4000" w:line="240" w:lineRule="auto"/>
         <w:jc w:val="center"/>
         <w:rPr>
           <w:rFonts w:ascii="Times New Roman" w:hAnsi="Times New Roman"/>
@@ -129,13 +119,13 @@
           <w:sz w:val="36"/>
           <w:szCs w:val="32"/>
         </w:rPr>
+        <w:lastRenderedPageBreak/>
         <w:t>Bruntál 2021</w:t>
       </w:r>
     </w:p>
     <w:p>
       <w:pPr>
-        <w:pStyle w:val="Normal"/>
-        <w:spacing w:lineRule="auto" w:line="240" w:before="2800" w:after="4000"/>
+        <w:spacing w:before="2800" w:after="4000" w:line="240" w:lineRule="auto"/>
         <w:jc w:val="center"/>
         <w:rPr>
           <w:rFonts w:ascii="Times New Roman" w:hAnsi="Times New Roman"/>
@@ -151,6 +141,7 @@
           <w:sz w:val="36"/>
           <w:szCs w:val="32"/>
         </w:rPr>
+        <w:lastRenderedPageBreak/>
         <w:t>David Bednárek</w:t>
       </w:r>
     </w:p>
@@ -159,554 +150,1329 @@
         <w:sectPr>
           <w:type w:val="continuous"/>
           <w:pgSz w:w="11906" w:h="16838"/>
-          <w:pgMar w:left="1417" w:right="1417" w:gutter="0" w:header="0" w:top="1417" w:footer="708" w:bottom="1417"/>
-          <w:cols w:num="2" w:space="708" w:equalWidth="true" w:sep="false"/>
-          <w:formProt w:val="false"/>
-          <w:textDirection w:val="lrTb"/>
-          <w:docGrid w:type="default" w:linePitch="360" w:charSpace="0"/>
+          <w:pgMar w:top="1418" w:right="1418" w:bottom="1418" w:left="1418" w:header="0" w:footer="709" w:gutter="0"/>
+          <w:cols w:num="2" w:space="708"/>
+          <w:formProt w:val="0"/>
+          <w:docGrid w:linePitch="360"/>
         </w:sectPr>
       </w:pPr>
     </w:p>
     <w:p>
       <w:pPr>
-        <w:pStyle w:val="Heading1"/>
-        <w:rPr>
-          <w:rFonts w:ascii="Calibri" w:hAnsi="Calibri" w:eastAsia="Calibri" w:cs="" w:asciiTheme="minorHAnsi" w:cstheme="minorBidi" w:eastAsiaTheme="minorHAnsi" w:hAnsiTheme="minorHAnsi"/>
-          <w:b w:val="false"/>
-          <w:b w:val="false"/>
+        <w:pStyle w:val="Nadpis1"/>
+        <w:rPr>
+          <w:rFonts w:eastAsiaTheme="minorHAnsi" w:cstheme="minorBidi"/>
           <w:sz w:val="24"/>
           <w:szCs w:val="22"/>
         </w:rPr>
       </w:pPr>
-      <w:bookmarkStart w:id="0" w:name="__RefHeading___Toc147_2648930386"/>
-      <w:bookmarkStart w:id="1" w:name="_Toc82515558"/>
+      <w:bookmarkStart w:id="0" w:name="_Toc82515558"/>
+      <w:bookmarkStart w:id="1" w:name="_Toc85112058"/>
+      <w:bookmarkStart w:id="2" w:name="_Toc85113152"/>
+      <w:r>
+        <w:lastRenderedPageBreak/>
+        <w:t>Abstrakt</w:t>
+      </w:r>
       <w:bookmarkEnd w:id="0"/>
-      <w:r>
-        <w:rPr/>
-        <w:t>Abstrakt</w:t>
-      </w:r>
       <w:bookmarkEnd w:id="1"/>
-    </w:p>
-    <w:p>
-      <w:pPr>
-        <w:pStyle w:val="Normal"/>
-        <w:rPr/>
-      </w:pPr>
-      <w:r>
-        <w:rPr/>
+      <w:bookmarkEnd w:id="2"/>
+    </w:p>
+    <w:p>
+      <w:r>
         <w:t>Tento projekt se zabývá vytvořením webové hry za použití jazyků HTML, CSS, JavaScript. Cílem je vytvořit hru na téma obchodování s kryptoměnami.</w:t>
       </w:r>
     </w:p>
     <w:p>
       <w:pPr>
-        <w:pStyle w:val="Heading1"/>
-        <w:rPr/>
-      </w:pPr>
-      <w:bookmarkStart w:id="2" w:name="__RefHeading___Toc149_2648930386"/>
+        <w:pStyle w:val="Nadpis1"/>
+      </w:pPr>
       <w:bookmarkStart w:id="3" w:name="_Toc82515372"/>
       <w:bookmarkStart w:id="4" w:name="_Toc82515508"/>
       <w:bookmarkStart w:id="5" w:name="_Toc82515559"/>
-      <w:bookmarkEnd w:id="2"/>
-      <w:r>
-        <w:rPr/>
+      <w:bookmarkStart w:id="6" w:name="_Toc85112059"/>
+      <w:bookmarkStart w:id="7" w:name="_Toc85112231"/>
+      <w:bookmarkStart w:id="8" w:name="_Toc85113153"/>
+      <w:r>
         <w:t>Abstract</w:t>
       </w:r>
       <w:bookmarkEnd w:id="3"/>
       <w:bookmarkEnd w:id="4"/>
       <w:bookmarkEnd w:id="5"/>
-    </w:p>
-    <w:p>
-      <w:pPr>
-        <w:pStyle w:val="Normal"/>
-        <w:rPr/>
-      </w:pPr>
-      <w:r>
-        <w:rPr/>
-        <w:t>This project is about creating a web game using HTML, CSS and</w:t>
-      </w:r>
-      <w:bookmarkStart w:id="6" w:name="_GoBack"/>
       <w:bookmarkEnd w:id="6"/>
-      <w:r>
-        <w:rPr/>
-        <w:t xml:space="preserve"> JavaScript languages. The goal of this project is to create a game with a theme of trading cryptocurrencies.</w:t>
-      </w:r>
+      <w:bookmarkEnd w:id="7"/>
+      <w:bookmarkEnd w:id="8"/>
     </w:p>
     <w:p>
       <w:pPr>
         <w:sectPr>
-          <w:footerReference w:type="default" r:id="rId4"/>
-          <w:type w:val="nextPage"/>
+          <w:footerReference w:type="default" r:id="rId10"/>
           <w:pgSz w:w="11906" w:h="16838"/>
-          <w:pgMar w:left="1417" w:right="1417" w:gutter="0" w:header="0" w:top="1417" w:footer="708" w:bottom="1417"/>
-          <w:pgNumType w:fmt="decimal"/>
-          <w:formProt w:val="false"/>
-          <w:textDirection w:val="lrTb"/>
-          <w:docGrid w:type="default" w:linePitch="360" w:charSpace="0"/>
+          <w:pgMar w:top="1418" w:right="1418" w:bottom="1418" w:left="1418" w:header="0" w:footer="709" w:gutter="0"/>
+          <w:cols w:space="708"/>
+          <w:formProt w:val="0"/>
+          <w:docGrid w:linePitch="381"/>
         </w:sectPr>
       </w:pPr>
-    </w:p>
-    <w:sdt>
-      <w:sdtPr>
-        <w:docPartObj>
-          <w:docPartGallery w:val="Table of Contents"/>
-          <w:docPartUnique w:val="true"/>
-        </w:docPartObj>
-        <w:id w:val="976961661"/>
-      </w:sdtPr>
-      <w:sdtContent>
-        <w:p>
-          <w:pPr>
-            <w:pStyle w:val="ContentsHeading"/>
-            <w:rPr/>
-          </w:pPr>
-          <w:r>
-            <w:rPr/>
-            <w:t>Obsah</w:t>
-          </w:r>
-        </w:p>
-        <w:p>
-          <w:pPr>
-            <w:pStyle w:val="Contents1"/>
-            <w:tabs>
-              <w:tab w:val="clear" w:pos="708"/>
-              <w:tab w:val="right" w:pos="9072" w:leader="dot"/>
-            </w:tabs>
-            <w:rPr/>
-          </w:pPr>
-          <w:r>
-            <w:fldChar w:fldCharType="begin"/>
-          </w:r>
-          <w:r>
-            <w:rPr>
-              <w:webHidden/>
-              <w:rStyle w:val="IndexLink"/>
-            </w:rPr>
-            <w:instrText> TOC \z \o "1-3" \u \h</w:instrText>
-          </w:r>
-          <w:r>
-            <w:rPr>
-              <w:webHidden/>
-              <w:rStyle w:val="IndexLink"/>
-            </w:rPr>
-            <w:fldChar w:fldCharType="separate"/>
-          </w:r>
-          <w:hyperlink w:anchor="__RefHeading___Toc147_2648930386">
-            <w:r>
-              <w:rPr>
-                <w:webHidden/>
-                <w:rStyle w:val="IndexLink"/>
-              </w:rPr>
-              <w:t>Abstrakt</w:t>
-              <w:tab/>
-              <w:t>2</w:t>
-            </w:r>
-          </w:hyperlink>
-        </w:p>
-        <w:p>
-          <w:pPr>
-            <w:pStyle w:val="Contents1"/>
-            <w:tabs>
-              <w:tab w:val="clear" w:pos="708"/>
-              <w:tab w:val="right" w:pos="9072" w:leader="dot"/>
-            </w:tabs>
-            <w:rPr/>
-          </w:pPr>
-          <w:hyperlink w:anchor="__RefHeading___Toc149_2648930386">
-            <w:r>
-              <w:rPr>
-                <w:webHidden/>
-                <w:rStyle w:val="IndexLink"/>
-              </w:rPr>
-              <w:t>Abstract</w:t>
-              <w:tab/>
-              <w:t>2</w:t>
-            </w:r>
-          </w:hyperlink>
-        </w:p>
-        <w:p>
-          <w:pPr>
-            <w:pStyle w:val="Contents1"/>
-            <w:tabs>
-              <w:tab w:val="clear" w:pos="708"/>
-              <w:tab w:val="right" w:pos="9072" w:leader="dot"/>
-            </w:tabs>
-            <w:rPr/>
-          </w:pPr>
-          <w:hyperlink w:anchor="__RefHeading___Toc151_2648930386">
-            <w:r>
-              <w:rPr>
-                <w:webHidden/>
-                <w:rStyle w:val="IndexLink"/>
-              </w:rPr>
-              <w:t>Úvod</w:t>
-              <w:tab/>
-              <w:t>4</w:t>
-            </w:r>
-          </w:hyperlink>
-        </w:p>
-        <w:p>
-          <w:pPr>
-            <w:pStyle w:val="Contents1"/>
-            <w:tabs>
-              <w:tab w:val="clear" w:pos="708"/>
-              <w:tab w:val="right" w:pos="9072" w:leader="dot"/>
-            </w:tabs>
-            <w:rPr/>
-          </w:pPr>
-          <w:hyperlink w:anchor="__RefHeading___Toc56979_2648930386">
-            <w:r>
-              <w:rPr>
-                <w:webHidden/>
-                <w:rStyle w:val="IndexLink"/>
-              </w:rPr>
-              <w:t>Kryptoměny</w:t>
-              <w:tab/>
-              <w:t>5</w:t>
-            </w:r>
-          </w:hyperlink>
-        </w:p>
-        <w:p>
-          <w:pPr>
-            <w:pStyle w:val="Contents2"/>
-            <w:tabs>
-              <w:tab w:val="clear" w:pos="8789"/>
-              <w:tab w:val="right" w:pos="9072" w:leader="dot"/>
-            </w:tabs>
-            <w:rPr/>
-          </w:pPr>
-          <w:hyperlink w:anchor="__RefHeading___Toc56981_2648930386">
-            <w:r>
-              <w:rPr>
-                <w:webHidden/>
-                <w:rStyle w:val="IndexLink"/>
-              </w:rPr>
-              <w:t>Bitcoin (BTC)</w:t>
-              <w:tab/>
-              <w:t>5</w:t>
-            </w:r>
-          </w:hyperlink>
-        </w:p>
-        <w:p>
-          <w:pPr>
-            <w:pStyle w:val="Contents2"/>
-            <w:tabs>
-              <w:tab w:val="clear" w:pos="8789"/>
-              <w:tab w:val="right" w:pos="9072" w:leader="dot"/>
-            </w:tabs>
-            <w:rPr/>
-          </w:pPr>
-          <w:hyperlink w:anchor="__RefHeading___Toc56983_2648930386">
-            <w:r>
-              <w:rPr>
-                <w:webHidden/>
-                <w:rStyle w:val="IndexLink"/>
-              </w:rPr>
-              <w:t>Dogecoin (Đ)</w:t>
-              <w:tab/>
-              <w:t>5</w:t>
-            </w:r>
-          </w:hyperlink>
-        </w:p>
-        <w:p>
-          <w:pPr>
-            <w:pStyle w:val="Contents2"/>
-            <w:tabs>
-              <w:tab w:val="clear" w:pos="8789"/>
-              <w:tab w:val="right" w:pos="9072" w:leader="dot"/>
-            </w:tabs>
-            <w:rPr/>
-          </w:pPr>
-          <w:hyperlink w:anchor="__RefHeading___Toc56985_2648930386">
-            <w:r>
-              <w:rPr>
-                <w:webHidden/>
-                <w:rStyle w:val="IndexLink"/>
-              </w:rPr>
-              <w:t>Ethereum (ETH)</w:t>
-              <w:tab/>
-              <w:t>5</w:t>
-            </w:r>
-          </w:hyperlink>
-        </w:p>
-        <w:p>
-          <w:pPr>
-            <w:pStyle w:val="Contents1"/>
-            <w:tabs>
-              <w:tab w:val="clear" w:pos="708"/>
-              <w:tab w:val="right" w:pos="9072" w:leader="dot"/>
-            </w:tabs>
-            <w:rPr/>
-          </w:pPr>
-          <w:hyperlink w:anchor="__RefHeading___Toc56987_2648930386">
-            <w:r>
-              <w:rPr>
-                <w:webHidden/>
-                <w:rStyle w:val="IndexLink"/>
-              </w:rPr>
-              <w:t>Použitá literatura</w:t>
-              <w:tab/>
-              <w:t>6</w:t>
-            </w:r>
-          </w:hyperlink>
-          <w:r>
-            <w:rPr>
-              <w:rStyle w:val="IndexLink"/>
-            </w:rPr>
-            <w:fldChar w:fldCharType="end"/>
-          </w:r>
-        </w:p>
-        <w:p>
-          <w:pPr>
-            <w:sectPr>
-              <w:footerReference w:type="default" r:id="rId5"/>
-              <w:type w:val="nextPage"/>
-              <w:pgSz w:w="11906" w:h="16838"/>
-              <w:pgMar w:left="1417" w:right="1417" w:gutter="0" w:header="0" w:top="1417" w:footer="708" w:bottom="1417"/>
-              <w:pgNumType w:fmt="decimal"/>
-              <w:formProt w:val="false"/>
-              <w:textDirection w:val="lrTb"/>
-              <w:docGrid w:type="default" w:linePitch="360" w:charSpace="0"/>
-            </w:sectPr>
-          </w:pPr>
-        </w:p>
-      </w:sdtContent>
-    </w:sdt>
-    <w:p>
-      <w:pPr>
-        <w:pStyle w:val="Heading1"/>
-        <w:rPr>
-          <w:b/>
+      <w:r>
+        <w:t>This project is about creating a web game using HTML, CSS and JavaScript languages. The goal of this project is to create a game with a th</w:t>
+      </w:r>
+      <w:r>
+        <w:t>eme of trading cryptocurrencies</w:t>
+      </w:r>
+    </w:p>
+    <w:p>
+      <w:pPr>
+        <w:pStyle w:val="Nadpis1"/>
+        <w:rPr>
+          <w:noProof/>
+        </w:rPr>
+      </w:pPr>
+      <w:bookmarkStart w:id="9" w:name="_Toc85113154"/>
+      <w:r>
+        <w:lastRenderedPageBreak/>
+        <w:t>Obsah</w:t>
+      </w:r>
+      <w:bookmarkEnd w:id="9"/>
+      <w:r>
+        <w:fldChar w:fldCharType="begin"/>
+      </w:r>
+      <w:r>
+        <w:instrText xml:space="preserve"> TOC \o "1-3" \h \z \u </w:instrText>
+      </w:r>
+      <w:r>
+        <w:fldChar w:fldCharType="separate"/>
+      </w:r>
+    </w:p>
+    <w:p>
+      <w:pPr>
+        <w:pStyle w:val="Obsah1"/>
+        <w:tabs>
+          <w:tab w:val="right" w:leader="dot" w:pos="10456"/>
+        </w:tabs>
+        <w:rPr>
+          <w:rFonts w:eastAsiaTheme="minorEastAsia"/>
+          <w:b w:val="0"/>
+          <w:bCs w:val="0"/>
+          <w:caps w:val="0"/>
+          <w:noProof/>
+          <w:color w:val="auto"/>
+          <w:sz w:val="22"/>
+          <w:szCs w:val="22"/>
+          <w:lang w:eastAsia="cs-CZ"/>
+        </w:rPr>
+      </w:pPr>
+      <w:hyperlink w:anchor="_Toc85113152" w:history="1">
+        <w:r>
+          <w:rPr>
+            <w:rStyle w:val="Hypertextovodkaz"/>
+            <w:noProof/>
+          </w:rPr>
+          <w:t>Abstrakt</w:t>
+        </w:r>
+        <w:r>
+          <w:rPr>
+            <w:noProof/>
+            <w:webHidden/>
+          </w:rPr>
+          <w:tab/>
+        </w:r>
+        <w:r>
+          <w:rPr>
+            <w:noProof/>
+            <w:webHidden/>
+          </w:rPr>
+          <w:fldChar w:fldCharType="begin"/>
+        </w:r>
+        <w:r>
+          <w:rPr>
+            <w:noProof/>
+            <w:webHidden/>
+          </w:rPr>
+          <w:instrText xml:space="preserve"> PAGEREF _Toc85113152 \h </w:instrText>
+        </w:r>
+        <w:r>
+          <w:rPr>
+            <w:noProof/>
+            <w:webHidden/>
+          </w:rPr>
+        </w:r>
+        <w:r>
+          <w:rPr>
+            <w:noProof/>
+            <w:webHidden/>
+          </w:rPr>
+          <w:fldChar w:fldCharType="separate"/>
+        </w:r>
+        <w:r>
+          <w:rPr>
+            <w:noProof/>
+            <w:webHidden/>
+          </w:rPr>
+          <w:t>2</w:t>
+        </w:r>
+        <w:r>
+          <w:rPr>
+            <w:noProof/>
+            <w:webHidden/>
+          </w:rPr>
+          <w:fldChar w:fldCharType="end"/>
+        </w:r>
+      </w:hyperlink>
+    </w:p>
+    <w:p>
+      <w:pPr>
+        <w:pStyle w:val="Obsah1"/>
+        <w:tabs>
+          <w:tab w:val="right" w:leader="dot" w:pos="10456"/>
+        </w:tabs>
+        <w:rPr>
+          <w:rFonts w:eastAsiaTheme="minorEastAsia"/>
+          <w:b w:val="0"/>
+          <w:bCs w:val="0"/>
+          <w:caps w:val="0"/>
+          <w:noProof/>
+          <w:color w:val="auto"/>
+          <w:sz w:val="22"/>
+          <w:szCs w:val="22"/>
+          <w:lang w:eastAsia="cs-CZ"/>
+        </w:rPr>
+      </w:pPr>
+      <w:hyperlink w:anchor="_Toc85113153" w:history="1">
+        <w:r>
+          <w:rPr>
+            <w:rStyle w:val="Hypertextovodkaz"/>
+            <w:noProof/>
+          </w:rPr>
+          <w:t>Abstract</w:t>
+        </w:r>
+        <w:r>
+          <w:rPr>
+            <w:noProof/>
+            <w:webHidden/>
+          </w:rPr>
+          <w:tab/>
+        </w:r>
+        <w:r>
+          <w:rPr>
+            <w:noProof/>
+            <w:webHidden/>
+          </w:rPr>
+          <w:fldChar w:fldCharType="begin"/>
+        </w:r>
+        <w:r>
+          <w:rPr>
+            <w:noProof/>
+            <w:webHidden/>
+          </w:rPr>
+          <w:instrText xml:space="preserve"> PAGEREF _Toc85113153 \h </w:instrText>
+        </w:r>
+        <w:r>
+          <w:rPr>
+            <w:noProof/>
+            <w:webHidden/>
+          </w:rPr>
+        </w:r>
+        <w:r>
+          <w:rPr>
+            <w:noProof/>
+            <w:webHidden/>
+          </w:rPr>
+          <w:fldChar w:fldCharType="separate"/>
+        </w:r>
+        <w:r>
+          <w:rPr>
+            <w:noProof/>
+            <w:webHidden/>
+          </w:rPr>
+          <w:t>2</w:t>
+        </w:r>
+        <w:r>
+          <w:rPr>
+            <w:noProof/>
+            <w:webHidden/>
+          </w:rPr>
+          <w:fldChar w:fldCharType="end"/>
+        </w:r>
+      </w:hyperlink>
+    </w:p>
+    <w:p>
+      <w:pPr>
+        <w:pStyle w:val="Obsah1"/>
+        <w:tabs>
+          <w:tab w:val="right" w:leader="dot" w:pos="10456"/>
+        </w:tabs>
+        <w:rPr>
+          <w:rFonts w:eastAsiaTheme="minorEastAsia"/>
+          <w:b w:val="0"/>
+          <w:bCs w:val="0"/>
+          <w:caps w:val="0"/>
+          <w:noProof/>
+          <w:color w:val="auto"/>
+          <w:sz w:val="22"/>
+          <w:szCs w:val="22"/>
+          <w:lang w:eastAsia="cs-CZ"/>
+        </w:rPr>
+      </w:pPr>
+      <w:hyperlink w:anchor="_Toc85113154" w:history="1">
+        <w:r>
+          <w:rPr>
+            <w:rStyle w:val="Hypertextovodkaz"/>
+            <w:noProof/>
+          </w:rPr>
+          <w:t>Obsah</w:t>
+        </w:r>
+        <w:r>
+          <w:rPr>
+            <w:noProof/>
+            <w:webHidden/>
+          </w:rPr>
+          <w:tab/>
+        </w:r>
+        <w:r>
+          <w:rPr>
+            <w:noProof/>
+            <w:webHidden/>
+          </w:rPr>
+          <w:fldChar w:fldCharType="begin"/>
+        </w:r>
+        <w:r>
+          <w:rPr>
+            <w:noProof/>
+            <w:webHidden/>
+          </w:rPr>
+          <w:instrText xml:space="preserve"> PAGEREF _Toc85113154 \h </w:instrText>
+        </w:r>
+        <w:r>
+          <w:rPr>
+            <w:noProof/>
+            <w:webHidden/>
+          </w:rPr>
+        </w:r>
+        <w:r>
+          <w:rPr>
+            <w:noProof/>
+            <w:webHidden/>
+          </w:rPr>
+          <w:fldChar w:fldCharType="separate"/>
+        </w:r>
+        <w:r>
+          <w:rPr>
+            <w:noProof/>
+            <w:webHidden/>
+          </w:rPr>
+          <w:t>3</w:t>
+        </w:r>
+        <w:r>
+          <w:rPr>
+            <w:noProof/>
+            <w:webHidden/>
+          </w:rPr>
+          <w:fldChar w:fldCharType="end"/>
+        </w:r>
+      </w:hyperlink>
+    </w:p>
+    <w:p>
+      <w:pPr>
+        <w:pStyle w:val="Obsah1"/>
+        <w:tabs>
+          <w:tab w:val="right" w:leader="dot" w:pos="10456"/>
+        </w:tabs>
+        <w:rPr>
+          <w:rFonts w:eastAsiaTheme="minorEastAsia"/>
+          <w:b w:val="0"/>
+          <w:bCs w:val="0"/>
+          <w:caps w:val="0"/>
+          <w:noProof/>
+          <w:color w:val="auto"/>
+          <w:sz w:val="22"/>
+          <w:szCs w:val="22"/>
+          <w:lang w:eastAsia="cs-CZ"/>
+        </w:rPr>
+      </w:pPr>
+      <w:hyperlink w:anchor="_Toc85113155" w:history="1">
+        <w:r>
+          <w:rPr>
+            <w:rStyle w:val="Hypertextovodkaz"/>
+            <w:noProof/>
+          </w:rPr>
+          <w:t>Úvod</w:t>
+        </w:r>
+        <w:r>
+          <w:rPr>
+            <w:noProof/>
+            <w:webHidden/>
+          </w:rPr>
+          <w:tab/>
+        </w:r>
+        <w:r>
+          <w:rPr>
+            <w:noProof/>
+            <w:webHidden/>
+          </w:rPr>
+          <w:fldChar w:fldCharType="begin"/>
+        </w:r>
+        <w:r>
+          <w:rPr>
+            <w:noProof/>
+            <w:webHidden/>
+          </w:rPr>
+          <w:instrText xml:space="preserve"> PAGEREF _Toc85113155 \h </w:instrText>
+        </w:r>
+        <w:r>
+          <w:rPr>
+            <w:noProof/>
+            <w:webHidden/>
+          </w:rPr>
+        </w:r>
+        <w:r>
+          <w:rPr>
+            <w:noProof/>
+            <w:webHidden/>
+          </w:rPr>
+          <w:fldChar w:fldCharType="separate"/>
+        </w:r>
+        <w:r>
+          <w:rPr>
+            <w:noProof/>
+            <w:webHidden/>
+          </w:rPr>
+          <w:t>4</w:t>
+        </w:r>
+        <w:r>
+          <w:rPr>
+            <w:noProof/>
+            <w:webHidden/>
+          </w:rPr>
+          <w:fldChar w:fldCharType="end"/>
+        </w:r>
+      </w:hyperlink>
+    </w:p>
+    <w:p>
+      <w:pPr>
+        <w:pStyle w:val="Obsah1"/>
+        <w:tabs>
+          <w:tab w:val="right" w:leader="dot" w:pos="10456"/>
+        </w:tabs>
+        <w:rPr>
+          <w:rFonts w:eastAsiaTheme="minorEastAsia"/>
+          <w:b w:val="0"/>
+          <w:bCs w:val="0"/>
+          <w:caps w:val="0"/>
+          <w:noProof/>
+          <w:color w:val="auto"/>
+          <w:sz w:val="22"/>
+          <w:szCs w:val="22"/>
+          <w:lang w:eastAsia="cs-CZ"/>
+        </w:rPr>
+      </w:pPr>
+      <w:hyperlink w:anchor="_Toc85113156" w:history="1">
+        <w:r>
+          <w:rPr>
+            <w:rStyle w:val="Hypertextovodkaz"/>
+            <w:noProof/>
+          </w:rPr>
+          <w:t>Kryptoměny</w:t>
+        </w:r>
+        <w:r>
+          <w:rPr>
+            <w:noProof/>
+            <w:webHidden/>
+          </w:rPr>
+          <w:tab/>
+        </w:r>
+        <w:r>
+          <w:rPr>
+            <w:noProof/>
+            <w:webHidden/>
+          </w:rPr>
+          <w:fldChar w:fldCharType="begin"/>
+        </w:r>
+        <w:r>
+          <w:rPr>
+            <w:noProof/>
+            <w:webHidden/>
+          </w:rPr>
+          <w:instrText xml:space="preserve"> PAGEREF _Toc85113156 \h </w:instrText>
+        </w:r>
+        <w:r>
+          <w:rPr>
+            <w:noProof/>
+            <w:webHidden/>
+          </w:rPr>
+        </w:r>
+        <w:r>
+          <w:rPr>
+            <w:noProof/>
+            <w:webHidden/>
+          </w:rPr>
+          <w:fldChar w:fldCharType="separate"/>
+        </w:r>
+        <w:r>
+          <w:rPr>
+            <w:noProof/>
+            <w:webHidden/>
+          </w:rPr>
+          <w:t>5</w:t>
+        </w:r>
+        <w:r>
+          <w:rPr>
+            <w:noProof/>
+            <w:webHidden/>
+          </w:rPr>
+          <w:fldChar w:fldCharType="end"/>
+        </w:r>
+      </w:hyperlink>
+    </w:p>
+    <w:p>
+      <w:pPr>
+        <w:pStyle w:val="Obsah2"/>
+        <w:tabs>
+          <w:tab w:val="right" w:leader="dot" w:pos="10456"/>
+        </w:tabs>
+        <w:rPr>
+          <w:rFonts w:eastAsiaTheme="minorEastAsia"/>
+          <w:smallCaps w:val="0"/>
+          <w:noProof/>
+          <w:color w:val="auto"/>
+          <w:sz w:val="22"/>
+          <w:szCs w:val="22"/>
+          <w:lang w:eastAsia="cs-CZ"/>
+        </w:rPr>
+      </w:pPr>
+      <w:hyperlink w:anchor="_Toc85113157" w:history="1">
+        <w:r>
+          <w:rPr>
+            <w:rStyle w:val="Hypertextovodkaz"/>
+            <w:noProof/>
+          </w:rPr>
+          <w:t>Bitcoin (BTC)</w:t>
+        </w:r>
+        <w:r>
+          <w:rPr>
+            <w:noProof/>
+            <w:webHidden/>
+          </w:rPr>
+          <w:tab/>
+        </w:r>
+        <w:r>
+          <w:rPr>
+            <w:noProof/>
+            <w:webHidden/>
+          </w:rPr>
+          <w:fldChar w:fldCharType="begin"/>
+        </w:r>
+        <w:r>
+          <w:rPr>
+            <w:noProof/>
+            <w:webHidden/>
+          </w:rPr>
+          <w:instrText xml:space="preserve"> PAGEREF _Toc85113157 \h </w:instrText>
+        </w:r>
+        <w:r>
+          <w:rPr>
+            <w:noProof/>
+            <w:webHidden/>
+          </w:rPr>
+        </w:r>
+        <w:r>
+          <w:rPr>
+            <w:noProof/>
+            <w:webHidden/>
+          </w:rPr>
+          <w:fldChar w:fldCharType="separate"/>
+        </w:r>
+        <w:r>
+          <w:rPr>
+            <w:noProof/>
+            <w:webHidden/>
+          </w:rPr>
+          <w:t>5</w:t>
+        </w:r>
+        <w:r>
+          <w:rPr>
+            <w:noProof/>
+            <w:webHidden/>
+          </w:rPr>
+          <w:fldChar w:fldCharType="end"/>
+        </w:r>
+      </w:hyperlink>
+    </w:p>
+    <w:p>
+      <w:pPr>
+        <w:pStyle w:val="Obsah2"/>
+        <w:tabs>
+          <w:tab w:val="right" w:leader="dot" w:pos="10456"/>
+        </w:tabs>
+        <w:rPr>
+          <w:rFonts w:eastAsiaTheme="minorEastAsia"/>
+          <w:smallCaps w:val="0"/>
+          <w:noProof/>
+          <w:color w:val="auto"/>
+          <w:sz w:val="22"/>
+          <w:szCs w:val="22"/>
+          <w:lang w:eastAsia="cs-CZ"/>
+        </w:rPr>
+      </w:pPr>
+      <w:hyperlink w:anchor="_Toc85113158" w:history="1">
+        <w:r>
+          <w:rPr>
+            <w:rStyle w:val="Hypertextovodkaz"/>
+            <w:noProof/>
+          </w:rPr>
+          <w:t>Dogecoin (Đ)</w:t>
+        </w:r>
+        <w:r>
+          <w:rPr>
+            <w:noProof/>
+            <w:webHidden/>
+          </w:rPr>
+          <w:tab/>
+        </w:r>
+        <w:r>
+          <w:rPr>
+            <w:noProof/>
+            <w:webHidden/>
+          </w:rPr>
+          <w:fldChar w:fldCharType="begin"/>
+        </w:r>
+        <w:r>
+          <w:rPr>
+            <w:noProof/>
+            <w:webHidden/>
+          </w:rPr>
+          <w:instrText xml:space="preserve"> PAGEREF _Toc85113158 \h </w:instrText>
+        </w:r>
+        <w:r>
+          <w:rPr>
+            <w:noProof/>
+            <w:webHidden/>
+          </w:rPr>
+        </w:r>
+        <w:r>
+          <w:rPr>
+            <w:noProof/>
+            <w:webHidden/>
+          </w:rPr>
+          <w:fldChar w:fldCharType="separate"/>
+        </w:r>
+        <w:r>
+          <w:rPr>
+            <w:noProof/>
+            <w:webHidden/>
+          </w:rPr>
+          <w:t>5</w:t>
+        </w:r>
+        <w:r>
+          <w:rPr>
+            <w:noProof/>
+            <w:webHidden/>
+          </w:rPr>
+          <w:fldChar w:fldCharType="end"/>
+        </w:r>
+      </w:hyperlink>
+    </w:p>
+    <w:p>
+      <w:pPr>
+        <w:pStyle w:val="Obsah2"/>
+        <w:tabs>
+          <w:tab w:val="right" w:leader="dot" w:pos="10456"/>
+        </w:tabs>
+        <w:rPr>
+          <w:rFonts w:eastAsiaTheme="minorEastAsia"/>
+          <w:smallCaps w:val="0"/>
+          <w:noProof/>
+          <w:color w:val="auto"/>
+          <w:sz w:val="22"/>
+          <w:szCs w:val="22"/>
+          <w:lang w:eastAsia="cs-CZ"/>
+        </w:rPr>
+      </w:pPr>
+      <w:hyperlink w:anchor="_Toc85113159" w:history="1">
+        <w:r>
+          <w:rPr>
+            <w:rStyle w:val="Hypertextovodkaz"/>
+            <w:noProof/>
+          </w:rPr>
+          <w:t>Ethereum (ETH)</w:t>
+        </w:r>
+        <w:r>
+          <w:rPr>
+            <w:noProof/>
+            <w:webHidden/>
+          </w:rPr>
+          <w:tab/>
+        </w:r>
+        <w:r>
+          <w:rPr>
+            <w:noProof/>
+            <w:webHidden/>
+          </w:rPr>
+          <w:fldChar w:fldCharType="begin"/>
+        </w:r>
+        <w:r>
+          <w:rPr>
+            <w:noProof/>
+            <w:webHidden/>
+          </w:rPr>
+          <w:instrText xml:space="preserve"> PAGEREF _Toc85113159 \h </w:instrText>
+        </w:r>
+        <w:r>
+          <w:rPr>
+            <w:noProof/>
+            <w:webHidden/>
+          </w:rPr>
+        </w:r>
+        <w:r>
+          <w:rPr>
+            <w:noProof/>
+            <w:webHidden/>
+          </w:rPr>
+          <w:fldChar w:fldCharType="separate"/>
+        </w:r>
+        <w:r>
+          <w:rPr>
+            <w:noProof/>
+            <w:webHidden/>
+          </w:rPr>
+          <w:t>5</w:t>
+        </w:r>
+        <w:r>
+          <w:rPr>
+            <w:noProof/>
+            <w:webHidden/>
+          </w:rPr>
+          <w:fldChar w:fldCharType="end"/>
+        </w:r>
+      </w:hyperlink>
+    </w:p>
+    <w:p>
+      <w:pPr>
+        <w:pStyle w:val="Obsah1"/>
+        <w:tabs>
+          <w:tab w:val="right" w:leader="dot" w:pos="10456"/>
+        </w:tabs>
+        <w:rPr>
+          <w:rFonts w:eastAsiaTheme="minorEastAsia"/>
+          <w:b w:val="0"/>
+          <w:bCs w:val="0"/>
+          <w:caps w:val="0"/>
+          <w:noProof/>
+          <w:color w:val="auto"/>
+          <w:sz w:val="22"/>
+          <w:szCs w:val="22"/>
+          <w:lang w:eastAsia="cs-CZ"/>
+        </w:rPr>
+      </w:pPr>
+      <w:hyperlink w:anchor="_Toc85113160" w:history="1">
+        <w:r>
+          <w:rPr>
+            <w:rStyle w:val="Hypertextovodkaz"/>
+            <w:noProof/>
+          </w:rPr>
+          <w:t>Rozvržení</w:t>
+        </w:r>
+        <w:r>
+          <w:rPr>
+            <w:noProof/>
+            <w:webHidden/>
+          </w:rPr>
+          <w:tab/>
+        </w:r>
+        <w:r>
+          <w:rPr>
+            <w:noProof/>
+            <w:webHidden/>
+          </w:rPr>
+          <w:fldChar w:fldCharType="begin"/>
+        </w:r>
+        <w:r>
+          <w:rPr>
+            <w:noProof/>
+            <w:webHidden/>
+          </w:rPr>
+          <w:instrText xml:space="preserve"> PAGEREF _Toc85113160 \h </w:instrText>
+        </w:r>
+        <w:r>
+          <w:rPr>
+            <w:noProof/>
+            <w:webHidden/>
+          </w:rPr>
+        </w:r>
+        <w:r>
+          <w:rPr>
+            <w:noProof/>
+            <w:webHidden/>
+          </w:rPr>
+          <w:fldChar w:fldCharType="separate"/>
+        </w:r>
+        <w:r>
+          <w:rPr>
+            <w:noProof/>
+            <w:webHidden/>
+          </w:rPr>
+          <w:t>6</w:t>
+        </w:r>
+        <w:r>
+          <w:rPr>
+            <w:noProof/>
+            <w:webHidden/>
+          </w:rPr>
+          <w:fldChar w:fldCharType="end"/>
+        </w:r>
+      </w:hyperlink>
+    </w:p>
+    <w:p>
+      <w:pPr>
+        <w:pStyle w:val="Obsah2"/>
+        <w:tabs>
+          <w:tab w:val="right" w:leader="dot" w:pos="10456"/>
+        </w:tabs>
+        <w:rPr>
+          <w:rFonts w:eastAsiaTheme="minorEastAsia"/>
+          <w:smallCaps w:val="0"/>
+          <w:noProof/>
+          <w:color w:val="auto"/>
+          <w:sz w:val="22"/>
+          <w:szCs w:val="22"/>
+          <w:lang w:eastAsia="cs-CZ"/>
+        </w:rPr>
+      </w:pPr>
+      <w:hyperlink w:anchor="_Toc85113161" w:history="1">
+        <w:r>
+          <w:rPr>
+            <w:rStyle w:val="Hypertextovodkaz"/>
+            <w:noProof/>
+          </w:rPr>
+          <w:t>Statistiky</w:t>
+        </w:r>
+        <w:r>
+          <w:rPr>
+            <w:noProof/>
+            <w:webHidden/>
+          </w:rPr>
+          <w:tab/>
+        </w:r>
+        <w:r>
+          <w:rPr>
+            <w:noProof/>
+            <w:webHidden/>
+          </w:rPr>
+          <w:fldChar w:fldCharType="begin"/>
+        </w:r>
+        <w:r>
+          <w:rPr>
+            <w:noProof/>
+            <w:webHidden/>
+          </w:rPr>
+          <w:instrText xml:space="preserve"> PAGEREF _Toc85113161 \h </w:instrText>
+        </w:r>
+        <w:r>
+          <w:rPr>
+            <w:noProof/>
+            <w:webHidden/>
+          </w:rPr>
+        </w:r>
+        <w:r>
+          <w:rPr>
+            <w:noProof/>
+            <w:webHidden/>
+          </w:rPr>
+          <w:fldChar w:fldCharType="separate"/>
+        </w:r>
+        <w:r>
+          <w:rPr>
+            <w:noProof/>
+            <w:webHidden/>
+          </w:rPr>
+          <w:t>6</w:t>
+        </w:r>
+        <w:r>
+          <w:rPr>
+            <w:noProof/>
+            <w:webHidden/>
+          </w:rPr>
+          <w:fldChar w:fldCharType="end"/>
+        </w:r>
+      </w:hyperlink>
+    </w:p>
+    <w:p>
+      <w:pPr>
+        <w:pStyle w:val="Obsah2"/>
+        <w:tabs>
+          <w:tab w:val="right" w:leader="dot" w:pos="10456"/>
+        </w:tabs>
+        <w:rPr>
+          <w:rFonts w:eastAsiaTheme="minorEastAsia"/>
+          <w:smallCaps w:val="0"/>
+          <w:noProof/>
+          <w:color w:val="auto"/>
+          <w:sz w:val="22"/>
+          <w:szCs w:val="22"/>
+          <w:lang w:eastAsia="cs-CZ"/>
+        </w:rPr>
+      </w:pPr>
+      <w:hyperlink w:anchor="_Toc85113162" w:history="1">
+        <w:r>
+          <w:rPr>
+            <w:rStyle w:val="Hypertextovodkaz"/>
+            <w:noProof/>
+          </w:rPr>
+          <w:t>Tabulka kryptoměn</w:t>
+        </w:r>
+        <w:r>
+          <w:rPr>
+            <w:noProof/>
+            <w:webHidden/>
+          </w:rPr>
+          <w:tab/>
+        </w:r>
+        <w:r>
+          <w:rPr>
+            <w:noProof/>
+            <w:webHidden/>
+          </w:rPr>
+          <w:fldChar w:fldCharType="begin"/>
+        </w:r>
+        <w:r>
+          <w:rPr>
+            <w:noProof/>
+            <w:webHidden/>
+          </w:rPr>
+          <w:instrText xml:space="preserve"> PAGEREF _Toc85113162 \h </w:instrText>
+        </w:r>
+        <w:r>
+          <w:rPr>
+            <w:noProof/>
+            <w:webHidden/>
+          </w:rPr>
+        </w:r>
+        <w:r>
+          <w:rPr>
+            <w:noProof/>
+            <w:webHidden/>
+          </w:rPr>
+          <w:fldChar w:fldCharType="separate"/>
+        </w:r>
+        <w:r>
+          <w:rPr>
+            <w:noProof/>
+            <w:webHidden/>
+          </w:rPr>
+          <w:t>6</w:t>
+        </w:r>
+        <w:r>
+          <w:rPr>
+            <w:noProof/>
+            <w:webHidden/>
+          </w:rPr>
+          <w:fldChar w:fldCharType="end"/>
+        </w:r>
+      </w:hyperlink>
+    </w:p>
+    <w:p>
+      <w:pPr>
+        <w:pStyle w:val="Obsah1"/>
+        <w:tabs>
+          <w:tab w:val="right" w:leader="dot" w:pos="10456"/>
+        </w:tabs>
+        <w:rPr>
+          <w:rFonts w:eastAsiaTheme="minorEastAsia"/>
+          <w:b w:val="0"/>
+          <w:bCs w:val="0"/>
+          <w:caps w:val="0"/>
+          <w:noProof/>
+          <w:color w:val="auto"/>
+          <w:sz w:val="22"/>
+          <w:szCs w:val="22"/>
+          <w:lang w:eastAsia="cs-CZ"/>
+        </w:rPr>
+      </w:pPr>
+      <w:hyperlink w:anchor="_Toc85113163" w:history="1">
+        <w:r>
+          <w:rPr>
+            <w:rStyle w:val="Hypertextovodkaz"/>
+            <w:noProof/>
+          </w:rPr>
+          <w:t>Použitá literatura</w:t>
+        </w:r>
+        <w:r>
+          <w:rPr>
+            <w:noProof/>
+            <w:webHidden/>
+          </w:rPr>
+          <w:tab/>
+        </w:r>
+        <w:r>
+          <w:rPr>
+            <w:noProof/>
+            <w:webHidden/>
+          </w:rPr>
+          <w:fldChar w:fldCharType="begin"/>
+        </w:r>
+        <w:r>
+          <w:rPr>
+            <w:noProof/>
+            <w:webHidden/>
+          </w:rPr>
+          <w:instrText xml:space="preserve"> PAGEREF _Toc85113163 \h </w:instrText>
+        </w:r>
+        <w:r>
+          <w:rPr>
+            <w:noProof/>
+            <w:webHidden/>
+          </w:rPr>
+        </w:r>
+        <w:r>
+          <w:rPr>
+            <w:noProof/>
+            <w:webHidden/>
+          </w:rPr>
+          <w:fldChar w:fldCharType="separate"/>
+        </w:r>
+        <w:r>
+          <w:rPr>
+            <w:noProof/>
+            <w:webHidden/>
+          </w:rPr>
+          <w:t>7</w:t>
+        </w:r>
+        <w:r>
+          <w:rPr>
+            <w:noProof/>
+            <w:webHidden/>
+          </w:rPr>
+          <w:fldChar w:fldCharType="end"/>
+        </w:r>
+      </w:hyperlink>
+    </w:p>
+    <w:p>
+      <w:pPr>
+        <w:pStyle w:val="Nadpis1"/>
+        <w:sectPr>
+          <w:footerReference w:type="default" r:id="rId11"/>
+          <w:pgSz w:w="11906" w:h="16838"/>
+          <w:pgMar w:top="1418" w:right="1418" w:bottom="1418" w:left="1418" w:header="0" w:footer="709" w:gutter="0"/>
+          <w:cols w:space="708"/>
+          <w:formProt w:val="0"/>
+          <w:docGrid w:linePitch="381"/>
+        </w:sectPr>
+      </w:pPr>
+      <w:r>
+        <w:fldChar w:fldCharType="end"/>
+      </w:r>
+    </w:p>
+    <w:p>
+      <w:pPr>
+        <w:pStyle w:val="Nadpis1"/>
+        <w:rPr>
+          <w:bCs/>
+        </w:rPr>
+      </w:pPr>
+      <w:bookmarkStart w:id="10" w:name="_Toc82515560"/>
+      <w:bookmarkStart w:id="11" w:name="_Toc85112060"/>
+      <w:bookmarkStart w:id="12" w:name="_Toc85113155"/>
+      <w:r>
+        <w:lastRenderedPageBreak/>
+        <w:t>Úvod</w:t>
+      </w:r>
+      <w:bookmarkEnd w:id="10"/>
+      <w:bookmarkEnd w:id="11"/>
+      <w:bookmarkEnd w:id="12"/>
+    </w:p>
+    <w:p>
+      <w:pPr>
+        <w:sectPr>
+          <w:footerReference w:type="default" r:id="rId12"/>
+          <w:pgSz w:w="11906" w:h="16838"/>
+          <w:pgMar w:top="1418" w:right="1418" w:bottom="1418" w:left="1418" w:header="0" w:footer="709" w:gutter="0"/>
+          <w:cols w:space="708"/>
+          <w:formProt w:val="0"/>
+          <w:docGrid w:linePitch="381"/>
+        </w:sectPr>
+      </w:pPr>
+      <w:r>
+        <w:t xml:space="preserve">Cílem projektu je vytvořit webovou hru s tématem obchodování s kryptoměnami. Textovou editaci souborů budu provádět pomocí programu Notepad++. Stránka bude hostována službou </w:t>
+      </w:r>
+      <w:hyperlink r:id="rId13">
+        <w:r>
+          <w:rPr>
+            <w:rStyle w:val="Hypertextovodkaz"/>
+            <w:i/>
+          </w:rPr>
+          <w:t>GitHub Pages</w:t>
+        </w:r>
+      </w:hyperlink>
+      <w:r>
+        <w:t xml:space="preserve"> na doméně </w:t>
+      </w:r>
+      <w:hyperlink r:id="rId14">
+        <w:r>
+          <w:rPr>
+            <w:rStyle w:val="Hypertextovodkaz"/>
+            <w:i/>
+          </w:rPr>
+          <w:t>soudruhJantar.github.io/bitcoin-trader</w:t>
+        </w:r>
+      </w:hyperlink>
+      <w:r>
+        <w:t>. GitHub pages se postará i o FTP. Na kostru stránky použiji jazyk HTML. Na skripty použiji jazyk JavaScript. Pro vzhled stránky použiju zvlášť CSS soubor. Nejdříve je nutné zjistit, jak a proč se mění hodnota kryptoměn. Poté udělám jednoduchou tabulku s kurzy, kt</w:t>
+      </w:r>
+      <w:r>
+        <w:t>erou později graficky zkrášlím.</w:t>
+      </w:r>
+      <w:bookmarkStart w:id="13" w:name="_GoBack"/>
+      <w:bookmarkEnd w:id="13"/>
+    </w:p>
+    <w:p>
+      <w:pPr>
+        <w:rPr>
           <w:b/>
           <w:bCs/>
         </w:rPr>
       </w:pPr>
-      <w:bookmarkStart w:id="7" w:name="__RefHeading___Toc151_2648930386"/>
-      <w:bookmarkStart w:id="8" w:name="_Toc82515560"/>
-      <w:bookmarkEnd w:id="7"/>
-      <w:r>
-        <w:rPr/>
-        <w:t>Úvod</w:t>
-      </w:r>
-      <w:bookmarkEnd w:id="8"/>
-    </w:p>
-    <w:p>
-      <w:pPr>
-        <w:pStyle w:val="Normal"/>
-        <w:spacing w:before="0" w:after="160"/>
-        <w:rPr>
-          <w:b/>
-          <w:b/>
-          <w:bCs/>
-        </w:rPr>
-      </w:pPr>
-      <w:r>
-        <w:rPr/>
-        <w:t xml:space="preserve">Cílem projektu je vytvořit webovou hru s tématem obchodování s kryptoměnami. Textovou editaci souborů budu provádět pomocí programu Notepad++. Stránka bude hostována službou </w:t>
-      </w:r>
-      <w:hyperlink r:id="rId6">
-        <w:r>
-          <w:rPr>
-            <w:rStyle w:val="InternetLink"/>
-          </w:rPr>
-          <w:t>GitHub Pages</w:t>
+    </w:p>
+    <w:p>
+      <w:pPr>
+        <w:pStyle w:val="Nadpis1"/>
+      </w:pPr>
+      <w:bookmarkStart w:id="14" w:name="_Toc85112061"/>
+      <w:bookmarkStart w:id="15" w:name="_Toc85113156"/>
+      <w:r>
+        <w:t>Kryptoměny</w:t>
+      </w:r>
+      <w:bookmarkEnd w:id="14"/>
+      <w:bookmarkEnd w:id="15"/>
+    </w:p>
+    <w:p>
+      <w:r>
+        <w:t xml:space="preserve">Kryptoměna je druh měny tvořený elektronicky. Je to digitální, nehmotný, ale movitý majetek. Bitcoin je nejstarší a </w:t>
+      </w:r>
+      <w:r>
+        <w:t>neznámější</w:t>
+      </w:r>
+      <w:r>
+        <w:t xml:space="preserve"> kryptoměna. Funguje na způsobu </w:t>
+      </w:r>
+      <w:r>
+        <w:t>šifrování</w:t>
+      </w:r>
+      <w:r>
+        <w:t xml:space="preserve"> kvůli digitálním podpisům všech převodů. </w:t>
+      </w:r>
+      <w:hyperlink w:anchor="_Použitá_literatura" w:history="1">
+        <w:r>
+          <w:rPr>
+            <w:rStyle w:val="Hypertextovodkaz"/>
+            <w:i/>
+          </w:rPr>
+          <w:t>[1]</w:t>
         </w:r>
       </w:hyperlink>
-      <w:r>
-        <w:rPr/>
-        <w:t xml:space="preserve"> na doméně </w:t>
-      </w:r>
-      <w:hyperlink r:id="rId7">
-        <w:r>
-          <w:rPr>
-            <w:rStyle w:val="InternetLink"/>
-          </w:rPr>
-          <w:t>soudruhJantar.github.io/bitcoin-trader</w:t>
+    </w:p>
+    <w:p>
+      <w:pPr>
+        <w:pStyle w:val="Nadpis2"/>
+      </w:pPr>
+      <w:bookmarkStart w:id="16" w:name="_Toc85112062"/>
+      <w:bookmarkStart w:id="17" w:name="_Toc85113157"/>
+      <w:r>
+        <w:t>Bitcoin (BTC)</w:t>
+      </w:r>
+      <w:bookmarkEnd w:id="16"/>
+      <w:bookmarkEnd w:id="17"/>
+    </w:p>
+    <w:p>
+      <w:r>
+        <w:t xml:space="preserve">Jedna z kryptoměn používaná ve hře. Bitcoin je nejznámější a zároveň nejstarší kryptoměna. Je také velice rozšířená, že se s ní dá platit v mnoho e-shopech, jako například v obchodě Alza.cz, ale i v kamenných prodejnách. Cena jednoho BTC se pohybuje </w:t>
+      </w:r>
+      <w:bookmarkStart w:id="18" w:name="last_czk"/>
+      <w:bookmarkEnd w:id="18"/>
+      <w:r>
+        <w:t xml:space="preserve">v okolí 1 150 000 Kč. Ve hře začínám s 950 000 Kč. </w:t>
+      </w:r>
+      <w:hyperlink w:anchor="_Použitá_literatura" w:history="1">
+        <w:r>
+          <w:rPr>
+            <w:rStyle w:val="Hypertextovodkaz"/>
+            <w:i/>
+          </w:rPr>
+          <w:t>[</w:t>
+        </w:r>
+        <w:r>
+          <w:rPr>
+            <w:rStyle w:val="Hypertextovodkaz"/>
+            <w:i/>
+          </w:rPr>
+          <w:t>2</w:t>
+        </w:r>
+        <w:r>
+          <w:rPr>
+            <w:rStyle w:val="Hypertextovodkaz"/>
+            <w:i/>
+          </w:rPr>
+          <w:t>]</w:t>
         </w:r>
       </w:hyperlink>
-      <w:r>
-        <w:rPr/>
-        <w:t>. GitHub pages se postará i o FTP. Na kostru stránky použiji jazyk HTML. Na skripty použiji jazyk JavaScript. Pro vzhled stránky použiju zvlášť CSS soubor. Nejdříve je nutné zjistit, jak a proč se mění hodnota kryptoměn. Poté udělám jednoduchou tabulku s kurzy, kterou později graficky zkrášlím.</w:t>
-      </w:r>
-      <w:r>
-        <w:br w:type="page"/>
-      </w:r>
-    </w:p>
-    <w:p>
-      <w:pPr>
-        <w:pStyle w:val="Heading1"/>
-        <w:rPr/>
-      </w:pPr>
-      <w:bookmarkStart w:id="9" w:name="__RefHeading___Toc56979_2648930386"/>
-      <w:bookmarkEnd w:id="9"/>
-      <w:r>
-        <w:rPr/>
-        <w:t>Kryptoměn</w:t>
-      </w:r>
-      <w:r>
-        <w:rPr/>
-        <w:t>y</w:t>
-      </w:r>
-    </w:p>
-    <w:p>
-      <w:pPr>
-        <w:pStyle w:val="Normal"/>
-        <w:rPr/>
-      </w:pPr>
-      <w:r>
-        <w:rPr/>
-        <w:t xml:space="preserve">Kryptoměna je druh měny tvořený elektronicky. Je to digitální, nehmotný, ale </w:t>
-      </w:r>
-      <w:r>
-        <w:rPr>
-          <w:rFonts w:eastAsia="Calibri" w:cs=""/>
-          <w:color w:val="000000" w:themeColor="text1"/>
-          <w:kern w:val="0"/>
-          <w:sz w:val="28"/>
-          <w:szCs w:val="22"/>
-          <w:lang w:val="cs-CZ" w:eastAsia="en-US" w:bidi="ar-SA"/>
-        </w:rPr>
-        <w:t>movitý majetek. Bitcoin je nejstarší a jeznámější kryptoměna. Funguje na způsobu šiftování kvůli digitálním podpisům všech převodů. [1]</w:t>
-      </w:r>
-    </w:p>
-    <w:p>
-      <w:pPr>
-        <w:pStyle w:val="Heading2"/>
-        <w:ind w:left="567" w:right="0" w:hanging="0"/>
-        <w:rPr/>
-      </w:pPr>
-      <w:bookmarkStart w:id="10" w:name="__RefHeading___Toc56981_2648930386"/>
-      <w:bookmarkEnd w:id="10"/>
-      <w:r>
-        <w:rPr/>
-        <w:t>Bitcoin (BTC)</w:t>
-      </w:r>
-    </w:p>
-    <w:p>
-      <w:pPr>
-        <w:pStyle w:val="TextBody"/>
-        <w:rPr/>
-      </w:pPr>
-      <w:r>
-        <w:rPr/>
-        <w:t xml:space="preserve">Jedna z kryptoměn používaná ve hře. Bitcoin je nejznámější a zároveň nejstarší kryptoměna. Je také velice rozšířená, že se s ní dá platit v mnoho e-shopech, jako například v obchodě Alza.cz, ale i v kamenných prodejnách. Cena jednoho BTC se pohybuje </w:t>
-      </w:r>
-      <w:bookmarkStart w:id="11" w:name="last_czk"/>
-      <w:bookmarkEnd w:id="11"/>
-      <w:r>
-        <w:rPr>
-          <w:rFonts w:eastAsia="Calibri" w:cs=""/>
-          <w:color w:val="000000" w:themeColor="text1"/>
-          <w:kern w:val="0"/>
-          <w:sz w:val="28"/>
-          <w:szCs w:val="22"/>
-          <w:lang w:val="cs-CZ" w:eastAsia="en-US" w:bidi="ar-SA"/>
-        </w:rPr>
-        <w:t>v okolí</w:t>
-      </w:r>
-      <w:r>
-        <w:rPr/>
-        <w:t xml:space="preserve"> 1 150 000 Kč. Ve hře začínám s 950 000 Kč. </w:t>
-      </w:r>
-      <w:r>
-        <w:rPr/>
-        <w:t>[2]</w:t>
-      </w:r>
-    </w:p>
-    <w:p>
-      <w:pPr>
-        <w:pStyle w:val="Heading2"/>
-        <w:ind w:left="567" w:right="0" w:hanging="0"/>
-        <w:rPr/>
-      </w:pPr>
-      <w:bookmarkStart w:id="12" w:name="__RefHeading___Toc56983_2648930386"/>
-      <w:bookmarkEnd w:id="12"/>
-      <w:r>
-        <w:rPr/>
+    </w:p>
+    <w:p>
+      <w:pPr>
+        <w:pStyle w:val="Nadpis2"/>
+      </w:pPr>
+      <w:bookmarkStart w:id="19" w:name="_Toc85112063"/>
+      <w:bookmarkStart w:id="20" w:name="_Toc85113158"/>
+      <w:r>
         <w:t>Dogecoin (Đ)</w:t>
       </w:r>
-    </w:p>
-    <w:p>
-      <w:pPr>
-        <w:pStyle w:val="TextBody"/>
-        <w:rPr/>
-      </w:pPr>
-      <w:r>
-        <w:rPr/>
-        <w:t>Další kryptoměna ve hře je o</w:t>
-      </w:r>
-      <w:r>
-        <w:rPr/>
-        <w:t xml:space="preserve">značována zkratkami Đ, DOGE nebo XDC. </w:t>
-      </w:r>
-      <w:r>
-        <w:rPr/>
-        <w:t>Tato kryptoměna byla založena na základě internetových memů jako vtip. Cena se pohybuje okolo 4,5 Kč. Ve hře začínám s touto hodnotou.[3]</w:t>
-      </w:r>
-    </w:p>
-    <w:p>
-      <w:pPr>
-        <w:pStyle w:val="Heading2"/>
-        <w:ind w:left="567" w:right="0" w:hanging="0"/>
-        <w:rPr/>
-      </w:pPr>
-      <w:bookmarkStart w:id="13" w:name="__RefHeading___Toc56985_2648930386"/>
-      <w:bookmarkEnd w:id="13"/>
-      <w:r>
-        <w:rPr/>
+      <w:bookmarkEnd w:id="19"/>
+      <w:bookmarkEnd w:id="20"/>
+    </w:p>
+    <w:p>
+      <w:r>
+        <w:t>Další kryptoměna ve hře je označována zkratkami Đ, DOGE nebo XDC. Tato kryptoměna byla založena na základě internetových memů jako vtip. Cena se pohybuje okolo 4,5 Kč. Ve hře začínám s touto hodnotou.</w:t>
+      </w:r>
+      <w:r>
+        <w:t xml:space="preserve"> </w:t>
+      </w:r>
+      <w:hyperlink w:anchor="_Použitá_literatura" w:history="1">
+        <w:r>
+          <w:rPr>
+            <w:rStyle w:val="Hypertextovodkaz"/>
+            <w:i/>
+          </w:rPr>
+          <w:t>[3]</w:t>
+        </w:r>
+      </w:hyperlink>
+    </w:p>
+    <w:p>
+      <w:pPr>
+        <w:pStyle w:val="Nadpis2"/>
+      </w:pPr>
+      <w:bookmarkStart w:id="21" w:name="_Toc85112064"/>
+      <w:bookmarkStart w:id="22" w:name="_Toc85113159"/>
+      <w:r>
         <w:t>Ethereum (ETH)</w:t>
       </w:r>
-    </w:p>
-    <w:p>
-      <w:pPr>
-        <w:pStyle w:val="TextBody"/>
-        <w:rPr/>
-      </w:pPr>
-      <w:r>
-        <w:rPr/>
-        <w:t>Poslední kryptoměna ve hře je Ethereum. Ethereum</w:t>
-      </w:r>
-      <w:r>
-        <w:rPr>
-          <w:rFonts w:eastAsia="Calibri" w:cs=""/>
-          <w:color w:val="000000" w:themeColor="text1"/>
-          <w:kern w:val="0"/>
-          <w:sz w:val="28"/>
-          <w:szCs w:val="22"/>
-          <w:lang w:val="cs-CZ" w:eastAsia="en-US" w:bidi="ar-SA"/>
-        </w:rPr>
-        <w:t xml:space="preserve"> je také jedna z nejznámějších kryptoměn. Cena za jeden ETH je přibližně 75 000 Kč. Ve hře začínám s touto částkou.</w:t>
-      </w:r>
-      <w:r>
-        <w:br w:type="page"/>
-      </w:r>
-    </w:p>
-    <w:p>
-      <w:pPr>
-        <w:pStyle w:val="Heading1"/>
-        <w:rPr/>
-      </w:pPr>
-      <w:bookmarkStart w:id="14" w:name="__RefHeading___Toc56987_2648930386"/>
-      <w:bookmarkEnd w:id="14"/>
-      <w:r>
-        <w:rPr/>
+      <w:bookmarkEnd w:id="21"/>
+      <w:bookmarkEnd w:id="22"/>
+    </w:p>
+    <w:p>
+      <w:pPr>
+        <w:sectPr>
+          <w:pgSz w:w="11906" w:h="16838"/>
+          <w:pgMar w:top="1418" w:right="1418" w:bottom="1418" w:left="1418" w:header="0" w:footer="709" w:gutter="0"/>
+          <w:cols w:space="708"/>
+          <w:formProt w:val="0"/>
+          <w:docGrid w:linePitch="381"/>
+        </w:sectPr>
+      </w:pPr>
+      <w:r>
+        <w:t>Poslední kryptoměna ve hře je Ethereum. Ethereum je také jedna z nejznámějších kryptoměn. Cena za jeden ETH je přibližně 75 000 Kč.</w:t>
+      </w:r>
+      <w:r>
+        <w:t xml:space="preserve"> Ve hře začínám s touto částkou.</w:t>
+      </w:r>
+    </w:p>
+    <w:p>
+      <w:pPr>
+        <w:pStyle w:val="Nadpis1"/>
+      </w:pPr>
+      <w:bookmarkStart w:id="23" w:name="_Toc85113160"/>
+      <w:r>
+        <w:lastRenderedPageBreak/>
+        <w:t>Rozvržení</w:t>
+      </w:r>
+      <w:bookmarkEnd w:id="23"/>
+    </w:p>
+    <w:p>
+      <w:pPr>
+        <w:pStyle w:val="Nadpis2"/>
+      </w:pPr>
+      <w:bookmarkStart w:id="24" w:name="_Toc85113161"/>
+      <w:r>
+        <w:t>Statistiky</w:t>
+      </w:r>
+      <w:bookmarkEnd w:id="24"/>
+    </w:p>
+    <w:p>
+      <w:r>
+        <w:t>Pro zobrazení statistik jsem použil tabulku</w:t>
+      </w:r>
+      <w:r>
+        <w:t xml:space="preserve"> nacházející se v levém horním rohu stránky</w:t>
+      </w:r>
+      <w:r>
+        <w:t>, ve které se zobrazují peníze hráče a ovládání systému pro ukládání a načítání postupu.</w:t>
+      </w:r>
+    </w:p>
+    <w:p>
+      <w:pPr>
+        <w:pStyle w:val="Nadpis2"/>
+      </w:pPr>
+      <w:bookmarkStart w:id="25" w:name="_Toc85113162"/>
+      <w:r>
+        <w:t>Tabulka kryptoměn</w:t>
+      </w:r>
+      <w:bookmarkEnd w:id="25"/>
+    </w:p>
+    <w:p>
+      <w:r>
+        <w:t>Tabulka</w:t>
+      </w:r>
+      <w:r>
+        <w:t xml:space="preserve"> </w:t>
+      </w:r>
+      <w:r>
+        <w:t>kryptoměn</w:t>
+      </w:r>
+      <w:r>
+        <w:t xml:space="preserve"> </w:t>
+      </w:r>
+      <w:r>
+        <w:t>na pravé straně</w:t>
+      </w:r>
+      <w:r>
+        <w:t xml:space="preserve"> stránky</w:t>
+      </w:r>
+      <w:r>
+        <w:t xml:space="preserve"> zobrazuje všechny kryptoměny, vlastněné množství a umožňuje interakce s kryptoměnami.</w:t>
+      </w:r>
+    </w:p>
+    <w:p>
+      <w:pPr>
+        <w:pStyle w:val="Zkladntext"/>
+        <w:sectPr>
+          <w:pgSz w:w="11906" w:h="16838"/>
+          <w:pgMar w:top="1418" w:right="1418" w:bottom="1418" w:left="1418" w:header="0" w:footer="709" w:gutter="0"/>
+          <w:cols w:space="708"/>
+          <w:formProt w:val="0"/>
+          <w:docGrid w:linePitch="381"/>
+        </w:sectPr>
+      </w:pPr>
+    </w:p>
+    <w:p>
+      <w:pPr>
+        <w:pStyle w:val="Nadpis1"/>
+      </w:pPr>
+      <w:bookmarkStart w:id="26" w:name="_Toc85112065"/>
+      <w:bookmarkStart w:id="27" w:name="_Toc85113163"/>
+      <w:bookmarkStart w:id="28" w:name="_Použitá_literatura"/>
+      <w:bookmarkEnd w:id="28"/>
+      <w:r>
+        <w:lastRenderedPageBreak/>
         <w:t>Použitá literatura</w:t>
       </w:r>
-    </w:p>
-    <w:p>
-      <w:pPr>
-        <w:pStyle w:val="TextBody"/>
+      <w:bookmarkEnd w:id="26"/>
+      <w:bookmarkEnd w:id="27"/>
+    </w:p>
+    <w:p>
+      <w:pPr>
+        <w:pStyle w:val="Zkladntext"/>
         <w:jc w:val="left"/>
-        <w:rPr/>
       </w:pPr>
       <w:r>
         <w:rPr>
           <w:rFonts w:ascii="Open Sans;sans-serif" w:hAnsi="Open Sans;sans-serif"/>
-          <w:b w:val="false"/>
-          <w:i w:val="false"/>
-          <w:caps w:val="false"/>
-          <w:smallCaps w:val="false"/>
           <w:color w:val="000000"/>
-          <w:spacing w:val="0"/>
           <w:sz w:val="20"/>
           <w:szCs w:val="20"/>
         </w:rPr>
@@ -714,56 +1480,33 @@
       </w:r>
       <w:r>
         <w:rPr>
-          <w:rFonts w:ascii="Roboto Slab;Helvetica Neue;Helvetica;Arial;sans-serif" w:hAnsi="Roboto Slab;Helvetica Neue;Helvetica;Arial;sans-serif"/>
-          <w:b w:val="false"/>
-          <w:i w:val="false"/>
-          <w:caps w:val="false"/>
-          <w:smallCaps w:val="false"/>
+          <w:rFonts w:ascii="Roboto Slab;Helvetica Neue;Helv" w:hAnsi="Roboto Slab;Helvetica Neue;Helv"/>
           <w:color w:val="000000"/>
-          <w:spacing w:val="0"/>
           <w:sz w:val="20"/>
           <w:szCs w:val="20"/>
         </w:rPr>
         <w:t>Kryptoměna – Wikipedie. [online]. Dostupné z: </w:t>
       </w:r>
-      <w:hyperlink r:id="rId8">
-        <w:r>
-          <w:rPr>
-            <w:rStyle w:val="InternetLink"/>
-            <w:rFonts w:ascii="Roboto Slab;Helvetica Neue;Helvetica;Arial;sans-serif" w:hAnsi="Roboto Slab;Helvetica Neue;Helvetica;Arial;sans-serif"/>
-            <w:b w:val="false"/>
-            <w:i w:val="false"/>
-            <w:caps w:val="false"/>
-            <w:smallCaps w:val="false"/>
-            <w:strike w:val="false"/>
-            <w:dstrike w:val="false"/>
+      <w:hyperlink r:id="rId15">
+        <w:r>
+          <w:rPr>
+            <w:rStyle w:val="Hypertextovodkaz"/>
+            <w:rFonts w:ascii="Roboto Slab;Helvetica Neue;Helv" w:hAnsi="Roboto Slab;Helvetica Neue;Helv"/>
             <w:color w:val="000000"/>
-            <w:spacing w:val="0"/>
             <w:sz w:val="20"/>
             <w:szCs w:val="20"/>
             <w:u w:val="none"/>
-            <w:effect w:val="none"/>
-            <w:shd w:fill="auto" w:val="clear"/>
           </w:rPr>
           <w:t>https://cs.wikipedia.org/wiki/Kryptoměna</w:t>
         </w:r>
       </w:hyperlink>
-    </w:p>
-    <w:p>
-      <w:pPr>
-        <w:pStyle w:val="TextBody"/>
-        <w:jc w:val="left"/>
-        <w:rPr/>
-      </w:pPr>
+      <w:r>
+        <w:br/>
+      </w:r>
       <w:r>
         <w:rPr>
           <w:rFonts w:ascii="Open Sans;sans-serif" w:hAnsi="Open Sans;sans-serif"/>
-          <w:b w:val="false"/>
-          <w:i w:val="false"/>
-          <w:caps w:val="false"/>
-          <w:smallCaps w:val="false"/>
           <w:color w:val="000000"/>
-          <w:spacing w:val="0"/>
           <w:sz w:val="20"/>
           <w:szCs w:val="20"/>
         </w:rPr>
@@ -771,57 +1514,33 @@
       </w:r>
       <w:r>
         <w:rPr>
-          <w:rFonts w:ascii="Roboto Slab;Helvetica Neue;Helvetica;Arial;sans-serif" w:hAnsi="Roboto Slab;Helvetica Neue;Helvetica;Arial;sans-serif"/>
-          <w:b w:val="false"/>
-          <w:i w:val="false"/>
-          <w:caps w:val="false"/>
-          <w:smallCaps w:val="false"/>
+          <w:rFonts w:ascii="Roboto Slab;Helvetica Neue;Helv" w:hAnsi="Roboto Slab;Helvetica Neue;Helv"/>
           <w:color w:val="000000"/>
-          <w:spacing w:val="0"/>
           <w:sz w:val="20"/>
           <w:szCs w:val="20"/>
         </w:rPr>
         <w:t>Bitcoin – Wikipedie. [online]. Dostupné z: </w:t>
       </w:r>
-      <w:hyperlink r:id="rId9">
-        <w:r>
-          <w:rPr>
-            <w:rStyle w:val="InternetLink"/>
-            <w:rFonts w:ascii="Roboto Slab;Helvetica Neue;Helvetica;Arial;sans-serif" w:hAnsi="Roboto Slab;Helvetica Neue;Helvetica;Arial;sans-serif"/>
-            <w:b w:val="false"/>
-            <w:i w:val="false"/>
-            <w:caps w:val="false"/>
-            <w:smallCaps w:val="false"/>
-            <w:strike w:val="false"/>
-            <w:dstrike w:val="false"/>
+      <w:hyperlink r:id="rId16">
+        <w:r>
+          <w:rPr>
+            <w:rStyle w:val="Hypertextovodkaz"/>
+            <w:rFonts w:ascii="Roboto Slab;Helvetica Neue;Helv" w:hAnsi="Roboto Slab;Helvetica Neue;Helv"/>
             <w:color w:val="000000"/>
-            <w:spacing w:val="0"/>
             <w:sz w:val="20"/>
             <w:szCs w:val="20"/>
             <w:u w:val="none"/>
-            <w:effect w:val="none"/>
-            <w:shd w:fill="auto" w:val="clear"/>
           </w:rPr>
           <w:t>https://cs.wikipedia.org/wiki/Bitcoin</w:t>
         </w:r>
       </w:hyperlink>
-    </w:p>
-    <w:p>
-      <w:pPr>
-        <w:pStyle w:val="TextBody"/>
-        <w:spacing w:before="0" w:after="140"/>
-        <w:jc w:val="left"/>
-        <w:rPr/>
-      </w:pPr>
+      <w:r>
+        <w:br/>
+      </w:r>
       <w:r>
         <w:rPr>
           <w:rFonts w:ascii="Open Sans;sans-serif" w:hAnsi="Open Sans;sans-serif"/>
-          <w:b w:val="false"/>
-          <w:i w:val="false"/>
-          <w:caps w:val="false"/>
-          <w:smallCaps w:val="false"/>
           <w:color w:val="000000"/>
-          <w:spacing w:val="0"/>
           <w:sz w:val="20"/>
           <w:szCs w:val="20"/>
         </w:rPr>
@@ -829,89 +1548,95 @@
       </w:r>
       <w:r>
         <w:rPr>
-          <w:rFonts w:ascii="Roboto Slab;Helvetica Neue;Helvetica;Arial;sans-serif" w:hAnsi="Roboto Slab;Helvetica Neue;Helvetica;Arial;sans-serif"/>
-          <w:b w:val="false"/>
-          <w:i w:val="false"/>
-          <w:caps w:val="false"/>
-          <w:smallCaps w:val="false"/>
+          <w:rFonts w:ascii="Roboto Slab;Helvetica Neue;Helv" w:hAnsi="Roboto Slab;Helvetica Neue;Helv"/>
           <w:color w:val="000000"/>
-          <w:spacing w:val="0"/>
           <w:sz w:val="20"/>
           <w:szCs w:val="20"/>
         </w:rPr>
         <w:t>Dogecoin – Wikipedie. [online]. Dostupné z: </w:t>
       </w:r>
-      <w:hyperlink r:id="rId10">
-        <w:r>
-          <w:rPr>
-            <w:rStyle w:val="InternetLink"/>
-            <w:rFonts w:ascii="Roboto Slab;Helvetica Neue;Helvetica;Arial;sans-serif" w:hAnsi="Roboto Slab;Helvetica Neue;Helvetica;Arial;sans-serif"/>
-            <w:b w:val="false"/>
-            <w:i w:val="false"/>
-            <w:caps w:val="false"/>
-            <w:smallCaps w:val="false"/>
-            <w:strike w:val="false"/>
-            <w:dstrike w:val="false"/>
+      <w:hyperlink r:id="rId17">
+        <w:r>
+          <w:rPr>
+            <w:rStyle w:val="Hypertextovodkaz"/>
+            <w:rFonts w:ascii="Roboto Slab;Helvetica Neue;Helv" w:hAnsi="Roboto Slab;Helvetica Neue;Helv"/>
             <w:color w:val="000000"/>
-            <w:spacing w:val="0"/>
             <w:sz w:val="20"/>
             <w:szCs w:val="20"/>
             <w:u w:val="none"/>
-            <w:effect w:val="none"/>
-            <w:shd w:fill="auto" w:val="clear"/>
           </w:rPr>
           <w:t>https://cs.wikipedia.org/wiki/Dogecoin</w:t>
         </w:r>
       </w:hyperlink>
     </w:p>
     <w:sectPr>
-      <w:footerReference w:type="default" r:id="rId11"/>
-      <w:type w:val="nextPage"/>
       <w:pgSz w:w="11906" w:h="16838"/>
-      <w:pgMar w:left="1417" w:right="1417" w:gutter="0" w:header="0" w:top="1417" w:footer="708" w:bottom="1417"/>
-      <w:pgNumType w:fmt="decimal"/>
-      <w:formProt w:val="false"/>
-      <w:textDirection w:val="lrTb"/>
-      <w:docGrid w:type="default" w:linePitch="360" w:charSpace="0"/>
+      <w:pgMar w:top="1418" w:right="1418" w:bottom="1418" w:left="1418" w:header="0" w:footer="709" w:gutter="0"/>
+      <w:cols w:space="708"/>
+      <w:formProt w:val="0"/>
+      <w:docGrid w:linePitch="360"/>
     </w:sectPr>
   </w:body>
 </w:document>
 </file>
 
+<file path=word/endnotes.xml><?xml version="1.0" encoding="utf-8"?>
+<w:endnotes xmlns:wpc="http://schemas.microsoft.com/office/word/2010/wordprocessingCanvas" xmlns:cx="http://schemas.microsoft.com/office/drawing/2014/chartex" xmlns:mc="http://schemas.openxmlformats.org/markup-compatibility/2006" xmlns:o="urn:schemas-microsoft-com:office:office" xmlns:r="http://schemas.openxmlformats.org/officeDocument/2006/relationships" xmlns:m="http://schemas.openxmlformats.org/officeDocument/2006/math" xmlns:v="urn:schemas-microsoft-com:vml" xmlns:wp14="http://schemas.microsoft.com/office/word/2010/wordprocessingDrawing" xmlns:wp="http://schemas.openxmlformats.org/drawingml/2006/wordprocessingDrawing" xmlns:w10="urn:schemas-microsoft-com:office:word" xmlns:w="http://schemas.openxmlformats.org/wordprocessingml/2006/main" xmlns:w14="http://schemas.microsoft.com/office/word/2010/wordml" xmlns:w15="http://schemas.microsoft.com/office/word/2012/wordml" xmlns:w16se="http://schemas.microsoft.com/office/word/2015/wordml/symex" xmlns:wpg="http://schemas.microsoft.com/office/word/2010/wordprocessingGroup" xmlns:wpi="http://schemas.microsoft.com/office/word/2010/wordprocessingInk" xmlns:wne="http://schemas.microsoft.com/office/word/2006/wordml" xmlns:wps="http://schemas.microsoft.com/office/word/2010/wordprocessingShape" mc:Ignorable="w14 w15 w16se wp14">
+  <w:endnote w:type="separator" w:id="-1">
+    <w:p>
+      <w:pPr>
+        <w:spacing w:after="0" w:line="240" w:lineRule="auto"/>
+      </w:pPr>
+      <w:r>
+        <w:separator/>
+      </w:r>
+    </w:p>
+  </w:endnote>
+  <w:endnote w:type="continuationSeparator" w:id="0">
+    <w:p>
+      <w:pPr>
+        <w:spacing w:after="0" w:line="240" w:lineRule="auto"/>
+      </w:pPr>
+      <w:r>
+        <w:continuationSeparator/>
+      </w:r>
+    </w:p>
+  </w:endnote>
+</w:endnotes>
+</file>
+
 <file path=word/footer1.xml><?xml version="1.0" encoding="utf-8"?>
-<w:ftr xmlns:o="urn:schemas-microsoft-com:office:office" xmlns:r="http://schemas.openxmlformats.org/officeDocument/2006/relationships" xmlns:v="urn:schemas-microsoft-com:vml" xmlns:w="http://schemas.openxmlformats.org/wordprocessingml/2006/main" xmlns:w10="urn:schemas-microsoft-com:office:word" xmlns:wp="http://schemas.openxmlformats.org/drawingml/2006/wordprocessingDrawing" xmlns:wps="http://schemas.microsoft.com/office/word/2010/wordprocessingShape" xmlns:wpg="http://schemas.microsoft.com/office/word/2010/wordprocessingGroup" xmlns:mc="http://schemas.openxmlformats.org/markup-compatibility/2006" xmlns:wp14="http://schemas.microsoft.com/office/word/2010/wordprocessingDrawing" xmlns:w14="http://schemas.microsoft.com/office/word/2010/wordml" mc:Ignorable="w14 wp14">
+<w:ftr xmlns:wpc="http://schemas.microsoft.com/office/word/2010/wordprocessingCanvas" xmlns:cx="http://schemas.microsoft.com/office/drawing/2014/chartex" xmlns:mc="http://schemas.openxmlformats.org/markup-compatibility/2006" xmlns:o="urn:schemas-microsoft-com:office:office" xmlns:r="http://schemas.openxmlformats.org/officeDocument/2006/relationships" xmlns:m="http://schemas.openxmlformats.org/officeDocument/2006/math" xmlns:v="urn:schemas-microsoft-com:vml" xmlns:wp14="http://schemas.microsoft.com/office/word/2010/wordprocessingDrawing" xmlns:wp="http://schemas.openxmlformats.org/drawingml/2006/wordprocessingDrawing" xmlns:w10="urn:schemas-microsoft-com:office:word" xmlns:w="http://schemas.openxmlformats.org/wordprocessingml/2006/main" xmlns:w14="http://schemas.microsoft.com/office/word/2010/wordml" xmlns:w15="http://schemas.microsoft.com/office/word/2012/wordml" xmlns:w16se="http://schemas.microsoft.com/office/word/2015/wordml/symex" xmlns:wpg="http://schemas.microsoft.com/office/word/2010/wordprocessingGroup" xmlns:wpi="http://schemas.microsoft.com/office/word/2010/wordprocessingInk" xmlns:wne="http://schemas.microsoft.com/office/word/2006/wordml" xmlns:wps="http://schemas.microsoft.com/office/word/2010/wordprocessingShape" mc:Ignorable="w14 w15 w16se wp14">
   <w:sdt>
     <w:sdtPr>
+      <w:id w:val="-1111052290"/>
       <w:docPartObj>
         <w:docPartGallery w:val="Page Numbers (Bottom of Page)"/>
-        <w:docPartUnique w:val="true"/>
+        <w:docPartUnique/>
       </w:docPartObj>
-      <w:id w:val="211192240"/>
     </w:sdtPr>
+    <w:sdtEndPr/>
     <w:sdtContent>
       <w:p>
         <w:pPr>
-          <w:pStyle w:val="Footer"/>
-          <w:rPr/>
+          <w:pStyle w:val="Zpat"/>
         </w:pPr>
         <w:r>
-          <w:rPr/>
           <w:fldChar w:fldCharType="begin"/>
         </w:r>
         <w:r>
-          <w:rPr/>
-          <w:instrText> PAGE </w:instrText>
-        </w:r>
-        <w:r>
-          <w:rPr/>
+          <w:instrText>PAGE</w:instrText>
+        </w:r>
+        <w:r>
           <w:fldChar w:fldCharType="separate"/>
         </w:r>
         <w:r>
-          <w:rPr/>
+          <w:rPr>
+            <w:noProof/>
+          </w:rPr>
           <w:t>1</w:t>
         </w:r>
         <w:r>
-          <w:rPr/>
           <w:fldChar w:fldCharType="end"/>
         </w:r>
       </w:p>
@@ -921,39 +1646,37 @@
 </file>
 
 <file path=word/footer2.xml><?xml version="1.0" encoding="utf-8"?>
-<w:ftr xmlns:o="urn:schemas-microsoft-com:office:office" xmlns:r="http://schemas.openxmlformats.org/officeDocument/2006/relationships" xmlns:v="urn:schemas-microsoft-com:vml" xmlns:w="http://schemas.openxmlformats.org/wordprocessingml/2006/main" xmlns:w10="urn:schemas-microsoft-com:office:word" xmlns:wp="http://schemas.openxmlformats.org/drawingml/2006/wordprocessingDrawing" xmlns:wps="http://schemas.microsoft.com/office/word/2010/wordprocessingShape" xmlns:wpg="http://schemas.microsoft.com/office/word/2010/wordprocessingGroup" xmlns:mc="http://schemas.openxmlformats.org/markup-compatibility/2006" xmlns:wp14="http://schemas.microsoft.com/office/word/2010/wordprocessingDrawing" xmlns:w14="http://schemas.microsoft.com/office/word/2010/wordml" mc:Ignorable="w14 wp14">
+<w:ftr xmlns:wpc="http://schemas.microsoft.com/office/word/2010/wordprocessingCanvas" xmlns:cx="http://schemas.microsoft.com/office/drawing/2014/chartex" xmlns:mc="http://schemas.openxmlformats.org/markup-compatibility/2006" xmlns:o="urn:schemas-microsoft-com:office:office" xmlns:r="http://schemas.openxmlformats.org/officeDocument/2006/relationships" xmlns:m="http://schemas.openxmlformats.org/officeDocument/2006/math" xmlns:v="urn:schemas-microsoft-com:vml" xmlns:wp14="http://schemas.microsoft.com/office/word/2010/wordprocessingDrawing" xmlns:wp="http://schemas.openxmlformats.org/drawingml/2006/wordprocessingDrawing" xmlns:w10="urn:schemas-microsoft-com:office:word" xmlns:w="http://schemas.openxmlformats.org/wordprocessingml/2006/main" xmlns:w14="http://schemas.microsoft.com/office/word/2010/wordml" xmlns:w15="http://schemas.microsoft.com/office/word/2012/wordml" xmlns:w16se="http://schemas.microsoft.com/office/word/2015/wordml/symex" xmlns:wpg="http://schemas.microsoft.com/office/word/2010/wordprocessingGroup" xmlns:wpi="http://schemas.microsoft.com/office/word/2010/wordprocessingInk" xmlns:wne="http://schemas.microsoft.com/office/word/2006/wordml" xmlns:wps="http://schemas.microsoft.com/office/word/2010/wordprocessingShape" mc:Ignorable="w14 w15 w16se wp14">
   <w:sdt>
     <w:sdtPr>
+      <w:id w:val="-491719131"/>
       <w:docPartObj>
         <w:docPartGallery w:val="Page Numbers (Bottom of Page)"/>
-        <w:docPartUnique w:val="true"/>
+        <w:docPartUnique/>
       </w:docPartObj>
-      <w:id w:val="205344022"/>
     </w:sdtPr>
+    <w:sdtEndPr/>
     <w:sdtContent>
       <w:p>
         <w:pPr>
-          <w:pStyle w:val="Footer"/>
-          <w:rPr/>
+          <w:pStyle w:val="Zpat"/>
         </w:pPr>
         <w:r>
-          <w:rPr/>
           <w:fldChar w:fldCharType="begin"/>
         </w:r>
         <w:r>
-          <w:rPr/>
-          <w:instrText> PAGE </w:instrText>
-        </w:r>
-        <w:r>
-          <w:rPr/>
+          <w:instrText>PAGE</w:instrText>
+        </w:r>
+        <w:r>
           <w:fldChar w:fldCharType="separate"/>
         </w:r>
         <w:r>
-          <w:rPr/>
+          <w:rPr>
+            <w:noProof/>
+          </w:rPr>
           <w:t>2</w:t>
         </w:r>
         <w:r>
-          <w:rPr/>
           <w:fldChar w:fldCharType="end"/>
         </w:r>
       </w:p>
@@ -963,39 +1686,37 @@
 </file>
 
 <file path=word/footer3.xml><?xml version="1.0" encoding="utf-8"?>
-<w:ftr xmlns:o="urn:schemas-microsoft-com:office:office" xmlns:r="http://schemas.openxmlformats.org/officeDocument/2006/relationships" xmlns:v="urn:schemas-microsoft-com:vml" xmlns:w="http://schemas.openxmlformats.org/wordprocessingml/2006/main" xmlns:w10="urn:schemas-microsoft-com:office:word" xmlns:wp="http://schemas.openxmlformats.org/drawingml/2006/wordprocessingDrawing" xmlns:wps="http://schemas.microsoft.com/office/word/2010/wordprocessingShape" xmlns:wpg="http://schemas.microsoft.com/office/word/2010/wordprocessingGroup" xmlns:mc="http://schemas.openxmlformats.org/markup-compatibility/2006" xmlns:wp14="http://schemas.microsoft.com/office/word/2010/wordprocessingDrawing" xmlns:w14="http://schemas.microsoft.com/office/word/2010/wordml" mc:Ignorable="w14 wp14">
+<w:ftr xmlns:wpc="http://schemas.microsoft.com/office/word/2010/wordprocessingCanvas" xmlns:cx="http://schemas.microsoft.com/office/drawing/2014/chartex" xmlns:mc="http://schemas.openxmlformats.org/markup-compatibility/2006" xmlns:o="urn:schemas-microsoft-com:office:office" xmlns:r="http://schemas.openxmlformats.org/officeDocument/2006/relationships" xmlns:m="http://schemas.openxmlformats.org/officeDocument/2006/math" xmlns:v="urn:schemas-microsoft-com:vml" xmlns:wp14="http://schemas.microsoft.com/office/word/2010/wordprocessingDrawing" xmlns:wp="http://schemas.openxmlformats.org/drawingml/2006/wordprocessingDrawing" xmlns:w10="urn:schemas-microsoft-com:office:word" xmlns:w="http://schemas.openxmlformats.org/wordprocessingml/2006/main" xmlns:w14="http://schemas.microsoft.com/office/word/2010/wordml" xmlns:w15="http://schemas.microsoft.com/office/word/2012/wordml" xmlns:w16se="http://schemas.microsoft.com/office/word/2015/wordml/symex" xmlns:wpg="http://schemas.microsoft.com/office/word/2010/wordprocessingGroup" xmlns:wpi="http://schemas.microsoft.com/office/word/2010/wordprocessingInk" xmlns:wne="http://schemas.microsoft.com/office/word/2006/wordml" xmlns:wps="http://schemas.microsoft.com/office/word/2010/wordprocessingShape" mc:Ignorable="w14 w15 w16se wp14">
   <w:sdt>
     <w:sdtPr>
+      <w:id w:val="1535692875"/>
       <w:docPartObj>
         <w:docPartGallery w:val="Page Numbers (Bottom of Page)"/>
-        <w:docPartUnique w:val="true"/>
+        <w:docPartUnique/>
       </w:docPartObj>
-      <w:id w:val="975261018"/>
     </w:sdtPr>
+    <w:sdtEndPr/>
     <w:sdtContent>
       <w:p>
         <w:pPr>
-          <w:pStyle w:val="Footer"/>
-          <w:rPr/>
+          <w:pStyle w:val="Zpat"/>
         </w:pPr>
         <w:r>
-          <w:rPr/>
           <w:fldChar w:fldCharType="begin"/>
         </w:r>
         <w:r>
-          <w:rPr/>
-          <w:instrText> PAGE </w:instrText>
-        </w:r>
-        <w:r>
-          <w:rPr/>
+          <w:instrText>PAGE</w:instrText>
+        </w:r>
+        <w:r>
           <w:fldChar w:fldCharType="separate"/>
         </w:r>
         <w:r>
-          <w:rPr/>
+          <w:rPr>
+            <w:noProof/>
+          </w:rPr>
           <w:t>3</w:t>
         </w:r>
         <w:r>
-          <w:rPr/>
           <w:fldChar w:fldCharType="end"/>
         </w:r>
       </w:p>
@@ -1005,39 +1726,37 @@
 </file>
 
 <file path=word/footer4.xml><?xml version="1.0" encoding="utf-8"?>
-<w:ftr xmlns:o="urn:schemas-microsoft-com:office:office" xmlns:r="http://schemas.openxmlformats.org/officeDocument/2006/relationships" xmlns:v="urn:schemas-microsoft-com:vml" xmlns:w="http://schemas.openxmlformats.org/wordprocessingml/2006/main" xmlns:w10="urn:schemas-microsoft-com:office:word" xmlns:wp="http://schemas.openxmlformats.org/drawingml/2006/wordprocessingDrawing" xmlns:wps="http://schemas.microsoft.com/office/word/2010/wordprocessingShape" xmlns:wpg="http://schemas.microsoft.com/office/word/2010/wordprocessingGroup" xmlns:mc="http://schemas.openxmlformats.org/markup-compatibility/2006" xmlns:wp14="http://schemas.microsoft.com/office/word/2010/wordprocessingDrawing" xmlns:w14="http://schemas.microsoft.com/office/word/2010/wordml" mc:Ignorable="w14 wp14">
+<w:ftr xmlns:wpc="http://schemas.microsoft.com/office/word/2010/wordprocessingCanvas" xmlns:cx="http://schemas.microsoft.com/office/drawing/2014/chartex" xmlns:mc="http://schemas.openxmlformats.org/markup-compatibility/2006" xmlns:o="urn:schemas-microsoft-com:office:office" xmlns:r="http://schemas.openxmlformats.org/officeDocument/2006/relationships" xmlns:m="http://schemas.openxmlformats.org/officeDocument/2006/math" xmlns:v="urn:schemas-microsoft-com:vml" xmlns:wp14="http://schemas.microsoft.com/office/word/2010/wordprocessingDrawing" xmlns:wp="http://schemas.openxmlformats.org/drawingml/2006/wordprocessingDrawing" xmlns:w10="urn:schemas-microsoft-com:office:word" xmlns:w="http://schemas.openxmlformats.org/wordprocessingml/2006/main" xmlns:w14="http://schemas.microsoft.com/office/word/2010/wordml" xmlns:w15="http://schemas.microsoft.com/office/word/2012/wordml" xmlns:w16se="http://schemas.microsoft.com/office/word/2015/wordml/symex" xmlns:wpg="http://schemas.microsoft.com/office/word/2010/wordprocessingGroup" xmlns:wpi="http://schemas.microsoft.com/office/word/2010/wordprocessingInk" xmlns:wne="http://schemas.microsoft.com/office/word/2006/wordml" xmlns:wps="http://schemas.microsoft.com/office/word/2010/wordprocessingShape" mc:Ignorable="w14 w15 w16se wp14">
   <w:sdt>
     <w:sdtPr>
+      <w:id w:val="-1972426518"/>
       <w:docPartObj>
         <w:docPartGallery w:val="Page Numbers (Bottom of Page)"/>
-        <w:docPartUnique w:val="true"/>
+        <w:docPartUnique/>
       </w:docPartObj>
-      <w:id w:val="589334925"/>
     </w:sdtPr>
+    <w:sdtEndPr/>
     <w:sdtContent>
       <w:p>
         <w:pPr>
-          <w:pStyle w:val="Footer"/>
-          <w:rPr/>
+          <w:pStyle w:val="Zpat"/>
         </w:pPr>
         <w:r>
-          <w:rPr/>
           <w:fldChar w:fldCharType="begin"/>
         </w:r>
         <w:r>
-          <w:rPr/>
-          <w:instrText> PAGE </w:instrText>
-        </w:r>
-        <w:r>
-          <w:rPr/>
+          <w:instrText>PAGE</w:instrText>
+        </w:r>
+        <w:r>
           <w:fldChar w:fldCharType="separate"/>
         </w:r>
         <w:r>
-          <w:rPr/>
-          <w:t>6</w:t>
-        </w:r>
-        <w:r>
-          <w:rPr/>
+          <w:rPr>
+            <w:noProof/>
+          </w:rPr>
+          <w:t>4</w:t>
+        </w:r>
+        <w:r>
           <w:fldChar w:fldCharType="end"/>
         </w:r>
       </w:p>
@@ -1046,9 +1765,37 @@
 </w:ftr>
 </file>
 
+<file path=word/footnotes.xml><?xml version="1.0" encoding="utf-8"?>
+<w:footnotes xmlns:wpc="http://schemas.microsoft.com/office/word/2010/wordprocessingCanvas" xmlns:cx="http://schemas.microsoft.com/office/drawing/2014/chartex" xmlns:mc="http://schemas.openxmlformats.org/markup-compatibility/2006" xmlns:o="urn:schemas-microsoft-com:office:office" xmlns:r="http://schemas.openxmlformats.org/officeDocument/2006/relationships" xmlns:m="http://schemas.openxmlformats.org/officeDocument/2006/math" xmlns:v="urn:schemas-microsoft-com:vml" xmlns:wp14="http://schemas.microsoft.com/office/word/2010/wordprocessingDrawing" xmlns:wp="http://schemas.openxmlformats.org/drawingml/2006/wordprocessingDrawing" xmlns:w10="urn:schemas-microsoft-com:office:word" xmlns:w="http://schemas.openxmlformats.org/wordprocessingml/2006/main" xmlns:w14="http://schemas.microsoft.com/office/word/2010/wordml" xmlns:w15="http://schemas.microsoft.com/office/word/2012/wordml" xmlns:w16se="http://schemas.microsoft.com/office/word/2015/wordml/symex" xmlns:wpg="http://schemas.microsoft.com/office/word/2010/wordprocessingGroup" xmlns:wpi="http://schemas.microsoft.com/office/word/2010/wordprocessingInk" xmlns:wne="http://schemas.microsoft.com/office/word/2006/wordml" xmlns:wps="http://schemas.microsoft.com/office/word/2010/wordprocessingShape" mc:Ignorable="w14 w15 w16se wp14">
+  <w:footnote w:type="separator" w:id="-1">
+    <w:p>
+      <w:pPr>
+        <w:spacing w:after="0" w:line="240" w:lineRule="auto"/>
+      </w:pPr>
+      <w:r>
+        <w:separator/>
+      </w:r>
+    </w:p>
+  </w:footnote>
+  <w:footnote w:type="continuationSeparator" w:id="0">
+    <w:p>
+      <w:pPr>
+        <w:spacing w:after="0" w:line="240" w:lineRule="auto"/>
+      </w:pPr>
+      <w:r>
+        <w:continuationSeparator/>
+      </w:r>
+    </w:p>
+  </w:footnote>
+</w:footnotes>
+</file>
+
 <file path=word/numbering.xml><?xml version="1.0" encoding="utf-8"?>
-<w:numbering xmlns:w="http://schemas.openxmlformats.org/wordprocessingml/2006/main" xmlns:o="urn:schemas-microsoft-com:office:office" xmlns:r="http://schemas.openxmlformats.org/officeDocument/2006/relationships" xmlns:v="urn:schemas-microsoft-com:vml" xmlns:mc="http://schemas.openxmlformats.org/markup-compatibility/2006" xmlns:w14="http://schemas.microsoft.com/office/word/2010/wordml" mc:Ignorable="w14">
-  <w:abstractNum w:abstractNumId="1">
+<w:numbering xmlns:wpc="http://schemas.microsoft.com/office/word/2010/wordprocessingCanvas" xmlns:cx="http://schemas.microsoft.com/office/drawing/2014/chartex" xmlns:mc="http://schemas.openxmlformats.org/markup-compatibility/2006" xmlns:o="urn:schemas-microsoft-com:office:office" xmlns:r="http://schemas.openxmlformats.org/officeDocument/2006/relationships" xmlns:m="http://schemas.openxmlformats.org/officeDocument/2006/math" xmlns:v="urn:schemas-microsoft-com:vml" xmlns:wp14="http://schemas.microsoft.com/office/word/2010/wordprocessingDrawing" xmlns:wp="http://schemas.openxmlformats.org/drawingml/2006/wordprocessingDrawing" xmlns:w10="urn:schemas-microsoft-com:office:word" xmlns:w="http://schemas.openxmlformats.org/wordprocessingml/2006/main" xmlns:w14="http://schemas.microsoft.com/office/word/2010/wordml" xmlns:w15="http://schemas.microsoft.com/office/word/2012/wordml" xmlns:w16se="http://schemas.microsoft.com/office/word/2015/wordml/symex" xmlns:wpg="http://schemas.microsoft.com/office/word/2010/wordprocessingGroup" xmlns:wpi="http://schemas.microsoft.com/office/word/2010/wordprocessingInk" xmlns:wne="http://schemas.microsoft.com/office/word/2006/wordml" xmlns:wps="http://schemas.microsoft.com/office/word/2010/wordprocessingShape" mc:Ignorable="w14 w15 w16se wp14">
+  <w:abstractNum w:abstractNumId="0" w15:restartNumberingAfterBreak="0">
+    <w:nsid w:val="7A3642AB"/>
+    <w:multiLevelType w:val="multilevel"/>
+    <w:tmpl w:val="D130A53C"/>
     <w:lvl w:ilvl="0">
       <w:start w:val="1"/>
       <w:numFmt w:val="none"/>
@@ -1059,13 +1806,13 @@
         <w:tabs>
           <w:tab w:val="num" w:pos="0"/>
         </w:tabs>
-        <w:ind w:left="0" w:hanging="0"/>
+        <w:ind w:left="0" w:firstLine="0"/>
       </w:pPr>
     </w:lvl>
     <w:lvl w:ilvl="1">
       <w:start w:val="1"/>
-      <w:pStyle w:val="Heading2"/>
       <w:numFmt w:val="none"/>
+      <w:pStyle w:val="Nadpis2"/>
       <w:suff w:val="nothing"/>
       <w:lvlText w:val=""/>
       <w:lvlJc w:val="left"/>
@@ -1073,13 +1820,13 @@
         <w:tabs>
           <w:tab w:val="num" w:pos="0"/>
         </w:tabs>
-        <w:ind w:left="0" w:hanging="0"/>
+        <w:ind w:left="0" w:firstLine="0"/>
       </w:pPr>
     </w:lvl>
     <w:lvl w:ilvl="2">
       <w:start w:val="1"/>
-      <w:pStyle w:val="Heading3"/>
       <w:numFmt w:val="none"/>
+      <w:pStyle w:val="Nadpis3"/>
       <w:suff w:val="nothing"/>
       <w:lvlText w:val=""/>
       <w:lvlJc w:val="left"/>
@@ -1087,7 +1834,7 @@
         <w:tabs>
           <w:tab w:val="num" w:pos="0"/>
         </w:tabs>
-        <w:ind w:left="0" w:hanging="0"/>
+        <w:ind w:left="0" w:firstLine="0"/>
       </w:pPr>
     </w:lvl>
     <w:lvl w:ilvl="3">
@@ -1100,7 +1847,7 @@
         <w:tabs>
           <w:tab w:val="num" w:pos="0"/>
         </w:tabs>
-        <w:ind w:left="0" w:hanging="0"/>
+        <w:ind w:left="0" w:firstLine="0"/>
       </w:pPr>
     </w:lvl>
     <w:lvl w:ilvl="4">
@@ -1113,7 +1860,7 @@
         <w:tabs>
           <w:tab w:val="num" w:pos="0"/>
         </w:tabs>
-        <w:ind w:left="0" w:hanging="0"/>
+        <w:ind w:left="0" w:firstLine="0"/>
       </w:pPr>
     </w:lvl>
     <w:lvl w:ilvl="5">
@@ -1126,7 +1873,7 @@
         <w:tabs>
           <w:tab w:val="num" w:pos="0"/>
         </w:tabs>
-        <w:ind w:left="0" w:hanging="0"/>
+        <w:ind w:left="0" w:firstLine="0"/>
       </w:pPr>
     </w:lvl>
     <w:lvl w:ilvl="6">
@@ -1139,7 +1886,7 @@
         <w:tabs>
           <w:tab w:val="num" w:pos="0"/>
         </w:tabs>
-        <w:ind w:left="0" w:hanging="0"/>
+        <w:ind w:left="0" w:firstLine="0"/>
       </w:pPr>
     </w:lvl>
     <w:lvl w:ilvl="7">
@@ -1152,7 +1899,7 @@
         <w:tabs>
           <w:tab w:val="num" w:pos="0"/>
         </w:tabs>
-        <w:ind w:left="0" w:hanging="0"/>
+        <w:ind w:left="0" w:firstLine="0"/>
       </w:pPr>
     </w:lvl>
     <w:lvl w:ilvl="8">
@@ -1165,22 +1912,22 @@
         <w:tabs>
           <w:tab w:val="num" w:pos="0"/>
         </w:tabs>
-        <w:ind w:left="0" w:hanging="0"/>
+        <w:ind w:left="0" w:firstLine="0"/>
       </w:pPr>
     </w:lvl>
   </w:abstractNum>
   <w:num w:numId="1">
-    <w:abstractNumId w:val="1"/>
+    <w:abstractNumId w:val="0"/>
   </w:num>
 </w:numbering>
 </file>
 
 <file path=word/styles.xml><?xml version="1.0" encoding="utf-8"?>
-<w:styles xmlns:w="http://schemas.openxmlformats.org/wordprocessingml/2006/main" xmlns:w14="http://schemas.microsoft.com/office/word/2010/wordml" xmlns:mc="http://schemas.openxmlformats.org/markup-compatibility/2006" mc:Ignorable="w14">
+<w:styles xmlns:mc="http://schemas.openxmlformats.org/markup-compatibility/2006" xmlns:r="http://schemas.openxmlformats.org/officeDocument/2006/relationships" xmlns:w="http://schemas.openxmlformats.org/wordprocessingml/2006/main" xmlns:w14="http://schemas.microsoft.com/office/word/2010/wordml" xmlns:w15="http://schemas.microsoft.com/office/word/2012/wordml" xmlns:w16se="http://schemas.microsoft.com/office/word/2015/wordml/symex" mc:Ignorable="w14 w15 w16se">
   <w:docDefaults>
     <w:rPrDefault>
       <w:rPr>
-        <w:rFonts w:ascii="Calibri" w:hAnsi="Calibri" w:eastAsia="Calibri" w:cs="" w:asciiTheme="minorHAnsi" w:cstheme="minorBidi" w:eastAsiaTheme="minorHAnsi" w:hAnsiTheme="minorHAnsi"/>
+        <w:rFonts w:asciiTheme="minorHAnsi" w:eastAsiaTheme="minorHAnsi" w:hAnsiTheme="minorHAnsi" w:cstheme="minorBidi"/>
         <w:sz w:val="22"/>
         <w:szCs w:val="22"/>
         <w:lang w:val="cs-CZ" w:eastAsia="en-US" w:bidi="ar-SA"/>
@@ -1188,21 +1935,21 @@
     </w:rPrDefault>
     <w:pPrDefault>
       <w:pPr>
-        <w:suppressAutoHyphens w:val="true"/>
+        <w:suppressAutoHyphens/>
       </w:pPr>
     </w:pPrDefault>
   </w:docDefaults>
   <w:latentStyles w:defLockedState="0" w:defUIPriority="99" w:defSemiHidden="0" w:defUnhideWhenUsed="0" w:defQFormat="0" w:count="371">
     <w:lsdException w:name="Normal" w:uiPriority="0" w:qFormat="1"/>
     <w:lsdException w:name="heading 1" w:uiPriority="9" w:qFormat="1"/>
-    <w:lsdException w:name="heading 2" w:uiPriority="9" w:semiHidden="1" w:unhideWhenUsed="1" w:qFormat="1"/>
-    <w:lsdException w:name="heading 3" w:uiPriority="9" w:semiHidden="1" w:unhideWhenUsed="1" w:qFormat="1"/>
-    <w:lsdException w:name="heading 4" w:uiPriority="9" w:semiHidden="1" w:unhideWhenUsed="1" w:qFormat="1"/>
-    <w:lsdException w:name="heading 5" w:uiPriority="9" w:semiHidden="1" w:unhideWhenUsed="1" w:qFormat="1"/>
-    <w:lsdException w:name="heading 6" w:uiPriority="9" w:semiHidden="1" w:unhideWhenUsed="1" w:qFormat="1"/>
-    <w:lsdException w:name="heading 7" w:uiPriority="9" w:semiHidden="1" w:unhideWhenUsed="1" w:qFormat="1"/>
-    <w:lsdException w:name="heading 8" w:uiPriority="9" w:semiHidden="1" w:unhideWhenUsed="1" w:qFormat="1"/>
-    <w:lsdException w:name="heading 9" w:uiPriority="9" w:semiHidden="1" w:unhideWhenUsed="1" w:qFormat="1"/>
+    <w:lsdException w:name="heading 2" w:semiHidden="1" w:uiPriority="9" w:unhideWhenUsed="1" w:qFormat="1"/>
+    <w:lsdException w:name="heading 3" w:semiHidden="1" w:uiPriority="9" w:unhideWhenUsed="1" w:qFormat="1"/>
+    <w:lsdException w:name="heading 4" w:semiHidden="1" w:uiPriority="9" w:unhideWhenUsed="1" w:qFormat="1"/>
+    <w:lsdException w:name="heading 5" w:semiHidden="1" w:uiPriority="9" w:unhideWhenUsed="1" w:qFormat="1"/>
+    <w:lsdException w:name="heading 6" w:semiHidden="1" w:uiPriority="9" w:unhideWhenUsed="1" w:qFormat="1"/>
+    <w:lsdException w:name="heading 7" w:semiHidden="1" w:uiPriority="9" w:unhideWhenUsed="1" w:qFormat="1"/>
+    <w:lsdException w:name="heading 8" w:semiHidden="1" w:uiPriority="9" w:unhideWhenUsed="1" w:qFormat="1"/>
+    <w:lsdException w:name="heading 9" w:semiHidden="1" w:uiPriority="9" w:unhideWhenUsed="1" w:qFormat="1"/>
     <w:lsdException w:name="index 1" w:semiHidden="1" w:unhideWhenUsed="1"/>
     <w:lsdException w:name="index 2" w:semiHidden="1" w:unhideWhenUsed="1"/>
     <w:lsdException w:name="index 3" w:semiHidden="1" w:unhideWhenUsed="1"/>
@@ -1212,22 +1959,22 @@
     <w:lsdException w:name="index 7" w:semiHidden="1" w:unhideWhenUsed="1"/>
     <w:lsdException w:name="index 8" w:semiHidden="1" w:unhideWhenUsed="1"/>
     <w:lsdException w:name="index 9" w:semiHidden="1" w:unhideWhenUsed="1"/>
-    <w:lsdException w:name="toc 1" w:uiPriority="39" w:semiHidden="1" w:unhideWhenUsed="1"/>
-    <w:lsdException w:name="toc 2" w:uiPriority="39" w:semiHidden="1" w:unhideWhenUsed="1"/>
-    <w:lsdException w:name="toc 3" w:uiPriority="39" w:semiHidden="1" w:unhideWhenUsed="1"/>
-    <w:lsdException w:name="toc 4" w:uiPriority="39" w:semiHidden="1" w:unhideWhenUsed="1"/>
-    <w:lsdException w:name="toc 5" w:uiPriority="39" w:semiHidden="1" w:unhideWhenUsed="1"/>
-    <w:lsdException w:name="toc 6" w:uiPriority="39" w:semiHidden="1" w:unhideWhenUsed="1"/>
-    <w:lsdException w:name="toc 7" w:uiPriority="39" w:semiHidden="1" w:unhideWhenUsed="1"/>
-    <w:lsdException w:name="toc 8" w:uiPriority="39" w:semiHidden="1" w:unhideWhenUsed="1"/>
-    <w:lsdException w:name="toc 9" w:uiPriority="39" w:semiHidden="1" w:unhideWhenUsed="1"/>
+    <w:lsdException w:name="toc 1" w:semiHidden="1" w:uiPriority="39" w:unhideWhenUsed="1"/>
+    <w:lsdException w:name="toc 2" w:semiHidden="1" w:uiPriority="39" w:unhideWhenUsed="1"/>
+    <w:lsdException w:name="toc 3" w:semiHidden="1" w:uiPriority="39" w:unhideWhenUsed="1"/>
+    <w:lsdException w:name="toc 4" w:semiHidden="1" w:uiPriority="39" w:unhideWhenUsed="1"/>
+    <w:lsdException w:name="toc 5" w:semiHidden="1" w:uiPriority="39" w:unhideWhenUsed="1"/>
+    <w:lsdException w:name="toc 6" w:semiHidden="1" w:uiPriority="39" w:unhideWhenUsed="1"/>
+    <w:lsdException w:name="toc 7" w:semiHidden="1" w:uiPriority="39" w:unhideWhenUsed="1"/>
+    <w:lsdException w:name="toc 8" w:semiHidden="1" w:uiPriority="39" w:unhideWhenUsed="1"/>
+    <w:lsdException w:name="toc 9" w:semiHidden="1" w:uiPriority="39" w:unhideWhenUsed="1"/>
     <w:lsdException w:name="Normal Indent" w:semiHidden="1" w:unhideWhenUsed="1"/>
     <w:lsdException w:name="footnote text" w:semiHidden="1" w:unhideWhenUsed="1"/>
     <w:lsdException w:name="annotation text" w:semiHidden="1" w:unhideWhenUsed="1"/>
     <w:lsdException w:name="header" w:semiHidden="1" w:unhideWhenUsed="1"/>
     <w:lsdException w:name="footer" w:semiHidden="1" w:unhideWhenUsed="1"/>
     <w:lsdException w:name="index heading" w:semiHidden="1" w:unhideWhenUsed="1"/>
-    <w:lsdException w:name="caption" w:uiPriority="35" w:semiHidden="1" w:unhideWhenUsed="1" w:qFormat="1"/>
+    <w:lsdException w:name="caption" w:semiHidden="1" w:uiPriority="35" w:unhideWhenUsed="1" w:qFormat="1"/>
     <w:lsdException w:name="table of figures" w:semiHidden="1" w:unhideWhenUsed="1"/>
     <w:lsdException w:name="envelope address" w:semiHidden="1" w:unhideWhenUsed="1"/>
     <w:lsdException w:name="envelope return" w:semiHidden="1" w:unhideWhenUsed="1"/>
@@ -1258,7 +2005,7 @@
     <w:lsdException w:name="Title" w:uiPriority="10" w:qFormat="1"/>
     <w:lsdException w:name="Closing" w:semiHidden="1" w:unhideWhenUsed="1"/>
     <w:lsdException w:name="Signature" w:semiHidden="1" w:unhideWhenUsed="1"/>
-    <w:lsdException w:name="Default Paragraph Font" w:uiPriority="1" w:semiHidden="1" w:unhideWhenUsed="1"/>
+    <w:lsdException w:name="Default Paragraph Font" w:semiHidden="1" w:uiPriority="1" w:unhideWhenUsed="1"/>
     <w:lsdException w:name="Body Text" w:semiHidden="1" w:unhideWhenUsed="1"/>
     <w:lsdException w:name="Body Text Indent" w:semiHidden="1" w:unhideWhenUsed="1"/>
     <w:lsdException w:name="List Continue" w:semiHidden="1" w:unhideWhenUsed="1"/>
@@ -1458,8 +2205,8 @@
     <w:lsdException w:name="Subtle Reference" w:uiPriority="31" w:qFormat="1"/>
     <w:lsdException w:name="Intense Reference" w:uiPriority="32" w:qFormat="1"/>
     <w:lsdException w:name="Book Title" w:uiPriority="33" w:qFormat="1"/>
-    <w:lsdException w:name="Bibliography" w:uiPriority="37" w:semiHidden="1" w:unhideWhenUsed="1"/>
-    <w:lsdException w:name="TOC Heading" w:uiPriority="39" w:semiHidden="1" w:unhideWhenUsed="1" w:qFormat="1"/>
+    <w:lsdException w:name="Bibliography" w:semiHidden="1" w:uiPriority="37" w:unhideWhenUsed="1"/>
+    <w:lsdException w:name="TOC Heading" w:semiHidden="1" w:uiPriority="39" w:unhideWhenUsed="1" w:qFormat="1"/>
     <w:lsdException w:name="Plain Table 1" w:uiPriority="41"/>
     <w:lsdException w:name="Plain Table 2" w:uiPriority="42"/>
     <w:lsdException w:name="Plain Table 3" w:uiPriority="43"/>
@@ -1565,117 +2312,130 @@
     <w:lsdException w:name="List Table 6 Colorful Accent 6" w:uiPriority="51"/>
     <w:lsdException w:name="List Table 7 Colorful Accent 6" w:uiPriority="52"/>
   </w:latentStyles>
-  <w:style w:type="paragraph" w:styleId="Normal" w:default="1">
+  <w:style w:type="paragraph" w:default="1" w:styleId="Normln">
     <w:name w:val="Normal"/>
     <w:qFormat/>
     <w:rsid w:val="00417692"/>
     <w:pPr>
-      <w:widowControl/>
-      <w:suppressAutoHyphens w:val="true"/>
-      <w:bidi w:val="0"/>
-      <w:spacing w:lineRule="auto" w:line="259" w:before="0" w:after="160"/>
+      <w:spacing w:after="160" w:line="259" w:lineRule="auto"/>
       <w:jc w:val="both"/>
     </w:pPr>
     <w:rPr>
-      <w:rFonts w:ascii="Calibri" w:hAnsi="Calibri" w:eastAsia="Calibri" w:cs=""/>
+      <w:rFonts w:ascii="Calibri" w:eastAsia="Calibri" w:hAnsi="Calibri"/>
       <w:color w:val="000000" w:themeColor="text1"/>
-      <w:kern w:val="0"/>
       <w:sz w:val="28"/>
-      <w:szCs w:val="22"/>
-      <w:lang w:val="cs-CZ" w:eastAsia="en-US" w:bidi="ar-SA"/>
     </w:rPr>
   </w:style>
-  <w:style w:type="paragraph" w:styleId="Heading1">
-    <w:name w:val="Heading 1"/>
-    <w:basedOn w:val="Normal"/>
-    <w:next w:val="Normal"/>
+  <w:style w:type="paragraph" w:styleId="Nadpis1">
+    <w:name w:val="heading 1"/>
+    <w:basedOn w:val="Normln"/>
+    <w:next w:val="Normln"/>
     <w:link w:val="Nadpis1Char"/>
     <w:autoRedefine/>
     <w:uiPriority w:val="9"/>
     <w:qFormat/>
-    <w:rsid w:val="00916773"/>
+    <w:rsid w:val="00C640D3"/>
     <w:pPr>
-      <w:keepNext w:val="true"/>
+      <w:keepNext/>
       <w:keepLines/>
       <w:spacing w:before="480" w:after="0"/>
-      <w:ind w:left="709" w:hanging="0"/>
+      <w:ind w:left="1416"/>
       <w:outlineLvl w:val="0"/>
     </w:pPr>
     <w:rPr>
-      <w:rFonts w:ascii="Calibri Light" w:hAnsi="Calibri Light" w:eastAsia="" w:cs="" w:asciiTheme="majorHAnsi" w:cstheme="majorBidi" w:eastAsiaTheme="majorEastAsia" w:hAnsiTheme="majorHAnsi"/>
+      <w:rFonts w:asciiTheme="minorHAnsi" w:eastAsiaTheme="majorEastAsia" w:hAnsiTheme="minorHAnsi" w:cstheme="majorBidi"/>
       <w:b/>
       <w:sz w:val="48"/>
       <w:szCs w:val="32"/>
     </w:rPr>
   </w:style>
-  <w:style w:type="paragraph" w:styleId="Heading2">
-    <w:name w:val="Heading 2"/>
+  <w:style w:type="paragraph" w:styleId="Nadpis2">
+    <w:name w:val="heading 2"/>
     <w:basedOn w:val="Heading"/>
-    <w:next w:val="TextBody"/>
+    <w:next w:val="Zkladntext"/>
     <w:autoRedefine/>
     <w:qFormat/>
+    <w:rsid w:val="00D350CF"/>
     <w:pPr>
       <w:numPr>
         <w:ilvl w:val="1"/>
         <w:numId w:val="1"/>
       </w:numPr>
       <w:spacing w:before="510" w:after="0"/>
-      <w:ind w:left="567" w:right="0" w:hanging="0"/>
+      <w:ind w:left="567"/>
       <w:outlineLvl w:val="1"/>
     </w:pPr>
     <w:rPr>
+      <w:rFonts w:asciiTheme="majorHAnsi" w:hAnsiTheme="majorHAnsi"/>
       <w:b/>
       <w:bCs/>
       <w:sz w:val="42"/>
       <w:szCs w:val="32"/>
     </w:rPr>
   </w:style>
-  <w:style w:type="paragraph" w:styleId="Heading3">
-    <w:name w:val="Heading 3"/>
+  <w:style w:type="paragraph" w:styleId="Nadpis3">
+    <w:name w:val="heading 3"/>
     <w:basedOn w:val="Heading"/>
-    <w:next w:val="TextBody"/>
+    <w:next w:val="Zkladntext"/>
     <w:qFormat/>
     <w:pPr>
       <w:numPr>
         <w:ilvl w:val="2"/>
         <w:numId w:val="1"/>
       </w:numPr>
-      <w:spacing w:before="140" w:after="120"/>
+      <w:spacing w:before="140"/>
       <w:outlineLvl w:val="2"/>
     </w:pPr>
     <w:rPr>
       <w:b/>
       <w:bCs/>
-      <w:sz w:val="28"/>
-      <w:szCs w:val="28"/>
     </w:rPr>
   </w:style>
-  <w:style w:type="character" w:styleId="DefaultParagraphFont" w:default="1">
+  <w:style w:type="character" w:default="1" w:styleId="Standardnpsmoodstavce">
     <w:name w:val="Default Paragraph Font"/>
     <w:uiPriority w:val="1"/>
     <w:semiHidden/>
     <w:unhideWhenUsed/>
-    <w:qFormat/>
-    <w:rPr/>
-  </w:style>
-  <w:style w:type="character" w:styleId="Nadpis1Char" w:customStyle="1">
+  </w:style>
+  <w:style w:type="table" w:default="1" w:styleId="Normlntabulka">
+    <w:name w:val="Normal Table"/>
+    <w:uiPriority w:val="99"/>
+    <w:semiHidden/>
+    <w:unhideWhenUsed/>
+    <w:tblPr>
+      <w:tblInd w:w="0" w:type="dxa"/>
+      <w:tblCellMar>
+        <w:top w:w="0" w:type="dxa"/>
+        <w:left w:w="108" w:type="dxa"/>
+        <w:bottom w:w="0" w:type="dxa"/>
+        <w:right w:w="108" w:type="dxa"/>
+      </w:tblCellMar>
+    </w:tblPr>
+  </w:style>
+  <w:style w:type="numbering" w:default="1" w:styleId="Bezseznamu">
+    <w:name w:val="No List"/>
+    <w:uiPriority w:val="99"/>
+    <w:semiHidden/>
+    <w:unhideWhenUsed/>
+  </w:style>
+  <w:style w:type="character" w:customStyle="1" w:styleId="Nadpis1Char">
     <w:name w:val="Nadpis 1 Char"/>
-    <w:basedOn w:val="DefaultParagraphFont"/>
+    <w:basedOn w:val="Standardnpsmoodstavce"/>
     <w:link w:val="Nadpis1"/>
     <w:uiPriority w:val="9"/>
     <w:qFormat/>
-    <w:rsid w:val="00916773"/>
+    <w:rsid w:val="00C640D3"/>
     <w:rPr>
-      <w:rFonts w:ascii="Calibri Light" w:hAnsi="Calibri Light" w:eastAsia="" w:cs="" w:asciiTheme="majorHAnsi" w:cstheme="majorBidi" w:eastAsiaTheme="majorEastAsia" w:hAnsiTheme="majorHAnsi"/>
+      <w:rFonts w:eastAsiaTheme="majorEastAsia" w:cstheme="majorBidi"/>
       <w:b/>
       <w:color w:val="000000" w:themeColor="text1"/>
       <w:sz w:val="48"/>
       <w:szCs w:val="32"/>
     </w:rPr>
   </w:style>
-  <w:style w:type="character" w:styleId="InternetLink">
+  <w:style w:type="character" w:styleId="Hypertextovodkaz">
     <w:name w:val="Hyperlink"/>
-    <w:basedOn w:val="DefaultParagraphFont"/>
+    <w:basedOn w:val="Standardnpsmoodstavce"/>
     <w:uiPriority w:val="99"/>
     <w:unhideWhenUsed/>
     <w:rsid w:val="00916773"/>
@@ -1684,9 +2444,9 @@
       <w:u w:val="single"/>
     </w:rPr>
   </w:style>
-  <w:style w:type="character" w:styleId="ZhlavChar" w:customStyle="1">
+  <w:style w:type="character" w:customStyle="1" w:styleId="ZhlavChar">
     <w:name w:val="Záhlaví Char"/>
-    <w:basedOn w:val="DefaultParagraphFont"/>
+    <w:basedOn w:val="Standardnpsmoodstavce"/>
     <w:link w:val="Zhlav"/>
     <w:uiPriority w:val="99"/>
     <w:qFormat/>
@@ -1696,9 +2456,9 @@
       <w:sz w:val="28"/>
     </w:rPr>
   </w:style>
-  <w:style w:type="character" w:styleId="ZpatChar" w:customStyle="1">
+  <w:style w:type="character" w:customStyle="1" w:styleId="ZpatChar">
     <w:name w:val="Zápatí Char"/>
-    <w:basedOn w:val="DefaultParagraphFont"/>
+    <w:basedOn w:val="Standardnpsmoodstavce"/>
     <w:link w:val="Zpat"/>
     <w:uiPriority w:val="99"/>
     <w:qFormat/>
@@ -1708,58 +2468,52 @@
       <w:sz w:val="28"/>
     </w:rPr>
   </w:style>
-  <w:style w:type="character" w:styleId="IndexLink">
+  <w:style w:type="character" w:customStyle="1" w:styleId="IndexLink">
     <w:name w:val="Index Link"/>
     <w:qFormat/>
-    <w:rPr/>
-  </w:style>
-  <w:style w:type="character" w:styleId="NumberingSymbols">
+  </w:style>
+  <w:style w:type="character" w:customStyle="1" w:styleId="NumberingSymbols">
     <w:name w:val="Numbering Symbols"/>
     <w:qFormat/>
-    <w:rPr/>
-  </w:style>
-  <w:style w:type="character" w:styleId="VisitedInternetLink">
+  </w:style>
+  <w:style w:type="character" w:styleId="Sledovanodkaz">
     <w:name w:val="FollowedHyperlink"/>
     <w:rPr>
       <w:color w:val="800000"/>
       <w:u w:val="single"/>
-      <w:lang w:val="zxx" w:eastAsia="zxx" w:bidi="zxx"/>
     </w:rPr>
   </w:style>
-  <w:style w:type="paragraph" w:styleId="Heading">
+  <w:style w:type="paragraph" w:customStyle="1" w:styleId="Heading">
     <w:name w:val="Heading"/>
-    <w:basedOn w:val="Normal"/>
-    <w:next w:val="TextBody"/>
+    <w:basedOn w:val="Normln"/>
+    <w:next w:val="Zkladntext"/>
     <w:qFormat/>
     <w:pPr>
-      <w:keepNext w:val="true"/>
+      <w:keepNext/>
       <w:spacing w:before="240" w:after="120"/>
     </w:pPr>
     <w:rPr>
-      <w:rFonts w:ascii="Liberation Sans" w:hAnsi="Liberation Sans" w:eastAsia="Noto Sans CJK SC" w:cs="Noto Sans Devanagari"/>
-      <w:sz w:val="28"/>
+      <w:rFonts w:ascii="Liberation Sans" w:eastAsia="Noto Sans CJK SC" w:hAnsi="Liberation Sans" w:cs="Noto Sans Devanagari"/>
       <w:szCs w:val="28"/>
     </w:rPr>
   </w:style>
-  <w:style w:type="paragraph" w:styleId="TextBody">
+  <w:style w:type="paragraph" w:styleId="Zkladntext">
     <w:name w:val="Body Text"/>
-    <w:basedOn w:val="Normal"/>
+    <w:basedOn w:val="Normln"/>
     <w:pPr>
-      <w:spacing w:lineRule="auto" w:line="276" w:before="0" w:after="140"/>
+      <w:spacing w:after="140" w:line="276" w:lineRule="auto"/>
     </w:pPr>
-    <w:rPr/>
-  </w:style>
-  <w:style w:type="paragraph" w:styleId="List">
+  </w:style>
+  <w:style w:type="paragraph" w:styleId="Seznam">
     <w:name w:val="List"/>
-    <w:basedOn w:val="TextBody"/>
-    <w:pPr/>
+    <w:basedOn w:val="Zkladntext"/>
     <w:rPr>
       <w:rFonts w:cs="Noto Sans Devanagari"/>
     </w:rPr>
   </w:style>
-  <w:style w:type="paragraph" w:styleId="Caption">
-    <w:name w:val="Caption"/>
-    <w:basedOn w:val="Normal"/>
+  <w:style w:type="paragraph" w:styleId="Titulek">
+    <w:name w:val="caption"/>
+    <w:basedOn w:val="Normln"/>
     <w:qFormat/>
     <w:pPr>
       <w:suppressLineNumbers/>
@@ -1773,99 +2527,99 @@
       <w:szCs w:val="24"/>
     </w:rPr>
   </w:style>
-  <w:style w:type="paragraph" w:styleId="Index">
+  <w:style w:type="paragraph" w:customStyle="1" w:styleId="Index">
     <w:name w:val="Index"/>
-    <w:basedOn w:val="Normal"/>
+    <w:basedOn w:val="Normln"/>
     <w:qFormat/>
     <w:pPr>
       <w:suppressLineNumbers/>
     </w:pPr>
     <w:rPr>
       <w:rFonts w:cs="Noto Sans Devanagari"/>
-      <w:lang w:val="zxx" w:eastAsia="zxx" w:bidi="zxx"/>
     </w:rPr>
   </w:style>
-  <w:style w:type="paragraph" w:styleId="TOCHeading">
+  <w:style w:type="paragraph" w:styleId="Nadpisobsahu">
     <w:name w:val="TOC Heading"/>
-    <w:basedOn w:val="Heading1"/>
-    <w:next w:val="Normal"/>
+    <w:basedOn w:val="Nadpis1"/>
+    <w:next w:val="Normln"/>
     <w:uiPriority w:val="39"/>
     <w:unhideWhenUsed/>
     <w:qFormat/>
     <w:rsid w:val="00916773"/>
     <w:pPr>
-      <w:spacing w:before="240" w:after="0"/>
-      <w:ind w:left="0" w:hanging="0"/>
+      <w:spacing w:before="240"/>
+      <w:ind w:left="0"/>
       <w:jc w:val="left"/>
       <w:outlineLvl w:val="9"/>
     </w:pPr>
     <w:rPr>
-      <w:b w:val="false"/>
-      <w:color w:val="2E74B5" w:themeColor="accent1" w:themeShade="bf"/>
+      <w:b w:val="0"/>
+      <w:color w:val="2E74B5" w:themeColor="accent1" w:themeShade="BF"/>
       <w:sz w:val="32"/>
       <w:lang w:eastAsia="cs-CZ"/>
     </w:rPr>
   </w:style>
-  <w:style w:type="paragraph" w:styleId="Contents1">
-    <w:name w:val="TOC 1"/>
-    <w:basedOn w:val="Normal"/>
-    <w:next w:val="Normal"/>
+  <w:style w:type="paragraph" w:styleId="Obsah1">
+    <w:name w:val="toc 1"/>
+    <w:basedOn w:val="Normln"/>
+    <w:next w:val="Normln"/>
     <w:autoRedefine/>
     <w:uiPriority w:val="39"/>
     <w:unhideWhenUsed/>
     <w:rsid w:val="00916773"/>
     <w:pPr>
-      <w:spacing w:before="0" w:after="100"/>
+      <w:spacing w:before="120" w:after="120"/>
+      <w:jc w:val="left"/>
     </w:pPr>
-    <w:rPr/>
-  </w:style>
-  <w:style w:type="paragraph" w:styleId="HeaderandFooter">
+    <w:rPr>
+      <w:rFonts w:asciiTheme="minorHAnsi" w:hAnsiTheme="minorHAnsi"/>
+      <w:b/>
+      <w:bCs/>
+      <w:caps/>
+      <w:sz w:val="20"/>
+      <w:szCs w:val="20"/>
+    </w:rPr>
+  </w:style>
+  <w:style w:type="paragraph" w:customStyle="1" w:styleId="HeaderandFooter">
     <w:name w:val="Header and Footer"/>
-    <w:basedOn w:val="Normal"/>
+    <w:basedOn w:val="Normln"/>
     <w:qFormat/>
-    <w:pPr/>
-    <w:rPr/>
-  </w:style>
-  <w:style w:type="paragraph" w:styleId="Header">
-    <w:name w:val="Header"/>
-    <w:basedOn w:val="Normal"/>
+  </w:style>
+  <w:style w:type="paragraph" w:styleId="Zhlav">
+    <w:name w:val="header"/>
+    <w:basedOn w:val="Normln"/>
     <w:link w:val="ZhlavChar"/>
     <w:uiPriority w:val="99"/>
     <w:unhideWhenUsed/>
     <w:rsid w:val="00916773"/>
     <w:pPr>
       <w:tabs>
-        <w:tab w:val="clear" w:pos="708"/>
-        <w:tab w:val="center" w:pos="4536" w:leader="none"/>
-        <w:tab w:val="right" w:pos="9072" w:leader="none"/>
+        <w:tab w:val="center" w:pos="4536"/>
+        <w:tab w:val="right" w:pos="9072"/>
       </w:tabs>
-      <w:spacing w:lineRule="auto" w:line="240" w:before="0" w:after="0"/>
+      <w:spacing w:after="0" w:line="240" w:lineRule="auto"/>
     </w:pPr>
-    <w:rPr/>
-  </w:style>
-  <w:style w:type="paragraph" w:styleId="Footer">
-    <w:name w:val="Footer"/>
-    <w:basedOn w:val="Normal"/>
+  </w:style>
+  <w:style w:type="paragraph" w:styleId="Zpat">
+    <w:name w:val="footer"/>
+    <w:basedOn w:val="Normln"/>
     <w:link w:val="ZpatChar"/>
     <w:uiPriority w:val="99"/>
     <w:unhideWhenUsed/>
     <w:rsid w:val="00916773"/>
     <w:pPr>
       <w:tabs>
-        <w:tab w:val="clear" w:pos="708"/>
-        <w:tab w:val="center" w:pos="4536" w:leader="none"/>
-        <w:tab w:val="right" w:pos="9072" w:leader="none"/>
+        <w:tab w:val="center" w:pos="4536"/>
+        <w:tab w:val="right" w:pos="9072"/>
       </w:tabs>
-      <w:spacing w:lineRule="auto" w:line="240" w:before="0" w:after="0"/>
+      <w:spacing w:after="0" w:line="240" w:lineRule="auto"/>
     </w:pPr>
-    <w:rPr/>
-  </w:style>
-  <w:style w:type="paragraph" w:styleId="IndexHeading">
-    <w:name w:val="Index Heading"/>
+  </w:style>
+  <w:style w:type="paragraph" w:styleId="Hlavikarejstku">
+    <w:name w:val="index heading"/>
     <w:basedOn w:val="Heading"/>
     <w:pPr>
       <w:suppressLineNumbers/>
-      <w:ind w:left="0" w:hanging="0"/>
     </w:pPr>
     <w:rPr>
       <w:b/>
@@ -1874,56 +2628,165 @@
       <w:szCs w:val="32"/>
     </w:rPr>
   </w:style>
-  <w:style w:type="paragraph" w:styleId="ContentsHeading">
-    <w:name w:val="TOA Heading"/>
-    <w:basedOn w:val="IndexHeading"/>
+  <w:style w:type="paragraph" w:styleId="Hlavikaobsahu">
+    <w:name w:val="toa heading"/>
+    <w:basedOn w:val="Hlavikarejstku"/>
+  </w:style>
+  <w:style w:type="paragraph" w:styleId="Obsah2">
+    <w:name w:val="toc 2"/>
+    <w:basedOn w:val="Index"/>
+    <w:uiPriority w:val="39"/>
     <w:pPr>
-      <w:suppressLineNumbers/>
-      <w:ind w:left="0" w:hanging="0"/>
+      <w:suppressLineNumbers w:val="0"/>
+      <w:spacing w:after="0"/>
+      <w:ind w:left="280"/>
+      <w:jc w:val="left"/>
     </w:pPr>
     <w:rPr>
-      <w:b/>
-      <w:bCs/>
-      <w:sz w:val="32"/>
-      <w:szCs w:val="32"/>
+      <w:rFonts w:asciiTheme="minorHAnsi" w:hAnsiTheme="minorHAnsi" w:cstheme="minorBidi"/>
+      <w:smallCaps/>
+      <w:sz w:val="20"/>
+      <w:szCs w:val="20"/>
     </w:rPr>
   </w:style>
-  <w:style w:type="paragraph" w:styleId="Contents2">
-    <w:name w:val="TOC 2"/>
-    <w:basedOn w:val="Index"/>
-    <w:pPr>
-      <w:tabs>
-        <w:tab w:val="clear" w:pos="708"/>
-        <w:tab w:val="right" w:pos="8789" w:leader="dot"/>
-      </w:tabs>
-      <w:ind w:left="283" w:hanging="0"/>
-    </w:pPr>
-    <w:rPr/>
-  </w:style>
-  <w:style w:type="numbering" w:styleId="NoList" w:default="1">
-    <w:name w:val="No List"/>
-    <w:uiPriority w:val="99"/>
-    <w:semiHidden/>
-    <w:unhideWhenUsed/>
-    <w:qFormat/>
-  </w:style>
-  <w:style w:type="numbering" w:styleId="NumberingABC">
+  <w:style w:type="numbering" w:customStyle="1" w:styleId="NumberingABC">
     <w:name w:val="Numbering ABC"/>
     <w:qFormat/>
   </w:style>
-  <w:style w:type="table" w:default="1" w:styleId="Normlntabulka">
-    <w:name w:val="Normal Table"/>
-    <w:uiPriority w:val="99"/>
-    <w:semiHidden/>
+  <w:style w:type="paragraph" w:styleId="Obsah3">
+    <w:name w:val="toc 3"/>
+    <w:basedOn w:val="Normln"/>
+    <w:next w:val="Normln"/>
+    <w:autoRedefine/>
+    <w:uiPriority w:val="39"/>
     <w:unhideWhenUsed/>
-    <w:tblPr>
-      <w:tblCellMar>
-        <w:top w:w="0" w:type="dxa"/>
-        <w:left w:w="108" w:type="dxa"/>
-        <w:bottom w:w="0" w:type="dxa"/>
-        <w:right w:w="108" w:type="dxa"/>
-      </w:tblCellMar>
-    </w:tblPr>
+    <w:rsid w:val="00F12492"/>
+    <w:pPr>
+      <w:spacing w:after="0"/>
+      <w:ind w:left="560"/>
+      <w:jc w:val="left"/>
+    </w:pPr>
+    <w:rPr>
+      <w:rFonts w:asciiTheme="minorHAnsi" w:hAnsiTheme="minorHAnsi"/>
+      <w:i/>
+      <w:iCs/>
+      <w:sz w:val="20"/>
+      <w:szCs w:val="20"/>
+    </w:rPr>
+  </w:style>
+  <w:style w:type="paragraph" w:styleId="Obsah4">
+    <w:name w:val="toc 4"/>
+    <w:basedOn w:val="Normln"/>
+    <w:next w:val="Normln"/>
+    <w:autoRedefine/>
+    <w:uiPriority w:val="39"/>
+    <w:unhideWhenUsed/>
+    <w:rsid w:val="00F12492"/>
+    <w:pPr>
+      <w:spacing w:after="0"/>
+      <w:ind w:left="840"/>
+      <w:jc w:val="left"/>
+    </w:pPr>
+    <w:rPr>
+      <w:rFonts w:asciiTheme="minorHAnsi" w:hAnsiTheme="minorHAnsi"/>
+      <w:sz w:val="18"/>
+      <w:szCs w:val="18"/>
+    </w:rPr>
+  </w:style>
+  <w:style w:type="paragraph" w:styleId="Obsah5">
+    <w:name w:val="toc 5"/>
+    <w:basedOn w:val="Normln"/>
+    <w:next w:val="Normln"/>
+    <w:autoRedefine/>
+    <w:uiPriority w:val="39"/>
+    <w:unhideWhenUsed/>
+    <w:rsid w:val="00F12492"/>
+    <w:pPr>
+      <w:spacing w:after="0"/>
+      <w:ind w:left="1120"/>
+      <w:jc w:val="left"/>
+    </w:pPr>
+    <w:rPr>
+      <w:rFonts w:asciiTheme="minorHAnsi" w:hAnsiTheme="minorHAnsi"/>
+      <w:sz w:val="18"/>
+      <w:szCs w:val="18"/>
+    </w:rPr>
+  </w:style>
+  <w:style w:type="paragraph" w:styleId="Obsah6">
+    <w:name w:val="toc 6"/>
+    <w:basedOn w:val="Normln"/>
+    <w:next w:val="Normln"/>
+    <w:autoRedefine/>
+    <w:uiPriority w:val="39"/>
+    <w:unhideWhenUsed/>
+    <w:rsid w:val="00F12492"/>
+    <w:pPr>
+      <w:spacing w:after="0"/>
+      <w:ind w:left="1400"/>
+      <w:jc w:val="left"/>
+    </w:pPr>
+    <w:rPr>
+      <w:rFonts w:asciiTheme="minorHAnsi" w:hAnsiTheme="minorHAnsi"/>
+      <w:sz w:val="18"/>
+      <w:szCs w:val="18"/>
+    </w:rPr>
+  </w:style>
+  <w:style w:type="paragraph" w:styleId="Obsah7">
+    <w:name w:val="toc 7"/>
+    <w:basedOn w:val="Normln"/>
+    <w:next w:val="Normln"/>
+    <w:autoRedefine/>
+    <w:uiPriority w:val="39"/>
+    <w:unhideWhenUsed/>
+    <w:rsid w:val="00F12492"/>
+    <w:pPr>
+      <w:spacing w:after="0"/>
+      <w:ind w:left="1680"/>
+      <w:jc w:val="left"/>
+    </w:pPr>
+    <w:rPr>
+      <w:rFonts w:asciiTheme="minorHAnsi" w:hAnsiTheme="minorHAnsi"/>
+      <w:sz w:val="18"/>
+      <w:szCs w:val="18"/>
+    </w:rPr>
+  </w:style>
+  <w:style w:type="paragraph" w:styleId="Obsah8">
+    <w:name w:val="toc 8"/>
+    <w:basedOn w:val="Normln"/>
+    <w:next w:val="Normln"/>
+    <w:autoRedefine/>
+    <w:uiPriority w:val="39"/>
+    <w:unhideWhenUsed/>
+    <w:rsid w:val="00F12492"/>
+    <w:pPr>
+      <w:spacing w:after="0"/>
+      <w:ind w:left="1960"/>
+      <w:jc w:val="left"/>
+    </w:pPr>
+    <w:rPr>
+      <w:rFonts w:asciiTheme="minorHAnsi" w:hAnsiTheme="minorHAnsi"/>
+      <w:sz w:val="18"/>
+      <w:szCs w:val="18"/>
+    </w:rPr>
+  </w:style>
+  <w:style w:type="paragraph" w:styleId="Obsah9">
+    <w:name w:val="toc 9"/>
+    <w:basedOn w:val="Normln"/>
+    <w:next w:val="Normln"/>
+    <w:autoRedefine/>
+    <w:uiPriority w:val="39"/>
+    <w:unhideWhenUsed/>
+    <w:rsid w:val="00F12492"/>
+    <w:pPr>
+      <w:spacing w:after="0"/>
+      <w:ind w:left="2240"/>
+      <w:jc w:val="left"/>
+    </w:pPr>
+    <w:rPr>
+      <w:rFonts w:asciiTheme="minorHAnsi" w:hAnsiTheme="minorHAnsi"/>
+      <w:sz w:val="18"/>
+      <w:szCs w:val="18"/>
+    </w:rPr>
   </w:style>
 </w:styles>
 </file>
@@ -2194,7 +3057,7 @@
 </file>
 
 <file path=customXml/itemProps1.xml><?xml version="1.0" encoding="utf-8"?>
-<ds:datastoreItem xmlns:ds="http://schemas.openxmlformats.org/officeDocument/2006/customXml" ds:itemID="{05706296-E20E-4F6A-ABCA-9714ED78DF81}">
+<ds:datastoreItem xmlns:ds="http://schemas.openxmlformats.org/officeDocument/2006/customXml" ds:itemID="{C6387633-AAAF-4A4A-BBF4-4722F72F8337}">
   <ds:schemaRefs>
     <ds:schemaRef ds:uri="http://schemas.openxmlformats.org/officeDocument/2006/bibliography"/>
   </ds:schemaRefs>

--- a/etc/Dokumentace.docx
+++ b/etc/Dokumentace.docx
@@ -1220,8 +1220,6 @@
       <w:r>
         <w:t>erou později graficky zkrášlím.</w:t>
       </w:r>
-      <w:bookmarkStart w:id="13" w:name="_GoBack"/>
-      <w:bookmarkEnd w:id="13"/>
     </w:p>
     <w:p>
       <w:pPr>
@@ -1235,13 +1233,13 @@
       <w:pPr>
         <w:pStyle w:val="Nadpis1"/>
       </w:pPr>
-      <w:bookmarkStart w:id="14" w:name="_Toc85112061"/>
-      <w:bookmarkStart w:id="15" w:name="_Toc85113156"/>
+      <w:bookmarkStart w:id="13" w:name="_Toc85112061"/>
+      <w:bookmarkStart w:id="14" w:name="_Toc85113156"/>
       <w:r>
         <w:t>Kryptoměny</w:t>
       </w:r>
+      <w:bookmarkEnd w:id="13"/>
       <w:bookmarkEnd w:id="14"/>
-      <w:bookmarkEnd w:id="15"/>
     </w:p>
     <w:p>
       <w:r>
@@ -1273,20 +1271,20 @@
       <w:pPr>
         <w:pStyle w:val="Nadpis2"/>
       </w:pPr>
-      <w:bookmarkStart w:id="16" w:name="_Toc85112062"/>
-      <w:bookmarkStart w:id="17" w:name="_Toc85113157"/>
+      <w:bookmarkStart w:id="15" w:name="_Toc85112062"/>
+      <w:bookmarkStart w:id="16" w:name="_Toc85113157"/>
       <w:r>
         <w:t>Bitcoin (BTC)</w:t>
       </w:r>
+      <w:bookmarkEnd w:id="15"/>
       <w:bookmarkEnd w:id="16"/>
+    </w:p>
+    <w:p>
+      <w:r>
+        <w:t xml:space="preserve">Jedna z kryptoměn používaná ve hře. Bitcoin je nejznámější a zároveň nejstarší kryptoměna. Je také velice rozšířená, že se s ní dá platit v mnoho e-shopech, jako například v obchodě Alza.cz, ale i v kamenných prodejnách. Cena jednoho BTC se pohybuje </w:t>
+      </w:r>
+      <w:bookmarkStart w:id="17" w:name="last_czk"/>
       <w:bookmarkEnd w:id="17"/>
-    </w:p>
-    <w:p>
-      <w:r>
-        <w:t xml:space="preserve">Jedna z kryptoměn používaná ve hře. Bitcoin je nejznámější a zároveň nejstarší kryptoměna. Je také velice rozšířená, že se s ní dá platit v mnoho e-shopech, jako například v obchodě Alza.cz, ale i v kamenných prodejnách. Cena jednoho BTC se pohybuje </w:t>
-      </w:r>
-      <w:bookmarkStart w:id="18" w:name="last_czk"/>
-      <w:bookmarkEnd w:id="18"/>
       <w:r>
         <w:t xml:space="preserve">v okolí 1 150 000 Kč. Ve hře začínám s 950 000 Kč. </w:t>
       </w:r>
@@ -1296,21 +1294,36 @@
             <w:rStyle w:val="Hypertextovodkaz"/>
             <w:i/>
           </w:rPr>
-          <w:t>[</w:t>
-        </w:r>
+          <w:t>[2]</w:t>
+        </w:r>
+      </w:hyperlink>
+    </w:p>
+    <w:p>
+      <w:pPr>
+        <w:pStyle w:val="Nadpis2"/>
+      </w:pPr>
+      <w:bookmarkStart w:id="18" w:name="_Toc85112063"/>
+      <w:bookmarkStart w:id="19" w:name="_Toc85113158"/>
+      <w:r>
+        <w:t>Dogecoin (Đ)</w:t>
+      </w:r>
+      <w:bookmarkEnd w:id="18"/>
+      <w:bookmarkEnd w:id="19"/>
+    </w:p>
+    <w:p>
+      <w:r>
+        <w:t>Další kryptoměna ve hře je označována zkratkami Đ, DOGE nebo XDC. Tato kryptoměna byla založena na základě internetových memů jako vtip. Cena se pohybuje okolo 4,5 Kč. Ve hře začínám s touto hodnotou.</w:t>
+      </w:r>
+      <w:r>
+        <w:t xml:space="preserve"> </w:t>
+      </w:r>
+      <w:hyperlink w:anchor="_Použitá_literatura" w:history="1">
         <w:r>
           <w:rPr>
             <w:rStyle w:val="Hypertextovodkaz"/>
             <w:i/>
           </w:rPr>
-          <w:t>2</w:t>
-        </w:r>
-        <w:r>
-          <w:rPr>
-            <w:rStyle w:val="Hypertextovodkaz"/>
-            <w:i/>
-          </w:rPr>
-          <w:t>]</w:t>
+          <w:t>[3]</w:t>
         </w:r>
       </w:hyperlink>
     </w:p>
@@ -1318,42 +1331,13 @@
       <w:pPr>
         <w:pStyle w:val="Nadpis2"/>
       </w:pPr>
-      <w:bookmarkStart w:id="19" w:name="_Toc85112063"/>
-      <w:bookmarkStart w:id="20" w:name="_Toc85113158"/>
-      <w:r>
-        <w:t>Dogecoin (Đ)</w:t>
-      </w:r>
-      <w:bookmarkEnd w:id="19"/>
+      <w:bookmarkStart w:id="20" w:name="_Toc85112064"/>
+      <w:bookmarkStart w:id="21" w:name="_Toc85113159"/>
+      <w:r>
+        <w:t>Ethereum (ETH)</w:t>
+      </w:r>
       <w:bookmarkEnd w:id="20"/>
-    </w:p>
-    <w:p>
-      <w:r>
-        <w:t>Další kryptoměna ve hře je označována zkratkami Đ, DOGE nebo XDC. Tato kryptoměna byla založena na základě internetových memů jako vtip. Cena se pohybuje okolo 4,5 Kč. Ve hře začínám s touto hodnotou.</w:t>
-      </w:r>
-      <w:r>
-        <w:t xml:space="preserve"> </w:t>
-      </w:r>
-      <w:hyperlink w:anchor="_Použitá_literatura" w:history="1">
-        <w:r>
-          <w:rPr>
-            <w:rStyle w:val="Hypertextovodkaz"/>
-            <w:i/>
-          </w:rPr>
-          <w:t>[3]</w:t>
-        </w:r>
-      </w:hyperlink>
-    </w:p>
-    <w:p>
-      <w:pPr>
-        <w:pStyle w:val="Nadpis2"/>
-      </w:pPr>
-      <w:bookmarkStart w:id="21" w:name="_Toc85112064"/>
-      <w:bookmarkStart w:id="22" w:name="_Toc85113159"/>
-      <w:r>
-        <w:t>Ethereum (ETH)</w:t>
-      </w:r>
       <w:bookmarkEnd w:id="21"/>
-      <w:bookmarkEnd w:id="22"/>
     </w:p>
     <w:p>
       <w:pPr>
@@ -1376,11 +1360,18 @@
       <w:pPr>
         <w:pStyle w:val="Nadpis1"/>
       </w:pPr>
-      <w:bookmarkStart w:id="23" w:name="_Toc85113160"/>
+      <w:bookmarkStart w:id="22" w:name="_Toc85113160"/>
       <w:r>
         <w:lastRenderedPageBreak/>
         <w:t>Rozvržení</w:t>
       </w:r>
+      <w:bookmarkEnd w:id="22"/>
+    </w:p>
+    <w:p>
+      <w:r>
+        <w:t>Celá stránka je v tmavém barevném spektru kvůli menší námaze na oči.</w:t>
+      </w:r>
+      <w:bookmarkStart w:id="23" w:name="_GoBack"/>
       <w:bookmarkEnd w:id="23"/>
     </w:p>
     <w:p>
@@ -1425,10 +1416,7 @@
         <w:t>kryptoměn</w:t>
       </w:r>
       <w:r>
-        <w:t xml:space="preserve"> </w:t>
-      </w:r>
-      <w:r>
-        <w:t>na pravé straně</w:t>
+        <w:t xml:space="preserve"> na pravé straně</w:t>
       </w:r>
       <w:r>
         <w:t xml:space="preserve"> stránky</w:t>
@@ -1453,16 +1441,16 @@
       <w:pPr>
         <w:pStyle w:val="Nadpis1"/>
       </w:pPr>
-      <w:bookmarkStart w:id="26" w:name="_Toc85112065"/>
-      <w:bookmarkStart w:id="27" w:name="_Toc85113163"/>
-      <w:bookmarkStart w:id="28" w:name="_Použitá_literatura"/>
-      <w:bookmarkEnd w:id="28"/>
+      <w:bookmarkStart w:id="26" w:name="_Použitá_literatura"/>
+      <w:bookmarkStart w:id="27" w:name="_Toc85112065"/>
+      <w:bookmarkStart w:id="28" w:name="_Toc85113163"/>
+      <w:bookmarkEnd w:id="26"/>
       <w:r>
         <w:lastRenderedPageBreak/>
         <w:t>Použitá literatura</w:t>
       </w:r>
-      <w:bookmarkEnd w:id="26"/>
       <w:bookmarkEnd w:id="27"/>
+      <w:bookmarkEnd w:id="28"/>
     </w:p>
     <w:p>
       <w:pPr>
@@ -1754,7 +1742,7 @@
           <w:rPr>
             <w:noProof/>
           </w:rPr>
-          <w:t>4</w:t>
+          <w:t>6</w:t>
         </w:r>
         <w:r>
           <w:fldChar w:fldCharType="end"/>
@@ -3057,7 +3045,7 @@
 </file>
 
 <file path=customXml/itemProps1.xml><?xml version="1.0" encoding="utf-8"?>
-<ds:datastoreItem xmlns:ds="http://schemas.openxmlformats.org/officeDocument/2006/customXml" ds:itemID="{C6387633-AAAF-4A4A-BBF4-4722F72F8337}">
+<ds:datastoreItem xmlns:ds="http://schemas.openxmlformats.org/officeDocument/2006/customXml" ds:itemID="{407F07CD-8799-4811-AF15-69D3F9D6962B}">
   <ds:schemaRefs>
     <ds:schemaRef ds:uri="http://schemas.openxmlformats.org/officeDocument/2006/bibliography"/>
   </ds:schemaRefs>

--- a/etc/Dokumentace.docx
+++ b/etc/Dokumentace.docx
@@ -1371,63 +1371,40 @@
       <w:r>
         <w:t>Celá stránka je v tmavém barevném spektru kvůli menší námaze na oči.</w:t>
       </w:r>
-      <w:bookmarkStart w:id="23" w:name="_GoBack"/>
+    </w:p>
+    <w:p>
+      <w:pPr>
+        <w:pStyle w:val="Nadpis2"/>
+      </w:pPr>
+      <w:bookmarkStart w:id="23" w:name="_Toc85113161"/>
+      <w:r>
+        <w:t>Statistiky</w:t>
+      </w:r>
       <w:bookmarkEnd w:id="23"/>
     </w:p>
     <w:p>
+      <w:r>
+        <w:t>Pro zobrazení statistik jsem použil tabulku</w:t>
+      </w:r>
+      <w:r>
+        <w:t xml:space="preserve"> nacházející se v levém horním rohu stránky</w:t>
+      </w:r>
+      <w:r>
+        <w:t>, ve které se zobrazují peníze hráče a ovládání systému pro ukládání a načítání postupu.</w:t>
+      </w:r>
+    </w:p>
+    <w:p>
       <w:pPr>
         <w:pStyle w:val="Nadpis2"/>
       </w:pPr>
-      <w:bookmarkStart w:id="24" w:name="_Toc85113161"/>
-      <w:r>
-        <w:t>Statistiky</w:t>
+      <w:bookmarkStart w:id="24" w:name="_Toc85113162"/>
+      <w:r>
+        <w:t>Tabulka kryptoměn</w:t>
       </w:r>
       <w:bookmarkEnd w:id="24"/>
     </w:p>
     <w:p>
-      <w:r>
-        <w:t>Pro zobrazení statistik jsem použil tabulku</w:t>
-      </w:r>
-      <w:r>
-        <w:t xml:space="preserve"> nacházející se v levém horním rohu stránky</w:t>
-      </w:r>
-      <w:r>
-        <w:t>, ve které se zobrazují peníze hráče a ovládání systému pro ukládání a načítání postupu.</w:t>
-      </w:r>
-    </w:p>
-    <w:p>
-      <w:pPr>
-        <w:pStyle w:val="Nadpis2"/>
-      </w:pPr>
-      <w:bookmarkStart w:id="25" w:name="_Toc85113162"/>
-      <w:r>
-        <w:t>Tabulka kryptoměn</w:t>
-      </w:r>
-      <w:bookmarkEnd w:id="25"/>
-    </w:p>
-    <w:p>
-      <w:r>
-        <w:t>Tabulka</w:t>
-      </w:r>
-      <w:r>
-        <w:t xml:space="preserve"> </w:t>
-      </w:r>
-      <w:r>
-        <w:t>kryptoměn</w:t>
-      </w:r>
-      <w:r>
-        <w:t xml:space="preserve"> na pravé straně</w:t>
-      </w:r>
-      <w:r>
-        <w:t xml:space="preserve"> stránky</w:t>
-      </w:r>
-      <w:r>
-        <w:t xml:space="preserve"> zobrazuje všechny kryptoměny, vlastněné množství a umožňuje interakce s kryptoměnami.</w:t>
-      </w:r>
-    </w:p>
-    <w:p>
-      <w:pPr>
-        <w:pStyle w:val="Zkladntext"/>
+      <w:pPr>
         <w:sectPr>
           <w:pgSz w:w="11906" w:h="16838"/>
           <w:pgMar w:top="1418" w:right="1418" w:bottom="1418" w:left="1418" w:header="0" w:footer="709" w:gutter="0"/>
@@ -1436,52 +1413,89 @@
           <w:docGrid w:linePitch="381"/>
         </w:sectPr>
       </w:pPr>
+      <w:r>
+        <w:t>Tabulka</w:t>
+      </w:r>
+      <w:r>
+        <w:t xml:space="preserve"> </w:t>
+      </w:r>
+      <w:r>
+        <w:t>kryptoměn</w:t>
+      </w:r>
+      <w:r>
+        <w:t xml:space="preserve"> na pravé straně</w:t>
+      </w:r>
+      <w:r>
+        <w:t xml:space="preserve"> stránky</w:t>
+      </w:r>
+      <w:r>
+        <w:t xml:space="preserve"> zobrazuje všechny kryptoměny, vlastněné množství a umožňuje interakce s kryptoměnami.</w:t>
+      </w:r>
     </w:p>
     <w:p>
       <w:pPr>
         <w:pStyle w:val="Nadpis1"/>
       </w:pPr>
-      <w:bookmarkStart w:id="26" w:name="_Použitá_literatura"/>
-      <w:bookmarkStart w:id="27" w:name="_Toc85112065"/>
-      <w:bookmarkStart w:id="28" w:name="_Toc85113163"/>
-      <w:bookmarkEnd w:id="26"/>
+      <w:r>
+        <w:lastRenderedPageBreak/>
+        <w:t>Kurzy</w:t>
+      </w:r>
+    </w:p>
+    <w:p>
+      <w:pPr>
+        <w:sectPr>
+          <w:pgSz w:w="11906" w:h="16838"/>
+          <w:pgMar w:top="1418" w:right="1418" w:bottom="1418" w:left="1418" w:header="0" w:footer="709" w:gutter="0"/>
+          <w:cols w:space="708"/>
+          <w:formProt w:val="0"/>
+          <w:docGrid w:linePitch="381"/>
+        </w:sectPr>
+      </w:pPr>
+      <w:r>
+        <w:t>Každá kryptoměna má svůj vlastní kurz, který závisí na prodeji a nákupu ostatních uživatelů.  Ve hře se ale kurz mění náhodně. Žádná kryptoměna nestojí méně jak 1,50 Kč.</w:t>
+      </w:r>
+    </w:p>
+    <w:p>
+      <w:pPr>
+        <w:pStyle w:val="Nadpis1"/>
+      </w:pPr>
+      <w:bookmarkStart w:id="25" w:name="_Použitá_literatura"/>
+      <w:bookmarkStart w:id="26" w:name="_Toc85112065"/>
+      <w:bookmarkStart w:id="27" w:name="_Toc85113163"/>
+      <w:bookmarkEnd w:id="25"/>
       <w:r>
         <w:lastRenderedPageBreak/>
         <w:t>Použitá literatura</w:t>
       </w:r>
+      <w:bookmarkEnd w:id="26"/>
       <w:bookmarkEnd w:id="27"/>
-      <w:bookmarkEnd w:id="28"/>
     </w:p>
     <w:p>
       <w:pPr>
         <w:pStyle w:val="Zkladntext"/>
         <w:jc w:val="left"/>
-      </w:pPr>
-      <w:r>
-        <w:rPr>
-          <w:rFonts w:ascii="Open Sans;sans-serif" w:hAnsi="Open Sans;sans-serif"/>
+        <w:rPr>
+          <w:rFonts w:asciiTheme="majorHAnsi" w:hAnsiTheme="majorHAnsi" w:cstheme="majorHAnsi"/>
+          <w:sz w:val="22"/>
+          <w:szCs w:val="20"/>
+        </w:rPr>
+      </w:pPr>
+      <w:r>
+        <w:rPr>
+          <w:rFonts w:asciiTheme="majorHAnsi" w:hAnsiTheme="majorHAnsi" w:cstheme="majorHAnsi"/>
           <w:color w:val="000000"/>
-          <w:sz w:val="20"/>
+          <w:sz w:val="22"/>
           <w:szCs w:val="20"/>
         </w:rPr>
-        <w:t xml:space="preserve">1. </w:t>
-      </w:r>
-      <w:r>
-        <w:rPr>
-          <w:rFonts w:ascii="Roboto Slab;Helvetica Neue;Helv" w:hAnsi="Roboto Slab;Helvetica Neue;Helv"/>
-          <w:color w:val="000000"/>
-          <w:sz w:val="20"/>
-          <w:szCs w:val="20"/>
-        </w:rPr>
-        <w:t>Kryptoměna – Wikipedie. [online]. Dostupné z: </w:t>
+        <w:t>1. Kryptoměna – Wikipedie. [online]. Dostupné z: </w:t>
       </w:r>
       <w:hyperlink r:id="rId15">
         <w:r>
           <w:rPr>
             <w:rStyle w:val="Hypertextovodkaz"/>
-            <w:rFonts w:ascii="Roboto Slab;Helvetica Neue;Helv" w:hAnsi="Roboto Slab;Helvetica Neue;Helv"/>
+            <w:rFonts w:asciiTheme="majorHAnsi" w:hAnsiTheme="majorHAnsi" w:cstheme="majorHAnsi"/>
             <w:color w:val="000000"/>
-            <w:sz w:val="20"/>
+            <w:sz w:val="22"/>
             <w:szCs w:val="20"/>
             <w:u w:val="none"/>
           </w:rPr>
@@ -1489,33 +1503,29 @@
         </w:r>
       </w:hyperlink>
       <w:r>
+        <w:rPr>
+          <w:rFonts w:asciiTheme="majorHAnsi" w:hAnsiTheme="majorHAnsi" w:cstheme="majorHAnsi"/>
+          <w:sz w:val="22"/>
+          <w:szCs w:val="20"/>
+        </w:rPr>
         <w:br/>
       </w:r>
       <w:r>
         <w:rPr>
-          <w:rFonts w:ascii="Open Sans;sans-serif" w:hAnsi="Open Sans;sans-serif"/>
+          <w:rFonts w:asciiTheme="majorHAnsi" w:hAnsiTheme="majorHAnsi" w:cstheme="majorHAnsi"/>
           <w:color w:val="000000"/>
-          <w:sz w:val="20"/>
+          <w:sz w:val="22"/>
           <w:szCs w:val="20"/>
         </w:rPr>
-        <w:t xml:space="preserve">2. </w:t>
-      </w:r>
-      <w:r>
-        <w:rPr>
-          <w:rFonts w:ascii="Roboto Slab;Helvetica Neue;Helv" w:hAnsi="Roboto Slab;Helvetica Neue;Helv"/>
-          <w:color w:val="000000"/>
-          <w:sz w:val="20"/>
-          <w:szCs w:val="20"/>
-        </w:rPr>
-        <w:t>Bitcoin – Wikipedie. [online]. Dostupné z: </w:t>
+        <w:t>2. Bitcoin – Wikipedie. [online]. Dostupné z: </w:t>
       </w:r>
       <w:hyperlink r:id="rId16">
         <w:r>
           <w:rPr>
             <w:rStyle w:val="Hypertextovodkaz"/>
-            <w:rFonts w:ascii="Roboto Slab;Helvetica Neue;Helv" w:hAnsi="Roboto Slab;Helvetica Neue;Helv"/>
+            <w:rFonts w:asciiTheme="majorHAnsi" w:hAnsiTheme="majorHAnsi" w:cstheme="majorHAnsi"/>
             <w:color w:val="000000"/>
-            <w:sz w:val="20"/>
+            <w:sz w:val="22"/>
             <w:szCs w:val="20"/>
             <w:u w:val="none"/>
           </w:rPr>
@@ -1523,39 +1533,37 @@
         </w:r>
       </w:hyperlink>
       <w:r>
+        <w:rPr>
+          <w:rFonts w:asciiTheme="majorHAnsi" w:hAnsiTheme="majorHAnsi" w:cstheme="majorHAnsi"/>
+          <w:sz w:val="22"/>
+          <w:szCs w:val="20"/>
+        </w:rPr>
         <w:br/>
       </w:r>
       <w:r>
         <w:rPr>
-          <w:rFonts w:ascii="Open Sans;sans-serif" w:hAnsi="Open Sans;sans-serif"/>
+          <w:rFonts w:asciiTheme="majorHAnsi" w:hAnsiTheme="majorHAnsi" w:cstheme="majorHAnsi"/>
           <w:color w:val="000000"/>
-          <w:sz w:val="20"/>
+          <w:sz w:val="22"/>
           <w:szCs w:val="20"/>
         </w:rPr>
-        <w:t xml:space="preserve">3. </w:t>
-      </w:r>
-      <w:r>
-        <w:rPr>
-          <w:rFonts w:ascii="Roboto Slab;Helvetica Neue;Helv" w:hAnsi="Roboto Slab;Helvetica Neue;Helv"/>
-          <w:color w:val="000000"/>
-          <w:sz w:val="20"/>
-          <w:szCs w:val="20"/>
-        </w:rPr>
-        <w:t>Dogecoin – Wikipedie. [online]. Dostupné z: </w:t>
+        <w:t>3. Dogecoin – Wikipedie. [online]. Dostupné z: </w:t>
       </w:r>
       <w:hyperlink r:id="rId17">
         <w:r>
           <w:rPr>
             <w:rStyle w:val="Hypertextovodkaz"/>
-            <w:rFonts w:ascii="Roboto Slab;Helvetica Neue;Helv" w:hAnsi="Roboto Slab;Helvetica Neue;Helv"/>
+            <w:rFonts w:asciiTheme="majorHAnsi" w:hAnsiTheme="majorHAnsi" w:cstheme="majorHAnsi"/>
             <w:color w:val="000000"/>
-            <w:sz w:val="20"/>
+            <w:sz w:val="22"/>
             <w:szCs w:val="20"/>
             <w:u w:val="none"/>
           </w:rPr>
           <w:t>https://cs.wikipedia.org/wiki/Dogecoin</w:t>
         </w:r>
       </w:hyperlink>
+      <w:bookmarkStart w:id="28" w:name="_GoBack"/>
+      <w:bookmarkEnd w:id="28"/>
     </w:p>
     <w:sectPr>
       <w:pgSz w:w="11906" w:h="16838"/>
@@ -1742,7 +1750,7 @@
           <w:rPr>
             <w:noProof/>
           </w:rPr>
-          <w:t>6</w:t>
+          <w:t>7</w:t>
         </w:r>
         <w:r>
           <w:fldChar w:fldCharType="end"/>
@@ -3045,7 +3053,7 @@
 </file>
 
 <file path=customXml/itemProps1.xml><?xml version="1.0" encoding="utf-8"?>
-<ds:datastoreItem xmlns:ds="http://schemas.openxmlformats.org/officeDocument/2006/customXml" ds:itemID="{407F07CD-8799-4811-AF15-69D3F9D6962B}">
+<ds:datastoreItem xmlns:ds="http://schemas.openxmlformats.org/officeDocument/2006/customXml" ds:itemID="{6E055CF7-A9DB-4B56-9382-2B80CCFF5485}">
   <ds:schemaRefs>
     <ds:schemaRef ds:uri="http://schemas.openxmlformats.org/officeDocument/2006/bibliography"/>
   </ds:schemaRefs>
